--- a/hurricane_co2 .docx
+++ b/hurricane_co2 .docx
@@ -593,13 +593,41 @@
           <w:rFonts w:ascii="Helvetica" w:hAnsi="Helvetica"/>
         </w:rPr>
         <w:tab/>
-        <w:t xml:space="preserve">The National Oceanic and Atmospheric Administration (NOAA) has compiled all of their data on hurricanes into a database called the Hurricane Database (HURDAT). The database currently consists of data ranging from 1851 to 2010. The older data is substantially less reliable than the recent data. Because of this, my research focuses on data starting in 1950. </w:t>
-      </w:r>
-      <w:r>
-        <w:rPr>
-          <w:rFonts w:ascii="Helvetica" w:hAnsi="Helvetica"/>
-        </w:rPr>
-        <w:t>Not all of the storms made landfall, but I am looking for the existence of the storm</w:t>
+        <w:t xml:space="preserve">The National Oceanic and Atmospheric Administration (NOAA) has compiled </w:t>
+      </w:r>
+      <w:proofErr w:type="gramStart"/>
+      <w:r>
+        <w:rPr>
+          <w:rFonts w:ascii="Helvetica" w:hAnsi="Helvetica"/>
+        </w:rPr>
+        <w:t>all of</w:t>
+      </w:r>
+      <w:proofErr w:type="gramEnd"/>
+      <w:r>
+        <w:rPr>
+          <w:rFonts w:ascii="Helvetica" w:hAnsi="Helvetica"/>
+        </w:rPr>
+        <w:t xml:space="preserve"> their data on hurricanes into a database called the Hurricane Database (HURDAT). The database currently consists of data ranging from 1851 to 2010. The older data is substantially less reliable than the recent data. Because of this, my research focuses on data starting in 1950. </w:t>
+      </w:r>
+      <w:r>
+        <w:rPr>
+          <w:rFonts w:ascii="Helvetica" w:hAnsi="Helvetica"/>
+        </w:rPr>
+        <w:t xml:space="preserve">Not </w:t>
+      </w:r>
+      <w:proofErr w:type="gramStart"/>
+      <w:r>
+        <w:rPr>
+          <w:rFonts w:ascii="Helvetica" w:hAnsi="Helvetica"/>
+        </w:rPr>
+        <w:t>all of</w:t>
+      </w:r>
+      <w:proofErr w:type="gramEnd"/>
+      <w:r>
+        <w:rPr>
+          <w:rFonts w:ascii="Helvetica" w:hAnsi="Helvetica"/>
+        </w:rPr>
+        <w:t xml:space="preserve"> the storms made landfall, but I am looking for the existence of the storm</w:t>
       </w:r>
       <w:r>
         <w:rPr>
@@ -790,7 +818,21 @@
         <w:rPr>
           <w:rFonts w:ascii="Helvetica" w:hAnsi="Helvetica"/>
         </w:rPr>
-        <w:t xml:space="preserve">and the Natural Language Tool Kit (nltk) </w:t>
+        <w:t>and the Natural Language Tool Kit (</w:t>
+      </w:r>
+      <w:proofErr w:type="spellStart"/>
+      <w:r>
+        <w:rPr>
+          <w:rFonts w:ascii="Helvetica" w:hAnsi="Helvetica"/>
+        </w:rPr>
+        <w:t>nltk</w:t>
+      </w:r>
+      <w:proofErr w:type="spellEnd"/>
+      <w:r>
+        <w:rPr>
+          <w:rFonts w:ascii="Helvetica" w:hAnsi="Helvetica"/>
+        </w:rPr>
+        <w:t xml:space="preserve">) </w:t>
       </w:r>
       <w:r>
         <w:rPr>
@@ -814,7 +856,77 @@
         <w:rPr>
           <w:rFonts w:ascii="Helvetica" w:hAnsi="Helvetica"/>
         </w:rPr>
-        <w:t xml:space="preserve"> the header for each storm with the format “Storm [a-zA-Z]+ *is number *\d+ of the year \d+”. An example of the header for a storm is “Storm ABLE        is number  1 of the year 1950”. The regular expression will recognize “ABLE” as “[a-zA-Z]+”, “1” as “\d+”, and the year “1950” as “\d+”.</w:t>
+        <w:t xml:space="preserve"> the header for each storm with the format “Storm [a-</w:t>
+      </w:r>
+      <w:proofErr w:type="spellStart"/>
+      <w:r>
+        <w:rPr>
+          <w:rFonts w:ascii="Helvetica" w:hAnsi="Helvetica"/>
+        </w:rPr>
+        <w:t>zA</w:t>
+      </w:r>
+      <w:proofErr w:type="spellEnd"/>
+      <w:r>
+        <w:rPr>
+          <w:rFonts w:ascii="Helvetica" w:hAnsi="Helvetica"/>
+        </w:rPr>
+        <w:t>-</w:t>
+      </w:r>
+      <w:proofErr w:type="gramStart"/>
+      <w:r>
+        <w:rPr>
+          <w:rFonts w:ascii="Helvetica" w:hAnsi="Helvetica"/>
+        </w:rPr>
+        <w:t>Z]+</w:t>
+      </w:r>
+      <w:proofErr w:type="gramEnd"/>
+      <w:r>
+        <w:rPr>
+          <w:rFonts w:ascii="Helvetica" w:hAnsi="Helvetica"/>
+        </w:rPr>
+        <w:t xml:space="preserve"> *is number *\d+ of the year \d+”. An example of the header for a storm is “Storm ABLE        is </w:t>
+      </w:r>
+      <w:proofErr w:type="gramStart"/>
+      <w:r>
+        <w:rPr>
+          <w:rFonts w:ascii="Helvetica" w:hAnsi="Helvetica"/>
+        </w:rPr>
+        <w:t>number  1</w:t>
+      </w:r>
+      <w:proofErr w:type="gramEnd"/>
+      <w:r>
+        <w:rPr>
+          <w:rFonts w:ascii="Helvetica" w:hAnsi="Helvetica"/>
+        </w:rPr>
+        <w:t xml:space="preserve"> of the year 1950”. The regular expression will recognize “ABLE” as “[a-</w:t>
+      </w:r>
+      <w:proofErr w:type="spellStart"/>
+      <w:r>
+        <w:rPr>
+          <w:rFonts w:ascii="Helvetica" w:hAnsi="Helvetica"/>
+        </w:rPr>
+        <w:t>zA</w:t>
+      </w:r>
+      <w:proofErr w:type="spellEnd"/>
+      <w:r>
+        <w:rPr>
+          <w:rFonts w:ascii="Helvetica" w:hAnsi="Helvetica"/>
+        </w:rPr>
+        <w:t>-</w:t>
+      </w:r>
+      <w:proofErr w:type="gramStart"/>
+      <w:r>
+        <w:rPr>
+          <w:rFonts w:ascii="Helvetica" w:hAnsi="Helvetica"/>
+        </w:rPr>
+        <w:t>Z]+</w:t>
+      </w:r>
+      <w:proofErr w:type="gramEnd"/>
+      <w:r>
+        <w:rPr>
+          <w:rFonts w:ascii="Helvetica" w:hAnsi="Helvetica"/>
+        </w:rPr>
+        <w:t>”, “1” as “\d+”, and the year “1950” as “\d+”.</w:t>
       </w:r>
       <w:r>
         <w:rPr>
@@ -886,7 +998,14 @@
         <w:rPr>
           <w:rFonts w:ascii="Helvetica" w:hAnsi="Helvetica"/>
         </w:rPr>
-        <w:t>(e</w:t>
+        <w:t>(</w:t>
+      </w:r>
+      <w:proofErr w:type="gramStart"/>
+      <w:r>
+        <w:rPr>
+          <w:rFonts w:ascii="Helvetica" w:hAnsi="Helvetica"/>
+        </w:rPr>
+        <w:t>e</w:t>
       </w:r>
       <w:r>
         <w:rPr>
@@ -898,7 +1017,14 @@
         <w:rPr>
           <w:rFonts w:ascii="Helvetica" w:hAnsi="Helvetica"/>
         </w:rPr>
-        <w:t>. Category</w:t>
+        <w:t>.</w:t>
+      </w:r>
+      <w:proofErr w:type="gramEnd"/>
+      <w:r>
+        <w:rPr>
+          <w:rFonts w:ascii="Helvetica" w:hAnsi="Helvetica"/>
+        </w:rPr>
+        <w:t xml:space="preserve"> Category</w:t>
       </w:r>
       <w:r>
         <w:rPr>
@@ -978,7 +1104,21 @@
           <w:rFonts w:ascii="Helvetica" w:hAnsi="Helvetica"/>
         </w:rPr>
         <w:tab/>
-        <w:t>After using python files to preprocess my data, I used python in Jupyter Notebook for the experiments. The two data sets that were imported represent the relevant information from HURDAT and the meta data from Oxford.</w:t>
+        <w:t xml:space="preserve">After using python files to preprocess my data, I used python in </w:t>
+      </w:r>
+      <w:proofErr w:type="spellStart"/>
+      <w:r>
+        <w:rPr>
+          <w:rFonts w:ascii="Helvetica" w:hAnsi="Helvetica"/>
+        </w:rPr>
+        <w:t>Jupyter</w:t>
+      </w:r>
+      <w:proofErr w:type="spellEnd"/>
+      <w:r>
+        <w:rPr>
+          <w:rFonts w:ascii="Helvetica" w:hAnsi="Helvetica"/>
+        </w:rPr>
+        <w:t xml:space="preserve"> Notebook for the experiments. The two data sets that were imported represent the relevant information from HURDAT and the meta data from Oxford.</w:t>
       </w:r>
       <w:r>
         <w:rPr>
@@ -990,7 +1130,65 @@
         <w:rPr>
           <w:rFonts w:ascii="Helvetica" w:hAnsi="Helvetica"/>
         </w:rPr>
-        <w:t>the software Pandas, I merged the two data sets together. The format for the code used to merge the data sets is “merged_data = pd.merge(hurdat, co2, on='Year').dropna()”</w:t>
+        <w:t>the software Pandas, I merged the two data sets together. The format for the code used to merge the data sets is “</w:t>
+      </w:r>
+      <w:proofErr w:type="spellStart"/>
+      <w:r>
+        <w:rPr>
+          <w:rFonts w:ascii="Helvetica" w:hAnsi="Helvetica"/>
+        </w:rPr>
+        <w:t>merged_data</w:t>
+      </w:r>
+      <w:proofErr w:type="spellEnd"/>
+      <w:r>
+        <w:rPr>
+          <w:rFonts w:ascii="Helvetica" w:hAnsi="Helvetica"/>
+        </w:rPr>
+        <w:t xml:space="preserve"> = </w:t>
+      </w:r>
+      <w:proofErr w:type="spellStart"/>
+      <w:proofErr w:type="gramStart"/>
+      <w:r>
+        <w:rPr>
+          <w:rFonts w:ascii="Helvetica" w:hAnsi="Helvetica"/>
+        </w:rPr>
+        <w:t>pd.merge</w:t>
+      </w:r>
+      <w:proofErr w:type="spellEnd"/>
+      <w:proofErr w:type="gramEnd"/>
+      <w:r>
+        <w:rPr>
+          <w:rFonts w:ascii="Helvetica" w:hAnsi="Helvetica"/>
+        </w:rPr>
+        <w:t>(</w:t>
+      </w:r>
+      <w:proofErr w:type="spellStart"/>
+      <w:r>
+        <w:rPr>
+          <w:rFonts w:ascii="Helvetica" w:hAnsi="Helvetica"/>
+        </w:rPr>
+        <w:t>hurdat</w:t>
+      </w:r>
+      <w:proofErr w:type="spellEnd"/>
+      <w:r>
+        <w:rPr>
+          <w:rFonts w:ascii="Helvetica" w:hAnsi="Helvetica"/>
+        </w:rPr>
+        <w:t>, co2, on='Year').</w:t>
+      </w:r>
+      <w:proofErr w:type="spellStart"/>
+      <w:r>
+        <w:rPr>
+          <w:rFonts w:ascii="Helvetica" w:hAnsi="Helvetica"/>
+        </w:rPr>
+        <w:t>dropna</w:t>
+      </w:r>
+      <w:proofErr w:type="spellEnd"/>
+      <w:r>
+        <w:rPr>
+          <w:rFonts w:ascii="Helvetica" w:hAnsi="Helvetica"/>
+        </w:rPr>
+        <w:t>()”</w:t>
       </w:r>
       <w:r>
         <w:rPr>
@@ -1021,7 +1219,21 @@
         <w:rPr>
           <w:rFonts w:ascii="Helvetica" w:hAnsi="Helvetica"/>
         </w:rPr>
-        <w:t xml:space="preserve"> I used a combination of NumPy (np) and Seaborn (sns) for generating my graphs. Seaborn is </w:t>
+        <w:t xml:space="preserve"> I used a combination of NumPy (np) and Seaborn (</w:t>
+      </w:r>
+      <w:proofErr w:type="spellStart"/>
+      <w:r>
+        <w:rPr>
+          <w:rFonts w:ascii="Helvetica" w:hAnsi="Helvetica"/>
+        </w:rPr>
+        <w:t>sns</w:t>
+      </w:r>
+      <w:proofErr w:type="spellEnd"/>
+      <w:r>
+        <w:rPr>
+          <w:rFonts w:ascii="Helvetica" w:hAnsi="Helvetica"/>
+        </w:rPr>
+        <w:t xml:space="preserve">) for generating my graphs. Seaborn is </w:t>
       </w:r>
       <w:r>
         <w:rPr>
@@ -1062,7 +1274,21 @@
         <w:rPr>
           <w:rFonts w:ascii="Helvetica" w:hAnsi="Helvetica"/>
         </w:rPr>
-        <w:t xml:space="preserve"> between the score (i.e. total intensity) for a given year and the quantity for a given year. As stated above, the </w:t>
+        <w:t xml:space="preserve"> between the score (</w:t>
+      </w:r>
+      <w:proofErr w:type="gramStart"/>
+      <w:r>
+        <w:rPr>
+          <w:rFonts w:ascii="Helvetica" w:hAnsi="Helvetica"/>
+        </w:rPr>
+        <w:t>i.e.</w:t>
+      </w:r>
+      <w:proofErr w:type="gramEnd"/>
+      <w:r>
+        <w:rPr>
+          <w:rFonts w:ascii="Helvetica" w:hAnsi="Helvetica"/>
+        </w:rPr>
+        <w:t xml:space="preserve"> total intensity) for a given year and the quantity for a given year. As stated above, the </w:t>
       </w:r>
       <w:r>
         <w:rPr>
@@ -1313,7 +1539,21 @@
         <w:rPr>
           <w:rFonts w:ascii="Helvetica" w:hAnsi="Helvetica"/>
         </w:rPr>
-        <w:t>next scatter plot shows the trend of CO2 emissions over time. The x axis represents a given year, and the y axis represents the amount of CO2 emitted. The graph shows that CO2 emissions have risen at a steady pace since 1950. The graph also reveals a spike in CO2 emissions from 1970 to 1975 peaking at 1973 and another spike from 1975 to 1982 peaking at 1978. These spikes average out</w:t>
+        <w:t xml:space="preserve">next scatter plot shows the trend of CO2 emissions over time. The x axis represents a given year, and the y axis represents the amount of CO2 emitted. The graph shows that CO2 emissions have risen at a steady pace since 1950. The graph also reveals a spike in CO2 emissions from 1970 to 1975 peaking </w:t>
+      </w:r>
+      <w:proofErr w:type="gramStart"/>
+      <w:r>
+        <w:rPr>
+          <w:rFonts w:ascii="Helvetica" w:hAnsi="Helvetica"/>
+        </w:rPr>
+        <w:t>at</w:t>
+      </w:r>
+      <w:proofErr w:type="gramEnd"/>
+      <w:r>
+        <w:rPr>
+          <w:rFonts w:ascii="Helvetica" w:hAnsi="Helvetica"/>
+        </w:rPr>
+        <w:t xml:space="preserve"> 1973 and another spike from 1975 to 1982 peaking at 1978. These spikes average out</w:t>
       </w:r>
       <w:r>
         <w:rPr>
@@ -1482,7 +1722,21 @@
         <w:rPr>
           <w:rFonts w:ascii="Helvetica" w:hAnsi="Helvetica"/>
         </w:rPr>
-        <w:t xml:space="preserve">I made another graph similar to the previous graph but, showing the graph for Quantity Scaled for a given year superimposed on the CO2 graph. This graph </w:t>
+        <w:t xml:space="preserve">I made another graph </w:t>
+      </w:r>
+      <w:proofErr w:type="gramStart"/>
+      <w:r>
+        <w:rPr>
+          <w:rFonts w:ascii="Helvetica" w:hAnsi="Helvetica"/>
+        </w:rPr>
+        <w:t>similar to</w:t>
+      </w:r>
+      <w:proofErr w:type="gramEnd"/>
+      <w:r>
+        <w:rPr>
+          <w:rFonts w:ascii="Helvetica" w:hAnsi="Helvetica"/>
+        </w:rPr>
+        <w:t xml:space="preserve"> the previous graph but, showing the graph for Quantity Scaled for a given year superimposed on the CO2 graph. This graph </w:t>
       </w:r>
       <w:r>
         <w:rPr>
@@ -1536,7 +1790,21 @@
         <w:rPr>
           <w:rFonts w:ascii="Helvetica" w:hAnsi="Helvetica"/>
         </w:rPr>
-        <w:t xml:space="preserve">After generating the superimposed graphs, I generated graphs showing the correlation between CO2 and the quantitative data from HURDAT. The first of these two graphs has CO2 as the x axis and quantity as the y axis. The trend line is a </w:t>
+        <w:t xml:space="preserve">After generating the superimposed graphs, I generated graphs showing the correlation between CO2 and the quantitative data from HURDAT. The first of these two graphs </w:t>
+      </w:r>
+      <w:proofErr w:type="gramStart"/>
+      <w:r>
+        <w:rPr>
+          <w:rFonts w:ascii="Helvetica" w:hAnsi="Helvetica"/>
+        </w:rPr>
+        <w:t>has</w:t>
+      </w:r>
+      <w:proofErr w:type="gramEnd"/>
+      <w:r>
+        <w:rPr>
+          <w:rFonts w:ascii="Helvetica" w:hAnsi="Helvetica"/>
+        </w:rPr>
+        <w:t xml:space="preserve"> CO2 as the x axis and quantity as the y axis. The trend line is a </w:t>
       </w:r>
       <w:r>
         <w:rPr>
@@ -1554,7 +1822,35 @@
         <w:rPr>
           <w:rFonts w:ascii="Helvetica" w:hAnsi="Helvetica"/>
         </w:rPr>
-        <w:t xml:space="preserve">conclusions extrapolated from previous graphs. Over time the amount of CO2 emissions has grown each year. During the years with decreasing CO2 emissions (i.e. further in the past) the quantity of storms was decreasing from 1950 to 1975. During the years with increasing CO2 emissions (i.e. further towards the present) the quantity of storms was increasing from 1975 onwards. This fits in with previous graphs, but it does not fit with my hypothesis. See figure </w:t>
+        <w:t>conclusions extrapolated from previous graphs. Over time the amount of CO2 emissions has grown each year. During the years with decreasing CO2 emissions (</w:t>
+      </w:r>
+      <w:proofErr w:type="gramStart"/>
+      <w:r>
+        <w:rPr>
+          <w:rFonts w:ascii="Helvetica" w:hAnsi="Helvetica"/>
+        </w:rPr>
+        <w:t>i.e.</w:t>
+      </w:r>
+      <w:proofErr w:type="gramEnd"/>
+      <w:r>
+        <w:rPr>
+          <w:rFonts w:ascii="Helvetica" w:hAnsi="Helvetica"/>
+        </w:rPr>
+        <w:t xml:space="preserve"> further in the past) the quantity of storms was decreasing from 1950 to 1975. During the years with increasing CO2 emissions (</w:t>
+      </w:r>
+      <w:proofErr w:type="gramStart"/>
+      <w:r>
+        <w:rPr>
+          <w:rFonts w:ascii="Helvetica" w:hAnsi="Helvetica"/>
+        </w:rPr>
+        <w:t>i.e.</w:t>
+      </w:r>
+      <w:proofErr w:type="gramEnd"/>
+      <w:r>
+        <w:rPr>
+          <w:rFonts w:ascii="Helvetica" w:hAnsi="Helvetica"/>
+        </w:rPr>
+        <w:t xml:space="preserve"> further towards the present) the quantity of storms was increasing from 1975 onwards. This fits in with previous graphs, but it does not fit with my hypothesis. See figure </w:t>
       </w:r>
       <w:r>
         <w:rPr>
@@ -1710,12 +2006,20 @@
         </w:rPr>
         <w:t xml:space="preserve">The part of the data that confuses me is what happens from 1950 to 1975. The score and quantity both decrease during this </w:t>
       </w:r>
+      <w:proofErr w:type="gramStart"/>
       <w:r>
         <w:rPr>
           <w:rFonts w:ascii="Helvetica" w:hAnsi="Helvetica"/>
         </w:rPr>
         <w:lastRenderedPageBreak/>
-        <w:t xml:space="preserve">time period. </w:t>
+        <w:t>time period</w:t>
+      </w:r>
+      <w:proofErr w:type="gramEnd"/>
+      <w:r>
+        <w:rPr>
+          <w:rFonts w:ascii="Helvetica" w:hAnsi="Helvetica"/>
+        </w:rPr>
+        <w:t xml:space="preserve">. </w:t>
       </w:r>
       <w:r>
         <w:rPr>
@@ -1733,7 +2037,35 @@
         <w:rPr>
           <w:rFonts w:ascii="Helvetica" w:hAnsi="Helvetica"/>
         </w:rPr>
-        <w:t>Upon realizing that nearly half of my data did not fit my hypothesis, I could have changed the time period to remove the data, but I decided to leave it. There is a decent possibility that I did all of my data mining and analysis correctly, and that the historical data is correct. If my report is correct, then I will leave it to someone who is more knowledgeable in meteorology to figure out why the data is the way that it is. While I am disappointed that my hypothesis was not completely correct, I am happy (sarcastic) to learn that climate change and extreme weather will continue to worsen in the coming years.</w:t>
+        <w:t xml:space="preserve">Upon realizing that nearly half of my data did not fit my hypothesis, I could have changed the </w:t>
+      </w:r>
+      <w:proofErr w:type="gramStart"/>
+      <w:r>
+        <w:rPr>
+          <w:rFonts w:ascii="Helvetica" w:hAnsi="Helvetica"/>
+        </w:rPr>
+        <w:t>time period</w:t>
+      </w:r>
+      <w:proofErr w:type="gramEnd"/>
+      <w:r>
+        <w:rPr>
+          <w:rFonts w:ascii="Helvetica" w:hAnsi="Helvetica"/>
+        </w:rPr>
+        <w:t xml:space="preserve"> to remove the data, but I decided to leave it. There is a decent possibility that I did </w:t>
+      </w:r>
+      <w:proofErr w:type="gramStart"/>
+      <w:r>
+        <w:rPr>
+          <w:rFonts w:ascii="Helvetica" w:hAnsi="Helvetica"/>
+        </w:rPr>
+        <w:t>all of</w:t>
+      </w:r>
+      <w:proofErr w:type="gramEnd"/>
+      <w:r>
+        <w:rPr>
+          <w:rFonts w:ascii="Helvetica" w:hAnsi="Helvetica"/>
+        </w:rPr>
+        <w:t xml:space="preserve"> my data mining and analysis correctly, and that the historical data is correct. If my report is correct, then I will leave it to someone who is more knowledgeable in meteorology to figure out why the data is the way that it is. While I am disappointed that my hypothesis was not completely correct, I am happy (sarcastic) to learn that climate change and extreme weather will continue to worsen in the coming years.</w:t>
       </w:r>
     </w:p>
     <w:p>
@@ -1853,6 +2185,7 @@
           <w:szCs w:val="18"/>
         </w:rPr>
       </w:pPr>
+      <w:proofErr w:type="spellStart"/>
       <w:r>
         <w:rPr>
           <w:rFonts w:ascii="Helvetica" w:eastAsia="Times New Roman" w:hAnsi="Helvetica" w:cs="Menlo"/>
@@ -1862,6 +2195,7 @@
         </w:rPr>
         <w:t>fileName</w:t>
       </w:r>
+      <w:proofErr w:type="spellEnd"/>
       <w:r>
         <w:rPr>
           <w:rFonts w:ascii="Helvetica" w:eastAsia="Times New Roman" w:hAnsi="Helvetica" w:cs="Menlo"/>
@@ -1878,7 +2212,27 @@
           <w:sz w:val="18"/>
           <w:szCs w:val="18"/>
         </w:rPr>
-        <w:t>"owid-co2-data.json"</w:t>
+        <w:t>"owid-co2-</w:t>
+      </w:r>
+      <w:proofErr w:type="gramStart"/>
+      <w:r>
+        <w:rPr>
+          <w:rFonts w:ascii="Helvetica" w:eastAsia="Times New Roman" w:hAnsi="Helvetica" w:cs="Menlo"/>
+          <w:color w:val="CE9178"/>
+          <w:sz w:val="18"/>
+          <w:szCs w:val="18"/>
+        </w:rPr>
+        <w:t>data.json</w:t>
+      </w:r>
+      <w:proofErr w:type="gramEnd"/>
+      <w:r>
+        <w:rPr>
+          <w:rFonts w:ascii="Helvetica" w:eastAsia="Times New Roman" w:hAnsi="Helvetica" w:cs="Menlo"/>
+          <w:color w:val="CE9178"/>
+          <w:sz w:val="18"/>
+          <w:szCs w:val="18"/>
+        </w:rPr>
+        <w:t>"</w:t>
       </w:r>
     </w:p>
     <w:p>
@@ -1928,6 +2282,7 @@
         </w:rPr>
         <w:t>(</w:t>
       </w:r>
+      <w:proofErr w:type="spellStart"/>
       <w:r>
         <w:rPr>
           <w:rFonts w:ascii="Helvetica" w:eastAsia="Times New Roman" w:hAnsi="Helvetica" w:cs="Menlo"/>
@@ -1937,6 +2292,7 @@
         </w:rPr>
         <w:t>fileName</w:t>
       </w:r>
+      <w:proofErr w:type="spellEnd"/>
       <w:r>
         <w:rPr>
           <w:rFonts w:ascii="Helvetica" w:eastAsia="Times New Roman" w:hAnsi="Helvetica" w:cs="Menlo"/>
@@ -1976,6 +2332,8 @@
         </w:rPr>
         <w:t xml:space="preserve"> = </w:t>
       </w:r>
+      <w:proofErr w:type="spellStart"/>
+      <w:proofErr w:type="gramStart"/>
       <w:r>
         <w:rPr>
           <w:rFonts w:ascii="Helvetica" w:eastAsia="Times New Roman" w:hAnsi="Helvetica" w:cs="Menlo"/>
@@ -2003,6 +2361,8 @@
         </w:rPr>
         <w:t>load</w:t>
       </w:r>
+      <w:proofErr w:type="spellEnd"/>
+      <w:proofErr w:type="gramEnd"/>
       <w:r>
         <w:rPr>
           <w:rFonts w:ascii="Helvetica" w:eastAsia="Times New Roman" w:hAnsi="Helvetica" w:cs="Menlo"/>
@@ -2333,6 +2693,7 @@
         </w:rPr>
         <w:t xml:space="preserve">    </w:t>
       </w:r>
+      <w:proofErr w:type="spellStart"/>
       <w:r>
         <w:rPr>
           <w:rFonts w:ascii="Helvetica" w:eastAsia="Times New Roman" w:hAnsi="Helvetica" w:cs="Menlo"/>
@@ -2342,6 +2703,7 @@
         </w:rPr>
         <w:t>globalPercent</w:t>
       </w:r>
+      <w:proofErr w:type="spellEnd"/>
       <w:r>
         <w:rPr>
           <w:rFonts w:ascii="Helvetica" w:eastAsia="Times New Roman" w:hAnsi="Helvetica" w:cs="Menlo"/>
@@ -2903,6 +3265,7 @@
         </w:rPr>
         <w:t xml:space="preserve"> </w:t>
       </w:r>
+      <w:proofErr w:type="spellStart"/>
       <w:r>
         <w:rPr>
           <w:rFonts w:ascii="Helvetica" w:eastAsia="Times New Roman" w:hAnsi="Helvetica" w:cs="Menlo"/>
@@ -2919,7 +3282,17 @@
           <w:sz w:val="18"/>
           <w:szCs w:val="18"/>
         </w:rPr>
-        <w:t>.get(</w:t>
+        <w:t>.get</w:t>
+      </w:r>
+      <w:proofErr w:type="spellEnd"/>
+      <w:r>
+        <w:rPr>
+          <w:rFonts w:ascii="Helvetica" w:eastAsia="Times New Roman" w:hAnsi="Helvetica" w:cs="Menlo"/>
+          <w:color w:val="D4D4D4"/>
+          <w:sz w:val="18"/>
+          <w:szCs w:val="18"/>
+        </w:rPr>
+        <w:t>(</w:t>
       </w:r>
       <w:r>
         <w:rPr>
@@ -2975,6 +3348,7 @@
         </w:rPr>
         <w:t xml:space="preserve"> </w:t>
       </w:r>
+      <w:proofErr w:type="spellStart"/>
       <w:r>
         <w:rPr>
           <w:rFonts w:ascii="Helvetica" w:eastAsia="Times New Roman" w:hAnsi="Helvetica" w:cs="Menlo"/>
@@ -2991,7 +3365,17 @@
           <w:sz w:val="18"/>
           <w:szCs w:val="18"/>
         </w:rPr>
-        <w:t>.get(</w:t>
+        <w:t>.get</w:t>
+      </w:r>
+      <w:proofErr w:type="spellEnd"/>
+      <w:r>
+        <w:rPr>
+          <w:rFonts w:ascii="Helvetica" w:eastAsia="Times New Roman" w:hAnsi="Helvetica" w:cs="Menlo"/>
+          <w:color w:val="D4D4D4"/>
+          <w:sz w:val="18"/>
+          <w:szCs w:val="18"/>
+        </w:rPr>
+        <w:t>(</w:t>
       </w:r>
       <w:r>
         <w:rPr>
@@ -3086,6 +3470,7 @@
         </w:rPr>
         <w:t>(</w:t>
       </w:r>
+      <w:proofErr w:type="spellStart"/>
       <w:r>
         <w:rPr>
           <w:rFonts w:ascii="Helvetica" w:eastAsia="Times New Roman" w:hAnsi="Helvetica" w:cs="Menlo"/>
@@ -3102,7 +3487,17 @@
           <w:sz w:val="18"/>
           <w:szCs w:val="18"/>
         </w:rPr>
-        <w:t>.get(</w:t>
+        <w:t>.get</w:t>
+      </w:r>
+      <w:proofErr w:type="spellEnd"/>
+      <w:r>
+        <w:rPr>
+          <w:rFonts w:ascii="Helvetica" w:eastAsia="Times New Roman" w:hAnsi="Helvetica" w:cs="Menlo"/>
+          <w:color w:val="D4D4D4"/>
+          <w:sz w:val="18"/>
+          <w:szCs w:val="18"/>
+        </w:rPr>
+        <w:t>(</w:t>
       </w:r>
       <w:r>
         <w:rPr>
@@ -3161,6 +3556,7 @@
         </w:rPr>
         <w:t xml:space="preserve"> = </w:t>
       </w:r>
+      <w:proofErr w:type="spellStart"/>
       <w:r>
         <w:rPr>
           <w:rFonts w:ascii="Helvetica" w:eastAsia="Times New Roman" w:hAnsi="Helvetica" w:cs="Menlo"/>
@@ -3177,7 +3573,17 @@
           <w:sz w:val="18"/>
           <w:szCs w:val="18"/>
         </w:rPr>
-        <w:t>.get(</w:t>
+        <w:t>.get</w:t>
+      </w:r>
+      <w:proofErr w:type="spellEnd"/>
+      <w:r>
+        <w:rPr>
+          <w:rFonts w:ascii="Helvetica" w:eastAsia="Times New Roman" w:hAnsi="Helvetica" w:cs="Menlo"/>
+          <w:color w:val="D4D4D4"/>
+          <w:sz w:val="18"/>
+          <w:szCs w:val="18"/>
+        </w:rPr>
+        <w:t>(</w:t>
       </w:r>
       <w:r>
         <w:rPr>
@@ -3218,6 +3624,7 @@
         </w:rPr>
         <w:t xml:space="preserve">                        </w:t>
       </w:r>
+      <w:proofErr w:type="spellStart"/>
       <w:r>
         <w:rPr>
           <w:rFonts w:ascii="Helvetica" w:eastAsia="Times New Roman" w:hAnsi="Helvetica" w:cs="Menlo"/>
@@ -3227,6 +3634,7 @@
         </w:rPr>
         <w:t>globalPercent</w:t>
       </w:r>
+      <w:proofErr w:type="spellEnd"/>
       <w:r>
         <w:rPr>
           <w:rFonts w:ascii="Helvetica" w:eastAsia="Times New Roman" w:hAnsi="Helvetica" w:cs="Menlo"/>
@@ -3236,6 +3644,7 @@
         </w:rPr>
         <w:t xml:space="preserve"> = </w:t>
       </w:r>
+      <w:proofErr w:type="spellStart"/>
       <w:r>
         <w:rPr>
           <w:rFonts w:ascii="Helvetica" w:eastAsia="Times New Roman" w:hAnsi="Helvetica" w:cs="Menlo"/>
@@ -3252,7 +3661,17 @@
           <w:sz w:val="18"/>
           <w:szCs w:val="18"/>
         </w:rPr>
-        <w:t>.get(</w:t>
+        <w:t>.get</w:t>
+      </w:r>
+      <w:proofErr w:type="spellEnd"/>
+      <w:r>
+        <w:rPr>
+          <w:rFonts w:ascii="Helvetica" w:eastAsia="Times New Roman" w:hAnsi="Helvetica" w:cs="Menlo"/>
+          <w:color w:val="D4D4D4"/>
+          <w:sz w:val="18"/>
+          <w:szCs w:val="18"/>
+        </w:rPr>
+        <w:t>(</w:t>
       </w:r>
       <w:r>
         <w:rPr>
@@ -3293,6 +3712,7 @@
         </w:rPr>
         <w:t xml:space="preserve">                        </w:t>
       </w:r>
+      <w:proofErr w:type="spellStart"/>
       <w:r>
         <w:rPr>
           <w:rFonts w:ascii="Helvetica" w:eastAsia="Times New Roman" w:hAnsi="Helvetica" w:cs="Menlo"/>
@@ -3302,6 +3722,7 @@
         </w:rPr>
         <w:t>newEntry</w:t>
       </w:r>
+      <w:proofErr w:type="spellEnd"/>
       <w:r>
         <w:rPr>
           <w:rFonts w:ascii="Helvetica" w:eastAsia="Times New Roman" w:hAnsi="Helvetica" w:cs="Menlo"/>
@@ -3332,6 +3753,7 @@
         </w:rPr>
         <w:t xml:space="preserve">                        </w:t>
       </w:r>
+      <w:proofErr w:type="spellStart"/>
       <w:r>
         <w:rPr>
           <w:rFonts w:ascii="Helvetica" w:eastAsia="Times New Roman" w:hAnsi="Helvetica" w:cs="Menlo"/>
@@ -3359,6 +3781,7 @@
         </w:rPr>
         <w:t>append</w:t>
       </w:r>
+      <w:proofErr w:type="spellEnd"/>
       <w:r>
         <w:rPr>
           <w:rFonts w:ascii="Helvetica" w:eastAsia="Times New Roman" w:hAnsi="Helvetica" w:cs="Menlo"/>
@@ -3407,6 +3830,7 @@
         </w:rPr>
         <w:t xml:space="preserve">                        </w:t>
       </w:r>
+      <w:proofErr w:type="spellStart"/>
       <w:r>
         <w:rPr>
           <w:rFonts w:ascii="Helvetica" w:eastAsia="Times New Roman" w:hAnsi="Helvetica" w:cs="Menlo"/>
@@ -3434,6 +3858,7 @@
         </w:rPr>
         <w:t>append</w:t>
       </w:r>
+      <w:proofErr w:type="spellEnd"/>
       <w:r>
         <w:rPr>
           <w:rFonts w:ascii="Helvetica" w:eastAsia="Times New Roman" w:hAnsi="Helvetica" w:cs="Menlo"/>
@@ -3482,6 +3907,7 @@
         </w:rPr>
         <w:t xml:space="preserve">                        </w:t>
       </w:r>
+      <w:proofErr w:type="spellStart"/>
       <w:r>
         <w:rPr>
           <w:rFonts w:ascii="Helvetica" w:eastAsia="Times New Roman" w:hAnsi="Helvetica" w:cs="Menlo"/>
@@ -3509,6 +3935,7 @@
         </w:rPr>
         <w:t>append</w:t>
       </w:r>
+      <w:proofErr w:type="spellEnd"/>
       <w:r>
         <w:rPr>
           <w:rFonts w:ascii="Helvetica" w:eastAsia="Times New Roman" w:hAnsi="Helvetica" w:cs="Menlo"/>
@@ -3518,6 +3945,7 @@
         </w:rPr>
         <w:t>(</w:t>
       </w:r>
+      <w:proofErr w:type="spellStart"/>
       <w:r>
         <w:rPr>
           <w:rFonts w:ascii="Helvetica" w:eastAsia="Times New Roman" w:hAnsi="Helvetica" w:cs="Menlo"/>
@@ -3527,6 +3955,7 @@
         </w:rPr>
         <w:t>globalPercent</w:t>
       </w:r>
+      <w:proofErr w:type="spellEnd"/>
       <w:r>
         <w:rPr>
           <w:rFonts w:ascii="Helvetica" w:eastAsia="Times New Roman" w:hAnsi="Helvetica" w:cs="Menlo"/>
@@ -3557,6 +3986,7 @@
         </w:rPr>
         <w:t xml:space="preserve">                        </w:t>
       </w:r>
+      <w:proofErr w:type="spellStart"/>
       <w:r>
         <w:rPr>
           <w:rFonts w:ascii="Helvetica" w:eastAsia="Times New Roman" w:hAnsi="Helvetica" w:cs="Menlo"/>
@@ -3584,6 +4014,7 @@
         </w:rPr>
         <w:t>append</w:t>
       </w:r>
+      <w:proofErr w:type="spellEnd"/>
       <w:r>
         <w:rPr>
           <w:rFonts w:ascii="Helvetica" w:eastAsia="Times New Roman" w:hAnsi="Helvetica" w:cs="Menlo"/>
@@ -3686,6 +4117,7 @@
         </w:rPr>
         <w:t>(</w:t>
       </w:r>
+      <w:proofErr w:type="spellStart"/>
       <w:r>
         <w:rPr>
           <w:rFonts w:ascii="Helvetica" w:eastAsia="Times New Roman" w:hAnsi="Helvetica" w:cs="Menlo"/>
@@ -3695,6 +4127,7 @@
         </w:rPr>
         <w:t>newEntry</w:t>
       </w:r>
+      <w:proofErr w:type="spellEnd"/>
       <w:r>
         <w:rPr>
           <w:rFonts w:ascii="Helvetica" w:eastAsia="Times New Roman" w:hAnsi="Helvetica" w:cs="Menlo"/>
@@ -3728,6 +4161,7 @@
           <w:szCs w:val="18"/>
         </w:rPr>
       </w:pPr>
+      <w:proofErr w:type="spellStart"/>
       <w:r>
         <w:rPr>
           <w:rFonts w:ascii="Helvetica" w:eastAsia="Times New Roman" w:hAnsi="Helvetica" w:cs="Menlo"/>
@@ -3737,6 +4171,7 @@
         </w:rPr>
         <w:t>strO</w:t>
       </w:r>
+      <w:proofErr w:type="spellEnd"/>
       <w:r>
         <w:rPr>
           <w:rFonts w:ascii="Helvetica" w:eastAsia="Times New Roman" w:hAnsi="Helvetica" w:cs="Menlo"/>
@@ -3794,6 +4229,7 @@
           <w:szCs w:val="18"/>
         </w:rPr>
       </w:pPr>
+      <w:proofErr w:type="spellStart"/>
       <w:r>
         <w:rPr>
           <w:rFonts w:ascii="Helvetica" w:eastAsia="Times New Roman" w:hAnsi="Helvetica" w:cs="Menlo"/>
@@ -3803,6 +4239,7 @@
         </w:rPr>
         <w:t>newO</w:t>
       </w:r>
+      <w:proofErr w:type="spellEnd"/>
       <w:r>
         <w:rPr>
           <w:rFonts w:ascii="Helvetica" w:eastAsia="Times New Roman" w:hAnsi="Helvetica" w:cs="Menlo"/>
@@ -3833,6 +4270,7 @@
           <w:szCs w:val="18"/>
         </w:rPr>
       </w:pPr>
+      <w:proofErr w:type="spellStart"/>
       <w:r>
         <w:rPr>
           <w:rFonts w:ascii="Helvetica" w:eastAsia="Times New Roman" w:hAnsi="Helvetica" w:cs="Menlo"/>
@@ -3842,6 +4280,7 @@
         </w:rPr>
         <w:t>prevC</w:t>
       </w:r>
+      <w:proofErr w:type="spellEnd"/>
       <w:r>
         <w:rPr>
           <w:rFonts w:ascii="Helvetica" w:eastAsia="Times New Roman" w:hAnsi="Helvetica" w:cs="Menlo"/>
@@ -3926,6 +4365,7 @@
         </w:rPr>
         <w:t xml:space="preserve"> </w:t>
       </w:r>
+      <w:proofErr w:type="spellStart"/>
       <w:r>
         <w:rPr>
           <w:rFonts w:ascii="Helvetica" w:eastAsia="Times New Roman" w:hAnsi="Helvetica" w:cs="Menlo"/>
@@ -3935,6 +4375,7 @@
         </w:rPr>
         <w:t>strO</w:t>
       </w:r>
+      <w:proofErr w:type="spellEnd"/>
       <w:r>
         <w:rPr>
           <w:rFonts w:ascii="Helvetica" w:eastAsia="Times New Roman" w:hAnsi="Helvetica" w:cs="Menlo"/>
@@ -3972,7 +4413,27 @@
           <w:sz w:val="18"/>
           <w:szCs w:val="18"/>
         </w:rPr>
-        <w:t># prevC = c</w:t>
+        <w:t xml:space="preserve"># </w:t>
+      </w:r>
+      <w:proofErr w:type="spellStart"/>
+      <w:r>
+        <w:rPr>
+          <w:rFonts w:ascii="Helvetica" w:eastAsia="Times New Roman" w:hAnsi="Helvetica" w:cs="Menlo"/>
+          <w:color w:val="6A9955"/>
+          <w:sz w:val="18"/>
+          <w:szCs w:val="18"/>
+        </w:rPr>
+        <w:t>prevC</w:t>
+      </w:r>
+      <w:proofErr w:type="spellEnd"/>
+      <w:r>
+        <w:rPr>
+          <w:rFonts w:ascii="Helvetica" w:eastAsia="Times New Roman" w:hAnsi="Helvetica" w:cs="Menlo"/>
+          <w:color w:val="6A9955"/>
+          <w:sz w:val="18"/>
+          <w:szCs w:val="18"/>
+        </w:rPr>
+        <w:t xml:space="preserve"> = c</w:t>
       </w:r>
     </w:p>
     <w:p>
@@ -4067,6 +4528,7 @@
         </w:rPr>
         <w:t xml:space="preserve"> </w:t>
       </w:r>
+      <w:proofErr w:type="spellStart"/>
       <w:r>
         <w:rPr>
           <w:rFonts w:ascii="Helvetica" w:eastAsia="Times New Roman" w:hAnsi="Helvetica" w:cs="Menlo"/>
@@ -4076,6 +4538,7 @@
         </w:rPr>
         <w:t>prevC</w:t>
       </w:r>
+      <w:proofErr w:type="spellEnd"/>
       <w:r>
         <w:rPr>
           <w:rFonts w:ascii="Helvetica" w:eastAsia="Times New Roman" w:hAnsi="Helvetica" w:cs="Menlo"/>
@@ -4124,6 +4587,7 @@
         </w:rPr>
         <w:t xml:space="preserve">        </w:t>
       </w:r>
+      <w:proofErr w:type="spellStart"/>
       <w:r>
         <w:rPr>
           <w:rFonts w:ascii="Helvetica" w:eastAsia="Times New Roman" w:hAnsi="Helvetica" w:cs="Menlo"/>
@@ -4133,6 +4597,7 @@
         </w:rPr>
         <w:t>newO</w:t>
       </w:r>
+      <w:proofErr w:type="spellEnd"/>
       <w:r>
         <w:rPr>
           <w:rFonts w:ascii="Helvetica" w:eastAsia="Times New Roman" w:hAnsi="Helvetica" w:cs="Menlo"/>
@@ -4190,6 +4655,7 @@
         </w:rPr>
         <w:t xml:space="preserve">    </w:t>
       </w:r>
+      <w:proofErr w:type="spellStart"/>
       <w:r>
         <w:rPr>
           <w:rFonts w:ascii="Helvetica" w:eastAsia="Times New Roman" w:hAnsi="Helvetica" w:cs="Menlo"/>
@@ -4199,6 +4665,7 @@
         </w:rPr>
         <w:t>elif</w:t>
       </w:r>
+      <w:proofErr w:type="spellEnd"/>
       <w:r>
         <w:rPr>
           <w:rFonts w:ascii="Helvetica" w:eastAsia="Times New Roman" w:hAnsi="Helvetica" w:cs="Menlo"/>
@@ -4265,6 +4732,7 @@
         </w:rPr>
         <w:t xml:space="preserve">        </w:t>
       </w:r>
+      <w:proofErr w:type="spellStart"/>
       <w:r>
         <w:rPr>
           <w:rFonts w:ascii="Helvetica" w:eastAsia="Times New Roman" w:hAnsi="Helvetica" w:cs="Menlo"/>
@@ -4274,6 +4742,7 @@
         </w:rPr>
         <w:t>prevC</w:t>
       </w:r>
+      <w:proofErr w:type="spellEnd"/>
       <w:r>
         <w:rPr>
           <w:rFonts w:ascii="Helvetica" w:eastAsia="Times New Roman" w:hAnsi="Helvetica" w:cs="Menlo"/>
@@ -4320,7 +4789,27 @@
           <w:sz w:val="18"/>
           <w:szCs w:val="18"/>
         </w:rPr>
-        <w:t># newO += ","</w:t>
+        <w:t xml:space="preserve"># </w:t>
+      </w:r>
+      <w:proofErr w:type="spellStart"/>
+      <w:r>
+        <w:rPr>
+          <w:rFonts w:ascii="Helvetica" w:eastAsia="Times New Roman" w:hAnsi="Helvetica" w:cs="Menlo"/>
+          <w:color w:val="6A9955"/>
+          <w:sz w:val="18"/>
+          <w:szCs w:val="18"/>
+        </w:rPr>
+        <w:t>newO</w:t>
+      </w:r>
+      <w:proofErr w:type="spellEnd"/>
+      <w:r>
+        <w:rPr>
+          <w:rFonts w:ascii="Helvetica" w:eastAsia="Times New Roman" w:hAnsi="Helvetica" w:cs="Menlo"/>
+          <w:color w:val="6A9955"/>
+          <w:sz w:val="18"/>
+          <w:szCs w:val="18"/>
+        </w:rPr>
+        <w:t xml:space="preserve"> += ","</w:t>
       </w:r>
     </w:p>
     <w:p>
@@ -4343,6 +4832,7 @@
         </w:rPr>
         <w:t xml:space="preserve">    </w:t>
       </w:r>
+      <w:proofErr w:type="spellStart"/>
       <w:r>
         <w:rPr>
           <w:rFonts w:ascii="Helvetica" w:eastAsia="Times New Roman" w:hAnsi="Helvetica" w:cs="Menlo"/>
@@ -4352,6 +4842,7 @@
         </w:rPr>
         <w:t>elif</w:t>
       </w:r>
+      <w:proofErr w:type="spellEnd"/>
       <w:r>
         <w:rPr>
           <w:rFonts w:ascii="Helvetica" w:eastAsia="Times New Roman" w:hAnsi="Helvetica" w:cs="Menlo"/>
@@ -4418,6 +4909,7 @@
         </w:rPr>
         <w:t xml:space="preserve">        </w:t>
       </w:r>
+      <w:proofErr w:type="spellStart"/>
       <w:r>
         <w:rPr>
           <w:rFonts w:ascii="Helvetica" w:eastAsia="Times New Roman" w:hAnsi="Helvetica" w:cs="Menlo"/>
@@ -4427,6 +4919,7 @@
         </w:rPr>
         <w:t>prevC</w:t>
       </w:r>
+      <w:proofErr w:type="spellEnd"/>
       <w:r>
         <w:rPr>
           <w:rFonts w:ascii="Helvetica" w:eastAsia="Times New Roman" w:hAnsi="Helvetica" w:cs="Menlo"/>
@@ -4473,8 +4966,19 @@
           <w:sz w:val="18"/>
           <w:szCs w:val="18"/>
         </w:rPr>
-        <w:t># continue</w:t>
-      </w:r>
+        <w:t xml:space="preserve"># </w:t>
+      </w:r>
+      <w:proofErr w:type="gramStart"/>
+      <w:r>
+        <w:rPr>
+          <w:rFonts w:ascii="Helvetica" w:eastAsia="Times New Roman" w:hAnsi="Helvetica" w:cs="Menlo"/>
+          <w:color w:val="6A9955"/>
+          <w:sz w:val="18"/>
+          <w:szCs w:val="18"/>
+        </w:rPr>
+        <w:t>continue</w:t>
+      </w:r>
+      <w:proofErr w:type="gramEnd"/>
     </w:p>
     <w:p>
       <w:pPr>
@@ -4496,6 +5000,7 @@
         </w:rPr>
         <w:t xml:space="preserve">    </w:t>
       </w:r>
+      <w:proofErr w:type="spellStart"/>
       <w:r>
         <w:rPr>
           <w:rFonts w:ascii="Helvetica" w:eastAsia="Times New Roman" w:hAnsi="Helvetica" w:cs="Menlo"/>
@@ -4505,6 +5010,7 @@
         </w:rPr>
         <w:t>elif</w:t>
       </w:r>
+      <w:proofErr w:type="spellEnd"/>
       <w:r>
         <w:rPr>
           <w:rFonts w:ascii="Helvetica" w:eastAsia="Times New Roman" w:hAnsi="Helvetica" w:cs="Menlo"/>
@@ -4571,6 +5077,7 @@
         </w:rPr>
         <w:t xml:space="preserve">        </w:t>
       </w:r>
+      <w:proofErr w:type="spellStart"/>
       <w:r>
         <w:rPr>
           <w:rFonts w:ascii="Helvetica" w:eastAsia="Times New Roman" w:hAnsi="Helvetica" w:cs="Menlo"/>
@@ -4580,6 +5087,7 @@
         </w:rPr>
         <w:t>newO</w:t>
       </w:r>
+      <w:proofErr w:type="spellEnd"/>
       <w:r>
         <w:rPr>
           <w:rFonts w:ascii="Helvetica" w:eastAsia="Times New Roman" w:hAnsi="Helvetica" w:cs="Menlo"/>
@@ -4619,6 +5127,7 @@
         </w:rPr>
         <w:t xml:space="preserve">    </w:t>
       </w:r>
+      <w:proofErr w:type="spellStart"/>
       <w:r>
         <w:rPr>
           <w:rFonts w:ascii="Helvetica" w:eastAsia="Times New Roman" w:hAnsi="Helvetica" w:cs="Menlo"/>
@@ -4628,6 +5137,7 @@
         </w:rPr>
         <w:t>elif</w:t>
       </w:r>
+      <w:proofErr w:type="spellEnd"/>
       <w:r>
         <w:rPr>
           <w:rFonts w:ascii="Helvetica" w:eastAsia="Times New Roman" w:hAnsi="Helvetica" w:cs="Menlo"/>
@@ -4694,6 +5204,7 @@
         </w:rPr>
         <w:t xml:space="preserve">        </w:t>
       </w:r>
+      <w:proofErr w:type="spellStart"/>
       <w:r>
         <w:rPr>
           <w:rFonts w:ascii="Helvetica" w:eastAsia="Times New Roman" w:hAnsi="Helvetica" w:cs="Menlo"/>
@@ -4703,6 +5214,7 @@
         </w:rPr>
         <w:t>preC</w:t>
       </w:r>
+      <w:proofErr w:type="spellEnd"/>
       <w:r>
         <w:rPr>
           <w:rFonts w:ascii="Helvetica" w:eastAsia="Times New Roman" w:hAnsi="Helvetica" w:cs="Menlo"/>
@@ -4781,6 +5293,7 @@
         </w:rPr>
         <w:t xml:space="preserve">        </w:t>
       </w:r>
+      <w:proofErr w:type="spellStart"/>
       <w:r>
         <w:rPr>
           <w:rFonts w:ascii="Helvetica" w:eastAsia="Times New Roman" w:hAnsi="Helvetica" w:cs="Menlo"/>
@@ -4790,6 +5303,7 @@
         </w:rPr>
         <w:t>newO</w:t>
       </w:r>
+      <w:proofErr w:type="spellEnd"/>
       <w:r>
         <w:rPr>
           <w:rFonts w:ascii="Helvetica" w:eastAsia="Times New Roman" w:hAnsi="Helvetica" w:cs="Menlo"/>
@@ -4829,6 +5343,7 @@
         </w:rPr>
         <w:t xml:space="preserve">        </w:t>
       </w:r>
+      <w:proofErr w:type="spellStart"/>
       <w:r>
         <w:rPr>
           <w:rFonts w:ascii="Helvetica" w:eastAsia="Times New Roman" w:hAnsi="Helvetica" w:cs="Menlo"/>
@@ -4838,6 +5353,7 @@
         </w:rPr>
         <w:t>prevC</w:t>
       </w:r>
+      <w:proofErr w:type="spellEnd"/>
       <w:r>
         <w:rPr>
           <w:rFonts w:ascii="Helvetica" w:eastAsia="Times New Roman" w:hAnsi="Helvetica" w:cs="Menlo"/>
@@ -4877,6 +5393,7 @@
         </w:rPr>
         <w:t xml:space="preserve">    </w:t>
       </w:r>
+      <w:proofErr w:type="spellStart"/>
       <w:r>
         <w:rPr>
           <w:rFonts w:ascii="Helvetica" w:eastAsia="Times New Roman" w:hAnsi="Helvetica" w:cs="Menlo"/>
@@ -4886,6 +5403,7 @@
         </w:rPr>
         <w:t>prevC</w:t>
       </w:r>
+      <w:proofErr w:type="spellEnd"/>
       <w:r>
         <w:rPr>
           <w:rFonts w:ascii="Helvetica" w:eastAsia="Times New Roman" w:hAnsi="Helvetica" w:cs="Menlo"/>
@@ -4946,6 +5464,7 @@
         </w:rPr>
         <w:t xml:space="preserve"> = </w:t>
       </w:r>
+      <w:proofErr w:type="gramStart"/>
       <w:r>
         <w:rPr>
           <w:rFonts w:ascii="Helvetica" w:eastAsia="Times New Roman" w:hAnsi="Helvetica" w:cs="Menlo"/>
@@ -4964,6 +5483,7 @@
         </w:rPr>
         <w:t>(</w:t>
       </w:r>
+      <w:proofErr w:type="gramEnd"/>
       <w:r>
         <w:rPr>
           <w:rFonts w:ascii="Helvetica" w:eastAsia="Times New Roman" w:hAnsi="Helvetica" w:cs="Menlo"/>
@@ -5012,6 +5532,8 @@
           <w:szCs w:val="18"/>
         </w:rPr>
       </w:pPr>
+      <w:proofErr w:type="spellStart"/>
+      <w:proofErr w:type="gramStart"/>
       <w:r>
         <w:rPr>
           <w:rFonts w:ascii="Helvetica" w:eastAsia="Times New Roman" w:hAnsi="Helvetica" w:cs="Menlo"/>
@@ -5039,6 +5561,8 @@
         </w:rPr>
         <w:t>write</w:t>
       </w:r>
+      <w:proofErr w:type="spellEnd"/>
+      <w:proofErr w:type="gramEnd"/>
       <w:r>
         <w:rPr>
           <w:rFonts w:ascii="Helvetica" w:eastAsia="Times New Roman" w:hAnsi="Helvetica" w:cs="Menlo"/>
@@ -5066,6 +5590,7 @@
         </w:rPr>
         <w:t>(</w:t>
       </w:r>
+      <w:proofErr w:type="spellStart"/>
       <w:r>
         <w:rPr>
           <w:rFonts w:ascii="Helvetica" w:eastAsia="Times New Roman" w:hAnsi="Helvetica" w:cs="Menlo"/>
@@ -5075,6 +5600,7 @@
         </w:rPr>
         <w:t>newO</w:t>
       </w:r>
+      <w:proofErr w:type="spellEnd"/>
       <w:r>
         <w:rPr>
           <w:rFonts w:ascii="Helvetica" w:eastAsia="Times New Roman" w:hAnsi="Helvetica" w:cs="Menlo"/>
@@ -5096,6 +5622,8 @@
           <w:szCs w:val="18"/>
         </w:rPr>
       </w:pPr>
+      <w:proofErr w:type="spellStart"/>
+      <w:proofErr w:type="gramStart"/>
       <w:r>
         <w:rPr>
           <w:rFonts w:ascii="Helvetica" w:eastAsia="Times New Roman" w:hAnsi="Helvetica" w:cs="Menlo"/>
@@ -5123,6 +5651,8 @@
         </w:rPr>
         <w:t>close</w:t>
       </w:r>
+      <w:proofErr w:type="spellEnd"/>
+      <w:proofErr w:type="gramEnd"/>
       <w:r>
         <w:rPr>
           <w:rFonts w:ascii="Helvetica" w:eastAsia="Times New Roman" w:hAnsi="Helvetica" w:cs="Menlo"/>
@@ -5198,6 +5728,8 @@
         </w:rPr>
         <w:t xml:space="preserve"> </w:t>
       </w:r>
+      <w:proofErr w:type="spellStart"/>
+      <w:proofErr w:type="gramStart"/>
       <w:r>
         <w:rPr>
           <w:rFonts w:ascii="Helvetica" w:eastAsia="Times New Roman" w:hAnsi="Helvetica" w:cs="Menlo"/>
@@ -5225,6 +5757,8 @@
         </w:rPr>
         <w:t>tokenize</w:t>
       </w:r>
+      <w:proofErr w:type="spellEnd"/>
+      <w:proofErr w:type="gramEnd"/>
     </w:p>
     <w:p>
       <w:pPr>
@@ -5288,6 +5822,7 @@
           <w:szCs w:val="18"/>
         </w:rPr>
       </w:pPr>
+      <w:proofErr w:type="spellStart"/>
       <w:r>
         <w:rPr>
           <w:rFonts w:ascii="Helvetica" w:eastAsia="Times New Roman" w:hAnsi="Helvetica" w:cs="Menlo"/>
@@ -5297,6 +5832,7 @@
         </w:rPr>
         <w:t>stormLevels</w:t>
       </w:r>
+      <w:proofErr w:type="spellEnd"/>
       <w:r>
         <w:rPr>
           <w:rFonts w:ascii="Helvetica" w:eastAsia="Times New Roman" w:hAnsi="Helvetica" w:cs="Menlo"/>
@@ -5432,6 +5968,7 @@
         </w:rPr>
         <w:t>:</w:t>
       </w:r>
+      <w:proofErr w:type="gramStart"/>
       <w:r>
         <w:rPr>
           <w:rFonts w:ascii="Helvetica" w:eastAsia="Times New Roman" w:hAnsi="Helvetica" w:cs="Menlo"/>
@@ -5450,6 +5987,7 @@
         </w:rPr>
         <w:t xml:space="preserve"> ,</w:t>
       </w:r>
+      <w:proofErr w:type="gramEnd"/>
       <w:r>
         <w:rPr>
           <w:rFonts w:ascii="Helvetica" w:eastAsia="Times New Roman" w:hAnsi="Helvetica" w:cs="Menlo"/>
@@ -5606,6 +6144,7 @@
           <w:szCs w:val="18"/>
         </w:rPr>
       </w:pPr>
+      <w:proofErr w:type="spellStart"/>
       <w:r>
         <w:rPr>
           <w:rFonts w:ascii="Helvetica" w:eastAsia="Times New Roman" w:hAnsi="Helvetica" w:cs="Menlo"/>
@@ -5615,6 +6154,7 @@
         </w:rPr>
         <w:t>re_StormTypes</w:t>
       </w:r>
+      <w:proofErr w:type="spellEnd"/>
       <w:r>
         <w:rPr>
           <w:rFonts w:ascii="Helvetica" w:eastAsia="Times New Roman" w:hAnsi="Helvetica" w:cs="Menlo"/>
@@ -5631,20 +6171,81 @@
           <w:sz w:val="18"/>
           <w:szCs w:val="18"/>
         </w:rPr>
-        <w:t>"Tropical Storm|Hurricane - Category 1|Hurricane - Category 2|Major Hurricane - Category 3|Major Hurricane - Category 4|Major Hurricane - Category 5|Topical Storm|Tropical Depression|Extratropical Storm"</w:t>
-      </w:r>
-    </w:p>
-    <w:p>
-      <w:pPr>
-        <w:shd w:val="clear" w:color="auto" w:fill="1E1E1E"/>
-        <w:spacing w:line="270" w:lineRule="atLeast"/>
-        <w:rPr>
-          <w:rFonts w:ascii="Helvetica" w:eastAsia="Times New Roman" w:hAnsi="Helvetica" w:cs="Menlo"/>
-          <w:color w:val="D4D4D4"/>
-          <w:sz w:val="18"/>
-          <w:szCs w:val="18"/>
-        </w:rPr>
-      </w:pPr>
+        <w:t xml:space="preserve">"Tropical </w:t>
+      </w:r>
+      <w:proofErr w:type="spellStart"/>
+      <w:r>
+        <w:rPr>
+          <w:rFonts w:ascii="Helvetica" w:eastAsia="Times New Roman" w:hAnsi="Helvetica" w:cs="Menlo"/>
+          <w:color w:val="CE9178"/>
+          <w:sz w:val="18"/>
+          <w:szCs w:val="18"/>
+        </w:rPr>
+        <w:t>Storm|Hurricane</w:t>
+      </w:r>
+      <w:proofErr w:type="spellEnd"/>
+      <w:r>
+        <w:rPr>
+          <w:rFonts w:ascii="Helvetica" w:eastAsia="Times New Roman" w:hAnsi="Helvetica" w:cs="Menlo"/>
+          <w:color w:val="CE9178"/>
+          <w:sz w:val="18"/>
+          <w:szCs w:val="18"/>
+        </w:rPr>
+        <w:t xml:space="preserve"> - Category 1|Hurricane - Category 2|Major Hurricane - Category 3|Major Hurricane - Category 4|Major Hurricane - Category 5|Topical </w:t>
+      </w:r>
+      <w:proofErr w:type="spellStart"/>
+      <w:r>
+        <w:rPr>
+          <w:rFonts w:ascii="Helvetica" w:eastAsia="Times New Roman" w:hAnsi="Helvetica" w:cs="Menlo"/>
+          <w:color w:val="CE9178"/>
+          <w:sz w:val="18"/>
+          <w:szCs w:val="18"/>
+        </w:rPr>
+        <w:t>Storm|Tropical</w:t>
+      </w:r>
+      <w:proofErr w:type="spellEnd"/>
+      <w:r>
+        <w:rPr>
+          <w:rFonts w:ascii="Helvetica" w:eastAsia="Times New Roman" w:hAnsi="Helvetica" w:cs="Menlo"/>
+          <w:color w:val="CE9178"/>
+          <w:sz w:val="18"/>
+          <w:szCs w:val="18"/>
+        </w:rPr>
+        <w:t xml:space="preserve"> </w:t>
+      </w:r>
+      <w:proofErr w:type="spellStart"/>
+      <w:r>
+        <w:rPr>
+          <w:rFonts w:ascii="Helvetica" w:eastAsia="Times New Roman" w:hAnsi="Helvetica" w:cs="Menlo"/>
+          <w:color w:val="CE9178"/>
+          <w:sz w:val="18"/>
+          <w:szCs w:val="18"/>
+        </w:rPr>
+        <w:t>Depression|Extratropical</w:t>
+      </w:r>
+      <w:proofErr w:type="spellEnd"/>
+      <w:r>
+        <w:rPr>
+          <w:rFonts w:ascii="Helvetica" w:eastAsia="Times New Roman" w:hAnsi="Helvetica" w:cs="Menlo"/>
+          <w:color w:val="CE9178"/>
+          <w:sz w:val="18"/>
+          <w:szCs w:val="18"/>
+        </w:rPr>
+        <w:t xml:space="preserve"> Storm"</w:t>
+      </w:r>
+    </w:p>
+    <w:p>
+      <w:pPr>
+        <w:shd w:val="clear" w:color="auto" w:fill="1E1E1E"/>
+        <w:spacing w:line="270" w:lineRule="atLeast"/>
+        <w:rPr>
+          <w:rFonts w:ascii="Helvetica" w:eastAsia="Times New Roman" w:hAnsi="Helvetica" w:cs="Menlo"/>
+          <w:color w:val="D4D4D4"/>
+          <w:sz w:val="18"/>
+          <w:szCs w:val="18"/>
+        </w:rPr>
+      </w:pPr>
+      <w:proofErr w:type="spellStart"/>
       <w:r>
         <w:rPr>
           <w:rFonts w:ascii="Helvetica" w:eastAsia="Times New Roman" w:hAnsi="Helvetica" w:cs="Menlo"/>
@@ -5654,6 +6255,7 @@
         </w:rPr>
         <w:t>re_Ops</w:t>
       </w:r>
+      <w:proofErr w:type="spellEnd"/>
       <w:r>
         <w:rPr>
           <w:rFonts w:ascii="Helvetica" w:eastAsia="Times New Roman" w:hAnsi="Helvetica" w:cs="Menlo"/>
@@ -5670,20 +6272,41 @@
           <w:sz w:val="18"/>
           <w:szCs w:val="18"/>
         </w:rPr>
-        <w:t>"(\++)|(-)|(=)|(\*)|(/)|(%)|(--)|(&lt;=)|(&gt;=)|(~=)"</w:t>
-      </w:r>
-    </w:p>
-    <w:p>
-      <w:pPr>
-        <w:shd w:val="clear" w:color="auto" w:fill="1E1E1E"/>
-        <w:spacing w:line="270" w:lineRule="atLeast"/>
-        <w:rPr>
-          <w:rFonts w:ascii="Helvetica" w:eastAsia="Times New Roman" w:hAnsi="Helvetica" w:cs="Menlo"/>
-          <w:color w:val="D4D4D4"/>
-          <w:sz w:val="18"/>
-          <w:szCs w:val="18"/>
-        </w:rPr>
-      </w:pPr>
+        <w:t>"(\+</w:t>
+      </w:r>
+      <w:proofErr w:type="gramStart"/>
+      <w:r>
+        <w:rPr>
+          <w:rFonts w:ascii="Helvetica" w:eastAsia="Times New Roman" w:hAnsi="Helvetica" w:cs="Menlo"/>
+          <w:color w:val="CE9178"/>
+          <w:sz w:val="18"/>
+          <w:szCs w:val="18"/>
+        </w:rPr>
+        <w:t>+)|</w:t>
+      </w:r>
+      <w:proofErr w:type="gramEnd"/>
+      <w:r>
+        <w:rPr>
+          <w:rFonts w:ascii="Helvetica" w:eastAsia="Times New Roman" w:hAnsi="Helvetica" w:cs="Menlo"/>
+          <w:color w:val="CE9178"/>
+          <w:sz w:val="18"/>
+          <w:szCs w:val="18"/>
+        </w:rPr>
+        <w:t>(-)|(=)|(\*)|(/)|(%)|(--)|(&lt;=)|(&gt;=)|(~=)"</w:t>
+      </w:r>
+    </w:p>
+    <w:p>
+      <w:pPr>
+        <w:shd w:val="clear" w:color="auto" w:fill="1E1E1E"/>
+        <w:spacing w:line="270" w:lineRule="atLeast"/>
+        <w:rPr>
+          <w:rFonts w:ascii="Helvetica" w:eastAsia="Times New Roman" w:hAnsi="Helvetica" w:cs="Menlo"/>
+          <w:color w:val="D4D4D4"/>
+          <w:sz w:val="18"/>
+          <w:szCs w:val="18"/>
+        </w:rPr>
+      </w:pPr>
+      <w:proofErr w:type="spellStart"/>
       <w:r>
         <w:rPr>
           <w:rFonts w:ascii="Helvetica" w:eastAsia="Times New Roman" w:hAnsi="Helvetica" w:cs="Menlo"/>
@@ -5693,6 +6316,7 @@
         </w:rPr>
         <w:t>re_Storm_Name</w:t>
       </w:r>
+      <w:proofErr w:type="spellEnd"/>
       <w:r>
         <w:rPr>
           <w:rFonts w:ascii="Helvetica" w:eastAsia="Times New Roman" w:hAnsi="Helvetica" w:cs="Menlo"/>
@@ -5709,20 +6333,61 @@
           <w:sz w:val="18"/>
           <w:szCs w:val="18"/>
         </w:rPr>
-        <w:t>"Storm [a-zA-Z]+ *is number *\d+ of the year \d+"</w:t>
-      </w:r>
-    </w:p>
-    <w:p>
-      <w:pPr>
-        <w:shd w:val="clear" w:color="auto" w:fill="1E1E1E"/>
-        <w:spacing w:line="270" w:lineRule="atLeast"/>
-        <w:rPr>
-          <w:rFonts w:ascii="Helvetica" w:eastAsia="Times New Roman" w:hAnsi="Helvetica" w:cs="Menlo"/>
-          <w:color w:val="D4D4D4"/>
-          <w:sz w:val="18"/>
-          <w:szCs w:val="18"/>
-        </w:rPr>
-      </w:pPr>
+        <w:t>"Storm [a-</w:t>
+      </w:r>
+      <w:proofErr w:type="spellStart"/>
+      <w:r>
+        <w:rPr>
+          <w:rFonts w:ascii="Helvetica" w:eastAsia="Times New Roman" w:hAnsi="Helvetica" w:cs="Menlo"/>
+          <w:color w:val="CE9178"/>
+          <w:sz w:val="18"/>
+          <w:szCs w:val="18"/>
+        </w:rPr>
+        <w:t>zA</w:t>
+      </w:r>
+      <w:proofErr w:type="spellEnd"/>
+      <w:r>
+        <w:rPr>
+          <w:rFonts w:ascii="Helvetica" w:eastAsia="Times New Roman" w:hAnsi="Helvetica" w:cs="Menlo"/>
+          <w:color w:val="CE9178"/>
+          <w:sz w:val="18"/>
+          <w:szCs w:val="18"/>
+        </w:rPr>
+        <w:t>-</w:t>
+      </w:r>
+      <w:proofErr w:type="gramStart"/>
+      <w:r>
+        <w:rPr>
+          <w:rFonts w:ascii="Helvetica" w:eastAsia="Times New Roman" w:hAnsi="Helvetica" w:cs="Menlo"/>
+          <w:color w:val="CE9178"/>
+          <w:sz w:val="18"/>
+          <w:szCs w:val="18"/>
+        </w:rPr>
+        <w:t>Z]+</w:t>
+      </w:r>
+      <w:proofErr w:type="gramEnd"/>
+      <w:r>
+        <w:rPr>
+          <w:rFonts w:ascii="Helvetica" w:eastAsia="Times New Roman" w:hAnsi="Helvetica" w:cs="Menlo"/>
+          <w:color w:val="CE9178"/>
+          <w:sz w:val="18"/>
+          <w:szCs w:val="18"/>
+        </w:rPr>
+        <w:t xml:space="preserve"> *is number *\d+ of the year \d+"</w:t>
+      </w:r>
+    </w:p>
+    <w:p>
+      <w:pPr>
+        <w:shd w:val="clear" w:color="auto" w:fill="1E1E1E"/>
+        <w:spacing w:line="270" w:lineRule="atLeast"/>
+        <w:rPr>
+          <w:rFonts w:ascii="Helvetica" w:eastAsia="Times New Roman" w:hAnsi="Helvetica" w:cs="Menlo"/>
+          <w:color w:val="D4D4D4"/>
+          <w:sz w:val="18"/>
+          <w:szCs w:val="18"/>
+        </w:rPr>
+      </w:pPr>
+      <w:proofErr w:type="spellStart"/>
       <w:r>
         <w:rPr>
           <w:rFonts w:ascii="Helvetica" w:eastAsia="Times New Roman" w:hAnsi="Helvetica" w:cs="Menlo"/>
@@ -5732,6 +6397,7 @@
         </w:rPr>
         <w:t>re_astrixs</w:t>
       </w:r>
+      <w:proofErr w:type="spellEnd"/>
       <w:r>
         <w:rPr>
           <w:rFonts w:ascii="Helvetica" w:eastAsia="Times New Roman" w:hAnsi="Helvetica" w:cs="Menlo"/>
@@ -5762,6 +6428,7 @@
           <w:szCs w:val="18"/>
         </w:rPr>
       </w:pPr>
+      <w:proofErr w:type="spellStart"/>
       <w:r>
         <w:rPr>
           <w:rFonts w:ascii="Helvetica" w:eastAsia="Times New Roman" w:hAnsi="Helvetica" w:cs="Menlo"/>
@@ -5771,6 +6438,7 @@
         </w:rPr>
         <w:t>re_tags</w:t>
       </w:r>
+      <w:proofErr w:type="spellEnd"/>
       <w:r>
         <w:rPr>
           <w:rFonts w:ascii="Helvetica" w:eastAsia="Times New Roman" w:hAnsi="Helvetica" w:cs="Menlo"/>
@@ -5787,7 +6455,27 @@
           <w:sz w:val="18"/>
           <w:szCs w:val="18"/>
         </w:rPr>
-        <w:t>"Month    Day   Hour    Lat\.   Long\.     Dir\.    ----Speed-----   -----Wind------  Pressure  ------------Type-----------"</w:t>
+        <w:t>"Month    Day   Hour    Lat\.   Long\.     Dir\.    ----Speed-----   -----Wind</w:t>
+      </w:r>
+      <w:proofErr w:type="gramStart"/>
+      <w:r>
+        <w:rPr>
+          <w:rFonts w:ascii="Helvetica" w:eastAsia="Times New Roman" w:hAnsi="Helvetica" w:cs="Menlo"/>
+          <w:color w:val="CE9178"/>
+          <w:sz w:val="18"/>
+          <w:szCs w:val="18"/>
+        </w:rPr>
+        <w:t>------  Pressure</w:t>
+      </w:r>
+      <w:proofErr w:type="gramEnd"/>
+      <w:r>
+        <w:rPr>
+          <w:rFonts w:ascii="Helvetica" w:eastAsia="Times New Roman" w:hAnsi="Helvetica" w:cs="Menlo"/>
+          <w:color w:val="CE9178"/>
+          <w:sz w:val="18"/>
+          <w:szCs w:val="18"/>
+        </w:rPr>
+        <w:t xml:space="preserve">  ------------Type-----------"</w:t>
       </w:r>
     </w:p>
     <w:p>
@@ -5831,6 +6519,7 @@
         </w:rPr>
         <w:t xml:space="preserve"> </w:t>
       </w:r>
+      <w:proofErr w:type="spellStart"/>
       <w:r>
         <w:rPr>
           <w:rFonts w:ascii="Helvetica" w:eastAsia="Times New Roman" w:hAnsi="Helvetica" w:cs="Menlo"/>
@@ -5840,6 +6529,7 @@
         </w:rPr>
         <w:t>strip_Spaces</w:t>
       </w:r>
+      <w:proofErr w:type="spellEnd"/>
       <w:r>
         <w:rPr>
           <w:rFonts w:ascii="Helvetica" w:eastAsia="Times New Roman" w:hAnsi="Helvetica" w:cs="Menlo"/>
@@ -5849,6 +6539,7 @@
         </w:rPr>
         <w:t>(</w:t>
       </w:r>
+      <w:proofErr w:type="spellStart"/>
       <w:r>
         <w:rPr>
           <w:rFonts w:ascii="Helvetica" w:eastAsia="Times New Roman" w:hAnsi="Helvetica" w:cs="Menlo"/>
@@ -5858,6 +6549,7 @@
         </w:rPr>
         <w:t>hFile</w:t>
       </w:r>
+      <w:proofErr w:type="spellEnd"/>
       <w:r>
         <w:rPr>
           <w:rFonts w:ascii="Helvetica" w:eastAsia="Times New Roman" w:hAnsi="Helvetica" w:cs="Menlo"/>
@@ -5888,6 +6580,7 @@
         </w:rPr>
         <w:t xml:space="preserve">    </w:t>
       </w:r>
+      <w:proofErr w:type="spellStart"/>
       <w:r>
         <w:rPr>
           <w:rFonts w:ascii="Helvetica" w:eastAsia="Times New Roman" w:hAnsi="Helvetica" w:cs="Menlo"/>
@@ -5897,6 +6590,7 @@
         </w:rPr>
         <w:t>retFile</w:t>
       </w:r>
+      <w:proofErr w:type="spellEnd"/>
       <w:r>
         <w:rPr>
           <w:rFonts w:ascii="Helvetica" w:eastAsia="Times New Roman" w:hAnsi="Helvetica" w:cs="Menlo"/>
@@ -5981,6 +6675,7 @@
         </w:rPr>
         <w:t xml:space="preserve"> </w:t>
       </w:r>
+      <w:proofErr w:type="spellStart"/>
       <w:r>
         <w:rPr>
           <w:rFonts w:ascii="Helvetica" w:eastAsia="Times New Roman" w:hAnsi="Helvetica" w:cs="Menlo"/>
@@ -5990,6 +6685,7 @@
         </w:rPr>
         <w:t>hFile</w:t>
       </w:r>
+      <w:proofErr w:type="spellEnd"/>
       <w:r>
         <w:rPr>
           <w:rFonts w:ascii="Helvetica" w:eastAsia="Times New Roman" w:hAnsi="Helvetica" w:cs="Menlo"/>
@@ -6039,6 +6735,8 @@
         </w:rPr>
         <w:t xml:space="preserve"> (</w:t>
       </w:r>
+      <w:proofErr w:type="spellStart"/>
+      <w:proofErr w:type="gramStart"/>
       <w:r>
         <w:rPr>
           <w:rFonts w:ascii="Helvetica" w:eastAsia="Times New Roman" w:hAnsi="Helvetica" w:cs="Menlo"/>
@@ -6055,7 +6753,18 @@
           <w:sz w:val="18"/>
           <w:szCs w:val="18"/>
         </w:rPr>
-        <w:t xml:space="preserve">.strip() != </w:t>
+        <w:t>.strip</w:t>
+      </w:r>
+      <w:proofErr w:type="spellEnd"/>
+      <w:proofErr w:type="gramEnd"/>
+      <w:r>
+        <w:rPr>
+          <w:rFonts w:ascii="Helvetica" w:eastAsia="Times New Roman" w:hAnsi="Helvetica" w:cs="Menlo"/>
+          <w:color w:val="D4D4D4"/>
+          <w:sz w:val="18"/>
+          <w:szCs w:val="18"/>
+        </w:rPr>
+        <w:t xml:space="preserve">() != </w:t>
       </w:r>
       <w:r>
         <w:rPr>
@@ -6096,6 +6805,7 @@
         </w:rPr>
         <w:t xml:space="preserve">            </w:t>
       </w:r>
+      <w:proofErr w:type="spellStart"/>
       <w:r>
         <w:rPr>
           <w:rFonts w:ascii="Helvetica" w:eastAsia="Times New Roman" w:hAnsi="Helvetica" w:cs="Menlo"/>
@@ -6123,6 +6833,7 @@
         </w:rPr>
         <w:t>append</w:t>
       </w:r>
+      <w:proofErr w:type="spellEnd"/>
       <w:r>
         <w:rPr>
           <w:rFonts w:ascii="Helvetica" w:eastAsia="Times New Roman" w:hAnsi="Helvetica" w:cs="Menlo"/>
@@ -6132,6 +6843,8 @@
         </w:rPr>
         <w:t>(</w:t>
       </w:r>
+      <w:proofErr w:type="spellStart"/>
+      <w:proofErr w:type="gramStart"/>
       <w:r>
         <w:rPr>
           <w:rFonts w:ascii="Helvetica" w:eastAsia="Times New Roman" w:hAnsi="Helvetica" w:cs="Menlo"/>
@@ -6148,7 +6861,18 @@
           <w:sz w:val="18"/>
           <w:szCs w:val="18"/>
         </w:rPr>
-        <w:t>.strip())</w:t>
+        <w:t>.strip</w:t>
+      </w:r>
+      <w:proofErr w:type="spellEnd"/>
+      <w:proofErr w:type="gramEnd"/>
+      <w:r>
+        <w:rPr>
+          <w:rFonts w:ascii="Helvetica" w:eastAsia="Times New Roman" w:hAnsi="Helvetica" w:cs="Menlo"/>
+          <w:color w:val="D4D4D4"/>
+          <w:sz w:val="18"/>
+          <w:szCs w:val="18"/>
+        </w:rPr>
+        <w:t>())</w:t>
       </w:r>
     </w:p>
     <w:p>
@@ -6189,6 +6913,7 @@
         </w:rPr>
         <w:t xml:space="preserve"> </w:t>
       </w:r>
+      <w:proofErr w:type="spellStart"/>
       <w:r>
         <w:rPr>
           <w:rFonts w:ascii="Helvetica" w:eastAsia="Times New Roman" w:hAnsi="Helvetica" w:cs="Menlo"/>
@@ -6198,6 +6923,7 @@
         </w:rPr>
         <w:t>retFile</w:t>
       </w:r>
+      <w:proofErr w:type="spellEnd"/>
     </w:p>
     <w:p>
       <w:pPr>
@@ -6240,6 +6966,7 @@
         </w:rPr>
         <w:t xml:space="preserve"> </w:t>
       </w:r>
+      <w:proofErr w:type="spellStart"/>
       <w:r>
         <w:rPr>
           <w:rFonts w:ascii="Helvetica" w:eastAsia="Times New Roman" w:hAnsi="Helvetica" w:cs="Menlo"/>
@@ -6249,6 +6976,7 @@
         </w:rPr>
         <w:t>strip_Comm</w:t>
       </w:r>
+      <w:proofErr w:type="spellEnd"/>
       <w:r>
         <w:rPr>
           <w:rFonts w:ascii="Helvetica" w:eastAsia="Times New Roman" w:hAnsi="Helvetica" w:cs="Menlo"/>
@@ -6258,6 +6986,7 @@
         </w:rPr>
         <w:t>(</w:t>
       </w:r>
+      <w:proofErr w:type="spellStart"/>
       <w:r>
         <w:rPr>
           <w:rFonts w:ascii="Helvetica" w:eastAsia="Times New Roman" w:hAnsi="Helvetica" w:cs="Menlo"/>
@@ -6267,6 +6996,7 @@
         </w:rPr>
         <w:t>hurdat_File</w:t>
       </w:r>
+      <w:proofErr w:type="spellEnd"/>
       <w:r>
         <w:rPr>
           <w:rFonts w:ascii="Helvetica" w:eastAsia="Times New Roman" w:hAnsi="Helvetica" w:cs="Menlo"/>
@@ -6297,6 +7027,7 @@
         </w:rPr>
         <w:t xml:space="preserve">    </w:t>
       </w:r>
+      <w:proofErr w:type="spellStart"/>
       <w:r>
         <w:rPr>
           <w:rFonts w:ascii="Helvetica" w:eastAsia="Times New Roman" w:hAnsi="Helvetica" w:cs="Menlo"/>
@@ -6306,6 +7037,7 @@
         </w:rPr>
         <w:t>hurdat_Sans_Multi_Line_Comm</w:t>
       </w:r>
+      <w:proofErr w:type="spellEnd"/>
       <w:r>
         <w:rPr>
           <w:rFonts w:ascii="Helvetica" w:eastAsia="Times New Roman" w:hAnsi="Helvetica" w:cs="Menlo"/>
@@ -6315,6 +7047,8 @@
         </w:rPr>
         <w:t xml:space="preserve"> =</w:t>
       </w:r>
+      <w:proofErr w:type="spellStart"/>
+      <w:proofErr w:type="gramStart"/>
       <w:r>
         <w:rPr>
           <w:rFonts w:ascii="Helvetica" w:eastAsia="Times New Roman" w:hAnsi="Helvetica" w:cs="Menlo"/>
@@ -6342,6 +7076,7 @@
         </w:rPr>
         <w:t>sub</w:t>
       </w:r>
+      <w:proofErr w:type="spellEnd"/>
       <w:r>
         <w:rPr>
           <w:rFonts w:ascii="Helvetica" w:eastAsia="Times New Roman" w:hAnsi="Helvetica" w:cs="Menlo"/>
@@ -6351,6 +7086,7 @@
         </w:rPr>
         <w:t>(</w:t>
       </w:r>
+      <w:proofErr w:type="gramEnd"/>
       <w:r>
         <w:rPr>
           <w:rFonts w:ascii="Helvetica" w:eastAsia="Times New Roman" w:hAnsi="Helvetica" w:cs="Menlo"/>
@@ -6387,6 +7123,7 @@
         </w:rPr>
         <w:t xml:space="preserve">, </w:t>
       </w:r>
+      <w:proofErr w:type="spellStart"/>
       <w:r>
         <w:rPr>
           <w:rFonts w:ascii="Helvetica" w:eastAsia="Times New Roman" w:hAnsi="Helvetica" w:cs="Menlo"/>
@@ -6396,6 +7133,7 @@
         </w:rPr>
         <w:t>hurdat_File</w:t>
       </w:r>
+      <w:proofErr w:type="spellEnd"/>
       <w:r>
         <w:rPr>
           <w:rFonts w:ascii="Helvetica" w:eastAsia="Times New Roman" w:hAnsi="Helvetica" w:cs="Menlo"/>
@@ -6426,6 +7164,7 @@
         </w:rPr>
         <w:t xml:space="preserve">    </w:t>
       </w:r>
+      <w:proofErr w:type="spellStart"/>
       <w:r>
         <w:rPr>
           <w:rFonts w:ascii="Helvetica" w:eastAsia="Times New Roman" w:hAnsi="Helvetica" w:cs="Menlo"/>
@@ -6435,6 +7174,7 @@
         </w:rPr>
         <w:t>hurdat_Sans_Snlg_Line_Comm</w:t>
       </w:r>
+      <w:proofErr w:type="spellEnd"/>
       <w:r>
         <w:rPr>
           <w:rFonts w:ascii="Helvetica" w:eastAsia="Times New Roman" w:hAnsi="Helvetica" w:cs="Menlo"/>
@@ -6444,6 +7184,8 @@
         </w:rPr>
         <w:t xml:space="preserve"> = </w:t>
       </w:r>
+      <w:proofErr w:type="spellStart"/>
+      <w:proofErr w:type="gramStart"/>
       <w:r>
         <w:rPr>
           <w:rFonts w:ascii="Helvetica" w:eastAsia="Times New Roman" w:hAnsi="Helvetica" w:cs="Menlo"/>
@@ -6471,6 +7213,7 @@
         </w:rPr>
         <w:t>sub</w:t>
       </w:r>
+      <w:proofErr w:type="spellEnd"/>
       <w:r>
         <w:rPr>
           <w:rFonts w:ascii="Helvetica" w:eastAsia="Times New Roman" w:hAnsi="Helvetica" w:cs="Menlo"/>
@@ -6480,6 +7223,7 @@
         </w:rPr>
         <w:t>(</w:t>
       </w:r>
+      <w:proofErr w:type="gramEnd"/>
       <w:r>
         <w:rPr>
           <w:rFonts w:ascii="Helvetica" w:eastAsia="Times New Roman" w:hAnsi="Helvetica" w:cs="Menlo"/>
@@ -6516,6 +7260,7 @@
         </w:rPr>
         <w:t xml:space="preserve">, </w:t>
       </w:r>
+      <w:proofErr w:type="spellStart"/>
       <w:r>
         <w:rPr>
           <w:rFonts w:ascii="Helvetica" w:eastAsia="Times New Roman" w:hAnsi="Helvetica" w:cs="Menlo"/>
@@ -6525,6 +7270,7 @@
         </w:rPr>
         <w:t>hurdat_Sans_Multi_Line_Comm</w:t>
       </w:r>
+      <w:proofErr w:type="spellEnd"/>
       <w:r>
         <w:rPr>
           <w:rFonts w:ascii="Helvetica" w:eastAsia="Times New Roman" w:hAnsi="Helvetica" w:cs="Menlo"/>
@@ -6555,6 +7301,7 @@
         </w:rPr>
         <w:t xml:space="preserve">    </w:t>
       </w:r>
+      <w:proofErr w:type="spellStart"/>
       <w:r>
         <w:rPr>
           <w:rFonts w:ascii="Helvetica" w:eastAsia="Times New Roman" w:hAnsi="Helvetica" w:cs="Menlo"/>
@@ -6564,6 +7311,7 @@
         </w:rPr>
         <w:t>hurdat_Sans_All_Comm</w:t>
       </w:r>
+      <w:proofErr w:type="spellEnd"/>
       <w:r>
         <w:rPr>
           <w:rFonts w:ascii="Helvetica" w:eastAsia="Times New Roman" w:hAnsi="Helvetica" w:cs="Menlo"/>
@@ -6573,6 +7321,7 @@
         </w:rPr>
         <w:t xml:space="preserve"> = </w:t>
       </w:r>
+      <w:proofErr w:type="spellStart"/>
       <w:r>
         <w:rPr>
           <w:rFonts w:ascii="Helvetica" w:eastAsia="Times New Roman" w:hAnsi="Helvetica" w:cs="Menlo"/>
@@ -6582,6 +7331,7 @@
         </w:rPr>
         <w:t>hurdat_Sans_Snlg_Line_Comm</w:t>
       </w:r>
+      <w:proofErr w:type="spellEnd"/>
     </w:p>
     <w:p>
       <w:pPr>
@@ -6621,6 +7371,7 @@
         </w:rPr>
         <w:t xml:space="preserve"> </w:t>
       </w:r>
+      <w:proofErr w:type="spellStart"/>
       <w:r>
         <w:rPr>
           <w:rFonts w:ascii="Helvetica" w:eastAsia="Times New Roman" w:hAnsi="Helvetica" w:cs="Menlo"/>
@@ -6630,6 +7381,7 @@
         </w:rPr>
         <w:t>hurdat_Sans_All_Comm</w:t>
       </w:r>
+      <w:proofErr w:type="spellEnd"/>
     </w:p>
     <w:p>
       <w:pPr>
@@ -6672,6 +7424,7 @@
         </w:rPr>
         <w:t xml:space="preserve"> </w:t>
       </w:r>
+      <w:proofErr w:type="spellStart"/>
       <w:r>
         <w:rPr>
           <w:rFonts w:ascii="Helvetica" w:eastAsia="Times New Roman" w:hAnsi="Helvetica" w:cs="Menlo"/>
@@ -6681,6 +7434,7 @@
         </w:rPr>
         <w:t>printArray</w:t>
       </w:r>
+      <w:proofErr w:type="spellEnd"/>
       <w:r>
         <w:rPr>
           <w:rFonts w:ascii="Helvetica" w:eastAsia="Times New Roman" w:hAnsi="Helvetica" w:cs="Menlo"/>
@@ -6690,6 +7444,7 @@
         </w:rPr>
         <w:t>(</w:t>
       </w:r>
+      <w:proofErr w:type="spellStart"/>
       <w:r>
         <w:rPr>
           <w:rFonts w:ascii="Helvetica" w:eastAsia="Times New Roman" w:hAnsi="Helvetica" w:cs="Menlo"/>
@@ -6699,6 +7454,7 @@
         </w:rPr>
         <w:t>arr</w:t>
       </w:r>
+      <w:proofErr w:type="spellEnd"/>
       <w:r>
         <w:rPr>
           <w:rFonts w:ascii="Helvetica" w:eastAsia="Times New Roman" w:hAnsi="Helvetica" w:cs="Menlo"/>
@@ -6783,6 +7539,7 @@
         </w:rPr>
         <w:t xml:space="preserve"> </w:t>
       </w:r>
+      <w:proofErr w:type="spellStart"/>
       <w:r>
         <w:rPr>
           <w:rFonts w:ascii="Helvetica" w:eastAsia="Times New Roman" w:hAnsi="Helvetica" w:cs="Menlo"/>
@@ -6792,6 +7549,7 @@
         </w:rPr>
         <w:t>arr</w:t>
       </w:r>
+      <w:proofErr w:type="spellEnd"/>
       <w:r>
         <w:rPr>
           <w:rFonts w:ascii="Helvetica" w:eastAsia="Times New Roman" w:hAnsi="Helvetica" w:cs="Menlo"/>
@@ -6918,6 +7676,7 @@
         </w:rPr>
         <w:t xml:space="preserve"> </w:t>
       </w:r>
+      <w:proofErr w:type="spellStart"/>
       <w:r>
         <w:rPr>
           <w:rFonts w:ascii="Helvetica" w:eastAsia="Times New Roman" w:hAnsi="Helvetica" w:cs="Menlo"/>
@@ -6927,6 +7686,7 @@
         </w:rPr>
         <w:t>highestLevelStorm</w:t>
       </w:r>
+      <w:proofErr w:type="spellEnd"/>
       <w:r>
         <w:rPr>
           <w:rFonts w:ascii="Helvetica" w:eastAsia="Times New Roman" w:hAnsi="Helvetica" w:cs="Menlo"/>
@@ -6975,6 +7735,7 @@
         </w:rPr>
         <w:t xml:space="preserve">    </w:t>
       </w:r>
+      <w:proofErr w:type="spellStart"/>
       <w:r>
         <w:rPr>
           <w:rFonts w:ascii="Helvetica" w:eastAsia="Times New Roman" w:hAnsi="Helvetica" w:cs="Menlo"/>
@@ -6984,6 +7745,7 @@
         </w:rPr>
         <w:t>highestStr</w:t>
       </w:r>
+      <w:proofErr w:type="spellEnd"/>
       <w:r>
         <w:rPr>
           <w:rFonts w:ascii="Helvetica" w:eastAsia="Times New Roman" w:hAnsi="Helvetica" w:cs="Menlo"/>
@@ -7023,6 +7785,7 @@
         </w:rPr>
         <w:t xml:space="preserve">    </w:t>
       </w:r>
+      <w:proofErr w:type="spellStart"/>
       <w:r>
         <w:rPr>
           <w:rFonts w:ascii="Helvetica" w:eastAsia="Times New Roman" w:hAnsi="Helvetica" w:cs="Menlo"/>
@@ -7032,6 +7795,7 @@
         </w:rPr>
         <w:t>highestInt</w:t>
       </w:r>
+      <w:proofErr w:type="spellEnd"/>
       <w:r>
         <w:rPr>
           <w:rFonts w:ascii="Helvetica" w:eastAsia="Times New Roman" w:hAnsi="Helvetica" w:cs="Menlo"/>
@@ -7089,6 +7853,7 @@
         </w:rPr>
         <w:t xml:space="preserve"> </w:t>
       </w:r>
+      <w:proofErr w:type="spellStart"/>
       <w:r>
         <w:rPr>
           <w:rFonts w:ascii="Helvetica" w:eastAsia="Times New Roman" w:hAnsi="Helvetica" w:cs="Menlo"/>
@@ -7098,6 +7863,7 @@
         </w:rPr>
         <w:t>stormIndex</w:t>
       </w:r>
+      <w:proofErr w:type="spellEnd"/>
       <w:r>
         <w:rPr>
           <w:rFonts w:ascii="Helvetica" w:eastAsia="Times New Roman" w:hAnsi="Helvetica" w:cs="Menlo"/>
@@ -7182,6 +7948,8 @@
         </w:rPr>
         <w:t xml:space="preserve"> = </w:t>
       </w:r>
+      <w:proofErr w:type="spellStart"/>
+      <w:proofErr w:type="gramStart"/>
       <w:r>
         <w:rPr>
           <w:rFonts w:ascii="Helvetica" w:eastAsia="Times New Roman" w:hAnsi="Helvetica" w:cs="Menlo"/>
@@ -7191,6 +7959,7 @@
         </w:rPr>
         <w:t>stormIndex</w:t>
       </w:r>
+      <w:proofErr w:type="spellEnd"/>
       <w:r>
         <w:rPr>
           <w:rFonts w:ascii="Helvetica" w:eastAsia="Times New Roman" w:hAnsi="Helvetica" w:cs="Menlo"/>
@@ -7200,6 +7969,7 @@
         </w:rPr>
         <w:t>[</w:t>
       </w:r>
+      <w:proofErr w:type="gramEnd"/>
       <w:r>
         <w:rPr>
           <w:rFonts w:ascii="Helvetica" w:eastAsia="Times New Roman" w:hAnsi="Helvetica" w:cs="Menlo"/>
@@ -7257,6 +8027,7 @@
         </w:rPr>
         <w:t xml:space="preserve"> </w:t>
       </w:r>
+      <w:proofErr w:type="spellStart"/>
       <w:r>
         <w:rPr>
           <w:rFonts w:ascii="Helvetica" w:eastAsia="Times New Roman" w:hAnsi="Helvetica" w:cs="Menlo"/>
@@ -7284,6 +8055,7 @@
         </w:rPr>
         <w:t>get</w:t>
       </w:r>
+      <w:proofErr w:type="spellEnd"/>
       <w:r>
         <w:rPr>
           <w:rFonts w:ascii="Helvetica" w:eastAsia="Times New Roman" w:hAnsi="Helvetica" w:cs="Menlo"/>
@@ -7311,6 +8083,7 @@
         </w:rPr>
         <w:t xml:space="preserve">) &gt; </w:t>
       </w:r>
+      <w:proofErr w:type="spellStart"/>
       <w:r>
         <w:rPr>
           <w:rFonts w:ascii="Helvetica" w:eastAsia="Times New Roman" w:hAnsi="Helvetica" w:cs="Menlo"/>
@@ -7320,6 +8093,7 @@
         </w:rPr>
         <w:t>highestInt</w:t>
       </w:r>
+      <w:proofErr w:type="spellEnd"/>
       <w:r>
         <w:rPr>
           <w:rFonts w:ascii="Helvetica" w:eastAsia="Times New Roman" w:hAnsi="Helvetica" w:cs="Menlo"/>
@@ -7350,6 +8124,7 @@
         </w:rPr>
         <w:t xml:space="preserve">            </w:t>
       </w:r>
+      <w:proofErr w:type="spellStart"/>
       <w:r>
         <w:rPr>
           <w:rFonts w:ascii="Helvetica" w:eastAsia="Times New Roman" w:hAnsi="Helvetica" w:cs="Menlo"/>
@@ -7359,6 +8134,7 @@
         </w:rPr>
         <w:t>highestStr</w:t>
       </w:r>
+      <w:proofErr w:type="spellEnd"/>
       <w:r>
         <w:rPr>
           <w:rFonts w:ascii="Helvetica" w:eastAsia="Times New Roman" w:hAnsi="Helvetica" w:cs="Menlo"/>
@@ -7398,6 +8174,7 @@
         </w:rPr>
         <w:t xml:space="preserve">            </w:t>
       </w:r>
+      <w:proofErr w:type="spellStart"/>
       <w:r>
         <w:rPr>
           <w:rFonts w:ascii="Helvetica" w:eastAsia="Times New Roman" w:hAnsi="Helvetica" w:cs="Menlo"/>
@@ -7407,6 +8184,7 @@
         </w:rPr>
         <w:t>highestInt</w:t>
       </w:r>
+      <w:proofErr w:type="spellEnd"/>
       <w:r>
         <w:rPr>
           <w:rFonts w:ascii="Helvetica" w:eastAsia="Times New Roman" w:hAnsi="Helvetica" w:cs="Menlo"/>
@@ -7416,6 +8194,7 @@
         </w:rPr>
         <w:t xml:space="preserve"> = </w:t>
       </w:r>
+      <w:proofErr w:type="spellStart"/>
       <w:r>
         <w:rPr>
           <w:rFonts w:ascii="Helvetica" w:eastAsia="Times New Roman" w:hAnsi="Helvetica" w:cs="Menlo"/>
@@ -7443,6 +8222,7 @@
         </w:rPr>
         <w:t>get</w:t>
       </w:r>
+      <w:proofErr w:type="spellEnd"/>
       <w:r>
         <w:rPr>
           <w:rFonts w:ascii="Helvetica" w:eastAsia="Times New Roman" w:hAnsi="Helvetica" w:cs="Menlo"/>
@@ -7491,6 +8271,7 @@
         </w:rPr>
         <w:t xml:space="preserve">    </w:t>
       </w:r>
+      <w:proofErr w:type="spellStart"/>
       <w:r>
         <w:rPr>
           <w:rFonts w:ascii="Helvetica" w:eastAsia="Times New Roman" w:hAnsi="Helvetica" w:cs="Menlo"/>
@@ -7500,6 +8281,7 @@
         </w:rPr>
         <w:t>retVal</w:t>
       </w:r>
+      <w:proofErr w:type="spellEnd"/>
       <w:r>
         <w:rPr>
           <w:rFonts w:ascii="Helvetica" w:eastAsia="Times New Roman" w:hAnsi="Helvetica" w:cs="Menlo"/>
@@ -7509,6 +8291,7 @@
         </w:rPr>
         <w:t xml:space="preserve"> = [</w:t>
       </w:r>
+      <w:proofErr w:type="spellStart"/>
       <w:r>
         <w:rPr>
           <w:rFonts w:ascii="Helvetica" w:eastAsia="Times New Roman" w:hAnsi="Helvetica" w:cs="Menlo"/>
@@ -7518,6 +8301,7 @@
         </w:rPr>
         <w:t>highestStr</w:t>
       </w:r>
+      <w:proofErr w:type="spellEnd"/>
       <w:r>
         <w:rPr>
           <w:rFonts w:ascii="Helvetica" w:eastAsia="Times New Roman" w:hAnsi="Helvetica" w:cs="Menlo"/>
@@ -7527,6 +8311,7 @@
         </w:rPr>
         <w:t xml:space="preserve">, </w:t>
       </w:r>
+      <w:proofErr w:type="spellStart"/>
       <w:r>
         <w:rPr>
           <w:rFonts w:ascii="Helvetica" w:eastAsia="Times New Roman" w:hAnsi="Helvetica" w:cs="Menlo"/>
@@ -7536,6 +8321,7 @@
         </w:rPr>
         <w:t>highestInt</w:t>
       </w:r>
+      <w:proofErr w:type="spellEnd"/>
       <w:r>
         <w:rPr>
           <w:rFonts w:ascii="Helvetica" w:eastAsia="Times New Roman" w:hAnsi="Helvetica" w:cs="Menlo"/>
@@ -7584,6 +8370,7 @@
         </w:rPr>
         <w:t xml:space="preserve"> </w:t>
       </w:r>
+      <w:proofErr w:type="spellStart"/>
       <w:r>
         <w:rPr>
           <w:rFonts w:ascii="Helvetica" w:eastAsia="Times New Roman" w:hAnsi="Helvetica" w:cs="Menlo"/>
@@ -7593,30 +8380,32 @@
         </w:rPr>
         <w:t>retVal</w:t>
       </w:r>
-    </w:p>
-    <w:p>
-      <w:pPr>
-        <w:shd w:val="clear" w:color="auto" w:fill="1E1E1E"/>
-        <w:spacing w:line="270" w:lineRule="atLeast"/>
-        <w:rPr>
-          <w:rFonts w:ascii="Helvetica" w:eastAsia="Times New Roman" w:hAnsi="Helvetica" w:cs="Menlo"/>
-          <w:color w:val="D4D4D4"/>
-          <w:sz w:val="18"/>
-          <w:szCs w:val="18"/>
-        </w:rPr>
-      </w:pPr>
-    </w:p>
-    <w:p>
-      <w:pPr>
-        <w:shd w:val="clear" w:color="auto" w:fill="1E1E1E"/>
-        <w:spacing w:line="270" w:lineRule="atLeast"/>
-        <w:rPr>
-          <w:rFonts w:ascii="Helvetica" w:eastAsia="Times New Roman" w:hAnsi="Helvetica" w:cs="Menlo"/>
-          <w:color w:val="D4D4D4"/>
-          <w:sz w:val="18"/>
-          <w:szCs w:val="18"/>
-        </w:rPr>
-      </w:pPr>
+      <w:proofErr w:type="spellEnd"/>
+    </w:p>
+    <w:p>
+      <w:pPr>
+        <w:shd w:val="clear" w:color="auto" w:fill="1E1E1E"/>
+        <w:spacing w:line="270" w:lineRule="atLeast"/>
+        <w:rPr>
+          <w:rFonts w:ascii="Helvetica" w:eastAsia="Times New Roman" w:hAnsi="Helvetica" w:cs="Menlo"/>
+          <w:color w:val="D4D4D4"/>
+          <w:sz w:val="18"/>
+          <w:szCs w:val="18"/>
+        </w:rPr>
+      </w:pPr>
+    </w:p>
+    <w:p>
+      <w:pPr>
+        <w:shd w:val="clear" w:color="auto" w:fill="1E1E1E"/>
+        <w:spacing w:line="270" w:lineRule="atLeast"/>
+        <w:rPr>
+          <w:rFonts w:ascii="Helvetica" w:eastAsia="Times New Roman" w:hAnsi="Helvetica" w:cs="Menlo"/>
+          <w:color w:val="D4D4D4"/>
+          <w:sz w:val="18"/>
+          <w:szCs w:val="18"/>
+        </w:rPr>
+      </w:pPr>
+      <w:proofErr w:type="spellStart"/>
       <w:r>
         <w:rPr>
           <w:rFonts w:ascii="Helvetica" w:eastAsia="Times New Roman" w:hAnsi="Helvetica" w:cs="Menlo"/>
@@ -7626,6 +8415,7 @@
         </w:rPr>
         <w:t>fileName</w:t>
       </w:r>
+      <w:proofErr w:type="spellEnd"/>
       <w:r>
         <w:rPr>
           <w:rFonts w:ascii="Helvetica" w:eastAsia="Times New Roman" w:hAnsi="Helvetica" w:cs="Menlo"/>
@@ -7656,6 +8446,7 @@
           <w:szCs w:val="18"/>
         </w:rPr>
       </w:pPr>
+      <w:proofErr w:type="spellStart"/>
       <w:r>
         <w:rPr>
           <w:rFonts w:ascii="Helvetica" w:eastAsia="Times New Roman" w:hAnsi="Helvetica" w:cs="Menlo"/>
@@ -7665,6 +8456,7 @@
         </w:rPr>
         <w:t>fileObject</w:t>
       </w:r>
+      <w:proofErr w:type="spellEnd"/>
       <w:r>
         <w:rPr>
           <w:rFonts w:ascii="Helvetica" w:eastAsia="Times New Roman" w:hAnsi="Helvetica" w:cs="Menlo"/>
@@ -7674,6 +8466,7 @@
         </w:rPr>
         <w:t xml:space="preserve"> = </w:t>
       </w:r>
+      <w:proofErr w:type="gramStart"/>
       <w:r>
         <w:rPr>
           <w:rFonts w:ascii="Helvetica" w:eastAsia="Times New Roman" w:hAnsi="Helvetica" w:cs="Menlo"/>
@@ -7692,6 +8485,8 @@
         </w:rPr>
         <w:t>(</w:t>
       </w:r>
+      <w:proofErr w:type="spellStart"/>
+      <w:proofErr w:type="gramEnd"/>
       <w:r>
         <w:rPr>
           <w:rFonts w:ascii="Helvetica" w:eastAsia="Times New Roman" w:hAnsi="Helvetica" w:cs="Menlo"/>
@@ -7701,6 +8496,7 @@
         </w:rPr>
         <w:t>fileName</w:t>
       </w:r>
+      <w:proofErr w:type="spellEnd"/>
       <w:r>
         <w:rPr>
           <w:rFonts w:ascii="Helvetica" w:eastAsia="Times New Roman" w:hAnsi="Helvetica" w:cs="Menlo"/>
@@ -7740,6 +8536,7 @@
           <w:szCs w:val="18"/>
         </w:rPr>
       </w:pPr>
+      <w:proofErr w:type="spellStart"/>
       <w:r>
         <w:rPr>
           <w:rFonts w:ascii="Helvetica" w:eastAsia="Times New Roman" w:hAnsi="Helvetica" w:cs="Menlo"/>
@@ -7749,6 +8546,7 @@
         </w:rPr>
         <w:t>HURDAT_file</w:t>
       </w:r>
+      <w:proofErr w:type="spellEnd"/>
       <w:r>
         <w:rPr>
           <w:rFonts w:ascii="Helvetica" w:eastAsia="Times New Roman" w:hAnsi="Helvetica" w:cs="Menlo"/>
@@ -7758,6 +8556,7 @@
         </w:rPr>
         <w:t xml:space="preserve"> = </w:t>
       </w:r>
+      <w:proofErr w:type="spellStart"/>
       <w:r>
         <w:rPr>
           <w:rFonts w:ascii="Helvetica" w:eastAsia="Times New Roman" w:hAnsi="Helvetica" w:cs="Menlo"/>
@@ -7785,6 +8584,7 @@
         </w:rPr>
         <w:t>read</w:t>
       </w:r>
+      <w:proofErr w:type="spellEnd"/>
       <w:r>
         <w:rPr>
           <w:rFonts w:ascii="Helvetica" w:eastAsia="Times New Roman" w:hAnsi="Helvetica" w:cs="Menlo"/>
@@ -7818,6 +8618,7 @@
           <w:szCs w:val="18"/>
         </w:rPr>
       </w:pPr>
+      <w:proofErr w:type="spellStart"/>
       <w:r>
         <w:rPr>
           <w:rFonts w:ascii="Helvetica" w:eastAsia="Times New Roman" w:hAnsi="Helvetica" w:cs="Menlo"/>
@@ -7827,6 +8628,7 @@
         </w:rPr>
         <w:t>hurdat_strip_com</w:t>
       </w:r>
+      <w:proofErr w:type="spellEnd"/>
       <w:r>
         <w:rPr>
           <w:rFonts w:ascii="Helvetica" w:eastAsia="Times New Roman" w:hAnsi="Helvetica" w:cs="Menlo"/>
@@ -7836,6 +8638,7 @@
         </w:rPr>
         <w:t xml:space="preserve"> = </w:t>
       </w:r>
+      <w:proofErr w:type="spellStart"/>
       <w:r>
         <w:rPr>
           <w:rFonts w:ascii="Helvetica" w:eastAsia="Times New Roman" w:hAnsi="Helvetica" w:cs="Menlo"/>
@@ -7843,8 +8646,19 @@
           <w:sz w:val="18"/>
           <w:szCs w:val="18"/>
         </w:rPr>
-        <w:t>strip_Comm</w:t>
-      </w:r>
+        <w:t>strip_</w:t>
+      </w:r>
+      <w:proofErr w:type="gramStart"/>
+      <w:r>
+        <w:rPr>
+          <w:rFonts w:ascii="Helvetica" w:eastAsia="Times New Roman" w:hAnsi="Helvetica" w:cs="Menlo"/>
+          <w:color w:val="DCDCAA"/>
+          <w:sz w:val="18"/>
+          <w:szCs w:val="18"/>
+        </w:rPr>
+        <w:t>Comm</w:t>
+      </w:r>
+      <w:proofErr w:type="spellEnd"/>
       <w:r>
         <w:rPr>
           <w:rFonts w:ascii="Helvetica" w:eastAsia="Times New Roman" w:hAnsi="Helvetica" w:cs="Menlo"/>
@@ -7854,6 +8668,8 @@
         </w:rPr>
         <w:t>(</w:t>
       </w:r>
+      <w:proofErr w:type="spellStart"/>
+      <w:proofErr w:type="gramEnd"/>
       <w:r>
         <w:rPr>
           <w:rFonts w:ascii="Helvetica" w:eastAsia="Times New Roman" w:hAnsi="Helvetica" w:cs="Menlo"/>
@@ -7863,6 +8679,7 @@
         </w:rPr>
         <w:t>HURDAT_file</w:t>
       </w:r>
+      <w:proofErr w:type="spellEnd"/>
       <w:r>
         <w:rPr>
           <w:rFonts w:ascii="Helvetica" w:eastAsia="Times New Roman" w:hAnsi="Helvetica" w:cs="Menlo"/>
@@ -7896,6 +8713,7 @@
           <w:szCs w:val="18"/>
         </w:rPr>
       </w:pPr>
+      <w:proofErr w:type="spellStart"/>
       <w:r>
         <w:rPr>
           <w:rFonts w:ascii="Helvetica" w:eastAsia="Times New Roman" w:hAnsi="Helvetica" w:cs="Menlo"/>
@@ -7905,6 +8723,7 @@
         </w:rPr>
         <w:t>hurdat_split</w:t>
       </w:r>
+      <w:proofErr w:type="spellEnd"/>
       <w:r>
         <w:rPr>
           <w:rFonts w:ascii="Helvetica" w:eastAsia="Times New Roman" w:hAnsi="Helvetica" w:cs="Menlo"/>
@@ -7914,14 +8733,25 @@
         </w:rPr>
         <w:t xml:space="preserve"> = </w:t>
       </w:r>
-      <w:r>
-        <w:rPr>
-          <w:rFonts w:ascii="Helvetica" w:eastAsia="Times New Roman" w:hAnsi="Helvetica" w:cs="Menlo"/>
-          <w:color w:val="9CDCFE"/>
-          <w:sz w:val="18"/>
-          <w:szCs w:val="18"/>
-        </w:rPr>
-        <w:t>hurdat_strip_com</w:t>
+      <w:proofErr w:type="spellStart"/>
+      <w:r>
+        <w:rPr>
+          <w:rFonts w:ascii="Helvetica" w:eastAsia="Times New Roman" w:hAnsi="Helvetica" w:cs="Menlo"/>
+          <w:color w:val="9CDCFE"/>
+          <w:sz w:val="18"/>
+          <w:szCs w:val="18"/>
+        </w:rPr>
+        <w:t>hurdat_strip_</w:t>
+      </w:r>
+      <w:proofErr w:type="gramStart"/>
+      <w:r>
+        <w:rPr>
+          <w:rFonts w:ascii="Helvetica" w:eastAsia="Times New Roman" w:hAnsi="Helvetica" w:cs="Menlo"/>
+          <w:color w:val="9CDCFE"/>
+          <w:sz w:val="18"/>
+          <w:szCs w:val="18"/>
+        </w:rPr>
+        <w:t>com</w:t>
       </w:r>
       <w:r>
         <w:rPr>
@@ -7941,6 +8771,8 @@
         </w:rPr>
         <w:t>split</w:t>
       </w:r>
+      <w:proofErr w:type="spellEnd"/>
+      <w:proofErr w:type="gramEnd"/>
       <w:r>
         <w:rPr>
           <w:rFonts w:ascii="Helvetica" w:eastAsia="Times New Roman" w:hAnsi="Helvetica" w:cs="Menlo"/>
@@ -8010,6 +8842,7 @@
           <w:szCs w:val="18"/>
         </w:rPr>
       </w:pPr>
+      <w:proofErr w:type="spellStart"/>
       <w:r>
         <w:rPr>
           <w:rFonts w:ascii="Helvetica" w:eastAsia="Times New Roman" w:hAnsi="Helvetica" w:cs="Menlo"/>
@@ -8019,6 +8852,7 @@
         </w:rPr>
         <w:t>hurdat_Sans_White_Space</w:t>
       </w:r>
+      <w:proofErr w:type="spellEnd"/>
       <w:r>
         <w:rPr>
           <w:rFonts w:ascii="Helvetica" w:eastAsia="Times New Roman" w:hAnsi="Helvetica" w:cs="Menlo"/>
@@ -8028,6 +8862,7 @@
         </w:rPr>
         <w:t xml:space="preserve"> = </w:t>
       </w:r>
+      <w:proofErr w:type="spellStart"/>
       <w:r>
         <w:rPr>
           <w:rFonts w:ascii="Helvetica" w:eastAsia="Times New Roman" w:hAnsi="Helvetica" w:cs="Menlo"/>
@@ -8037,6 +8872,7 @@
         </w:rPr>
         <w:t>strip_Spaces</w:t>
       </w:r>
+      <w:proofErr w:type="spellEnd"/>
       <w:r>
         <w:rPr>
           <w:rFonts w:ascii="Helvetica" w:eastAsia="Times New Roman" w:hAnsi="Helvetica" w:cs="Menlo"/>
@@ -8046,6 +8882,7 @@
         </w:rPr>
         <w:t>(</w:t>
       </w:r>
+      <w:proofErr w:type="spellStart"/>
       <w:r>
         <w:rPr>
           <w:rFonts w:ascii="Helvetica" w:eastAsia="Times New Roman" w:hAnsi="Helvetica" w:cs="Menlo"/>
@@ -8055,6 +8892,7 @@
         </w:rPr>
         <w:t>hurdat_split</w:t>
       </w:r>
+      <w:proofErr w:type="spellEnd"/>
       <w:r>
         <w:rPr>
           <w:rFonts w:ascii="Helvetica" w:eastAsia="Times New Roman" w:hAnsi="Helvetica" w:cs="Menlo"/>
@@ -8076,6 +8914,7 @@
           <w:szCs w:val="18"/>
         </w:rPr>
       </w:pPr>
+      <w:proofErr w:type="spellStart"/>
       <w:r>
         <w:rPr>
           <w:rFonts w:ascii="Helvetica" w:eastAsia="Times New Roman" w:hAnsi="Helvetica" w:cs="Menlo"/>
@@ -8085,6 +8924,7 @@
         </w:rPr>
         <w:t>hurdat_Joined</w:t>
       </w:r>
+      <w:proofErr w:type="spellEnd"/>
       <w:r>
         <w:rPr>
           <w:rFonts w:ascii="Helvetica" w:eastAsia="Times New Roman" w:hAnsi="Helvetica" w:cs="Menlo"/>
@@ -8110,6 +8950,253 @@
           <w:sz w:val="18"/>
           <w:szCs w:val="18"/>
         </w:rPr>
+        <w:t>\</w:t>
+      </w:r>
+      <w:proofErr w:type="spellStart"/>
+      <w:r>
+        <w:rPr>
+          <w:rFonts w:ascii="Helvetica" w:eastAsia="Times New Roman" w:hAnsi="Helvetica" w:cs="Menlo"/>
+          <w:color w:val="D7BA7D"/>
+          <w:sz w:val="18"/>
+          <w:szCs w:val="18"/>
+        </w:rPr>
+        <w:t>n</w:t>
+      </w:r>
+      <w:proofErr w:type="gramStart"/>
+      <w:r>
+        <w:rPr>
+          <w:rFonts w:ascii="Helvetica" w:eastAsia="Times New Roman" w:hAnsi="Helvetica" w:cs="Menlo"/>
+          <w:color w:val="CE9178"/>
+          <w:sz w:val="18"/>
+          <w:szCs w:val="18"/>
+        </w:rPr>
+        <w:t>'</w:t>
+      </w:r>
+      <w:r>
+        <w:rPr>
+          <w:rFonts w:ascii="Helvetica" w:eastAsia="Times New Roman" w:hAnsi="Helvetica" w:cs="Menlo"/>
+          <w:color w:val="D4D4D4"/>
+          <w:sz w:val="18"/>
+          <w:szCs w:val="18"/>
+        </w:rPr>
+        <w:t>.</w:t>
+      </w:r>
+      <w:r>
+        <w:rPr>
+          <w:rFonts w:ascii="Helvetica" w:eastAsia="Times New Roman" w:hAnsi="Helvetica" w:cs="Menlo"/>
+          <w:color w:val="DCDCAA"/>
+          <w:sz w:val="18"/>
+          <w:szCs w:val="18"/>
+        </w:rPr>
+        <w:t>join</w:t>
+      </w:r>
+      <w:proofErr w:type="spellEnd"/>
+      <w:proofErr w:type="gramEnd"/>
+      <w:r>
+        <w:rPr>
+          <w:rFonts w:ascii="Helvetica" w:eastAsia="Times New Roman" w:hAnsi="Helvetica" w:cs="Menlo"/>
+          <w:color w:val="D4D4D4"/>
+          <w:sz w:val="18"/>
+          <w:szCs w:val="18"/>
+        </w:rPr>
+        <w:t>([</w:t>
+      </w:r>
+      <w:r>
+        <w:rPr>
+          <w:rFonts w:ascii="Helvetica" w:eastAsia="Times New Roman" w:hAnsi="Helvetica" w:cs="Menlo"/>
+          <w:color w:val="4EC9B0"/>
+          <w:sz w:val="18"/>
+          <w:szCs w:val="18"/>
+        </w:rPr>
+        <w:t>str</w:t>
+      </w:r>
+      <w:r>
+        <w:rPr>
+          <w:rFonts w:ascii="Helvetica" w:eastAsia="Times New Roman" w:hAnsi="Helvetica" w:cs="Menlo"/>
+          <w:color w:val="D4D4D4"/>
+          <w:sz w:val="18"/>
+          <w:szCs w:val="18"/>
+        </w:rPr>
+        <w:t>(</w:t>
+      </w:r>
+      <w:r>
+        <w:rPr>
+          <w:rFonts w:ascii="Helvetica" w:eastAsia="Times New Roman" w:hAnsi="Helvetica" w:cs="Menlo"/>
+          <w:color w:val="9CDCFE"/>
+          <w:sz w:val="18"/>
+          <w:szCs w:val="18"/>
+        </w:rPr>
+        <w:t>element</w:t>
+      </w:r>
+      <w:r>
+        <w:rPr>
+          <w:rFonts w:ascii="Helvetica" w:eastAsia="Times New Roman" w:hAnsi="Helvetica" w:cs="Menlo"/>
+          <w:color w:val="D4D4D4"/>
+          <w:sz w:val="18"/>
+          <w:szCs w:val="18"/>
+        </w:rPr>
+        <w:t xml:space="preserve">) </w:t>
+      </w:r>
+      <w:r>
+        <w:rPr>
+          <w:rFonts w:ascii="Helvetica" w:eastAsia="Times New Roman" w:hAnsi="Helvetica" w:cs="Menlo"/>
+          <w:color w:val="C586C0"/>
+          <w:sz w:val="18"/>
+          <w:szCs w:val="18"/>
+        </w:rPr>
+        <w:t>for</w:t>
+      </w:r>
+      <w:r>
+        <w:rPr>
+          <w:rFonts w:ascii="Helvetica" w:eastAsia="Times New Roman" w:hAnsi="Helvetica" w:cs="Menlo"/>
+          <w:color w:val="D4D4D4"/>
+          <w:sz w:val="18"/>
+          <w:szCs w:val="18"/>
+        </w:rPr>
+        <w:t xml:space="preserve"> </w:t>
+      </w:r>
+      <w:r>
+        <w:rPr>
+          <w:rFonts w:ascii="Helvetica" w:eastAsia="Times New Roman" w:hAnsi="Helvetica" w:cs="Menlo"/>
+          <w:color w:val="9CDCFE"/>
+          <w:sz w:val="18"/>
+          <w:szCs w:val="18"/>
+        </w:rPr>
+        <w:t>element</w:t>
+      </w:r>
+      <w:r>
+        <w:rPr>
+          <w:rFonts w:ascii="Helvetica" w:eastAsia="Times New Roman" w:hAnsi="Helvetica" w:cs="Menlo"/>
+          <w:color w:val="D4D4D4"/>
+          <w:sz w:val="18"/>
+          <w:szCs w:val="18"/>
+        </w:rPr>
+        <w:t xml:space="preserve"> </w:t>
+      </w:r>
+      <w:r>
+        <w:rPr>
+          <w:rFonts w:ascii="Helvetica" w:eastAsia="Times New Roman" w:hAnsi="Helvetica" w:cs="Menlo"/>
+          <w:color w:val="C586C0"/>
+          <w:sz w:val="18"/>
+          <w:szCs w:val="18"/>
+        </w:rPr>
+        <w:t>in</w:t>
+      </w:r>
+      <w:r>
+        <w:rPr>
+          <w:rFonts w:ascii="Helvetica" w:eastAsia="Times New Roman" w:hAnsi="Helvetica" w:cs="Menlo"/>
+          <w:color w:val="D4D4D4"/>
+          <w:sz w:val="18"/>
+          <w:szCs w:val="18"/>
+        </w:rPr>
+        <w:t xml:space="preserve"> </w:t>
+      </w:r>
+      <w:proofErr w:type="spellStart"/>
+      <w:r>
+        <w:rPr>
+          <w:rFonts w:ascii="Helvetica" w:eastAsia="Times New Roman" w:hAnsi="Helvetica" w:cs="Menlo"/>
+          <w:color w:val="9CDCFE"/>
+          <w:sz w:val="18"/>
+          <w:szCs w:val="18"/>
+        </w:rPr>
+        <w:t>hurdat_Sans_White_Space</w:t>
+      </w:r>
+      <w:proofErr w:type="spellEnd"/>
+      <w:r>
+        <w:rPr>
+          <w:rFonts w:ascii="Helvetica" w:eastAsia="Times New Roman" w:hAnsi="Helvetica" w:cs="Menlo"/>
+          <w:color w:val="D4D4D4"/>
+          <w:sz w:val="18"/>
+          <w:szCs w:val="18"/>
+        </w:rPr>
+        <w:t>])</w:t>
+      </w:r>
+    </w:p>
+    <w:p>
+      <w:pPr>
+        <w:shd w:val="clear" w:color="auto" w:fill="1E1E1E"/>
+        <w:spacing w:line="270" w:lineRule="atLeast"/>
+        <w:rPr>
+          <w:rFonts w:ascii="Helvetica" w:eastAsia="Times New Roman" w:hAnsi="Helvetica" w:cs="Menlo"/>
+          <w:color w:val="D4D4D4"/>
+          <w:sz w:val="18"/>
+          <w:szCs w:val="18"/>
+        </w:rPr>
+      </w:pPr>
+      <w:proofErr w:type="spellStart"/>
+      <w:r>
+        <w:rPr>
+          <w:rFonts w:ascii="Helvetica" w:eastAsia="Times New Roman" w:hAnsi="Helvetica" w:cs="Menlo"/>
+          <w:color w:val="9CDCFE"/>
+          <w:sz w:val="18"/>
+          <w:szCs w:val="18"/>
+        </w:rPr>
+        <w:t>hurdat_lines</w:t>
+      </w:r>
+      <w:proofErr w:type="spellEnd"/>
+      <w:r>
+        <w:rPr>
+          <w:rFonts w:ascii="Helvetica" w:eastAsia="Times New Roman" w:hAnsi="Helvetica" w:cs="Menlo"/>
+          <w:color w:val="D4D4D4"/>
+          <w:sz w:val="18"/>
+          <w:szCs w:val="18"/>
+        </w:rPr>
+        <w:t xml:space="preserve"> = </w:t>
+      </w:r>
+      <w:proofErr w:type="spellStart"/>
+      <w:r>
+        <w:rPr>
+          <w:rFonts w:ascii="Helvetica" w:eastAsia="Times New Roman" w:hAnsi="Helvetica" w:cs="Menlo"/>
+          <w:color w:val="9CDCFE"/>
+          <w:sz w:val="18"/>
+          <w:szCs w:val="18"/>
+        </w:rPr>
+        <w:t>hurdat_Joined</w:t>
+      </w:r>
+      <w:r>
+        <w:rPr>
+          <w:rFonts w:ascii="Helvetica" w:eastAsia="Times New Roman" w:hAnsi="Helvetica" w:cs="Menlo"/>
+          <w:color w:val="D4D4D4"/>
+          <w:sz w:val="18"/>
+          <w:szCs w:val="18"/>
+        </w:rPr>
+        <w:t>.</w:t>
+      </w:r>
+      <w:r>
+        <w:rPr>
+          <w:rFonts w:ascii="Helvetica" w:eastAsia="Times New Roman" w:hAnsi="Helvetica" w:cs="Menlo"/>
+          <w:color w:val="DCDCAA"/>
+          <w:sz w:val="18"/>
+          <w:szCs w:val="18"/>
+        </w:rPr>
+        <w:t>split</w:t>
+      </w:r>
+      <w:proofErr w:type="spellEnd"/>
+      <w:r>
+        <w:rPr>
+          <w:rFonts w:ascii="Helvetica" w:eastAsia="Times New Roman" w:hAnsi="Helvetica" w:cs="Menlo"/>
+          <w:color w:val="D4D4D4"/>
+          <w:sz w:val="18"/>
+          <w:szCs w:val="18"/>
+        </w:rPr>
+        <w:t>(</w:t>
+      </w:r>
+      <w:r>
+        <w:rPr>
+          <w:rFonts w:ascii="Helvetica" w:eastAsia="Times New Roman" w:hAnsi="Helvetica" w:cs="Menlo"/>
+          <w:color w:val="CE9178"/>
+          <w:sz w:val="18"/>
+          <w:szCs w:val="18"/>
+        </w:rPr>
+        <w:t>'</w:t>
+      </w:r>
+      <w:r>
+        <w:rPr>
+          <w:rFonts w:ascii="Helvetica" w:eastAsia="Times New Roman" w:hAnsi="Helvetica" w:cs="Menlo"/>
+          <w:color w:val="D7BA7D"/>
+          <w:sz w:val="18"/>
+          <w:szCs w:val="18"/>
+        </w:rPr>
         <w:t>\n</w:t>
       </w:r>
       <w:r>
@@ -8128,6 +9215,174 @@
           <w:sz w:val="18"/>
           <w:szCs w:val="18"/>
         </w:rPr>
+        <w:t>)</w:t>
+      </w:r>
+    </w:p>
+    <w:p>
+      <w:pPr>
+        <w:shd w:val="clear" w:color="auto" w:fill="1E1E1E"/>
+        <w:spacing w:line="270" w:lineRule="atLeast"/>
+        <w:rPr>
+          <w:rFonts w:ascii="Helvetica" w:eastAsia="Times New Roman" w:hAnsi="Helvetica" w:cs="Menlo"/>
+          <w:color w:val="D4D4D4"/>
+          <w:sz w:val="18"/>
+          <w:szCs w:val="18"/>
+        </w:rPr>
+      </w:pPr>
+      <w:proofErr w:type="spellStart"/>
+      <w:r>
+        <w:rPr>
+          <w:rFonts w:ascii="Helvetica" w:eastAsia="Times New Roman" w:hAnsi="Helvetica" w:cs="Menlo"/>
+          <w:color w:val="9CDCFE"/>
+          <w:sz w:val="18"/>
+          <w:szCs w:val="18"/>
+        </w:rPr>
+        <w:t>hurdat_list</w:t>
+      </w:r>
+      <w:proofErr w:type="spellEnd"/>
+      <w:r>
+        <w:rPr>
+          <w:rFonts w:ascii="Helvetica" w:eastAsia="Times New Roman" w:hAnsi="Helvetica" w:cs="Menlo"/>
+          <w:color w:val="D4D4D4"/>
+          <w:sz w:val="18"/>
+          <w:szCs w:val="18"/>
+        </w:rPr>
+        <w:t xml:space="preserve"> = []</w:t>
+      </w:r>
+    </w:p>
+    <w:p>
+      <w:pPr>
+        <w:shd w:val="clear" w:color="auto" w:fill="1E1E1E"/>
+        <w:spacing w:line="270" w:lineRule="atLeast"/>
+        <w:rPr>
+          <w:rFonts w:ascii="Helvetica" w:eastAsia="Times New Roman" w:hAnsi="Helvetica" w:cs="Menlo"/>
+          <w:color w:val="D4D4D4"/>
+          <w:sz w:val="18"/>
+          <w:szCs w:val="18"/>
+        </w:rPr>
+      </w:pPr>
+      <w:r>
+        <w:rPr>
+          <w:rFonts w:ascii="Helvetica" w:eastAsia="Times New Roman" w:hAnsi="Helvetica" w:cs="Menlo"/>
+          <w:color w:val="C586C0"/>
+          <w:sz w:val="18"/>
+          <w:szCs w:val="18"/>
+        </w:rPr>
+        <w:t>for</w:t>
+      </w:r>
+      <w:r>
+        <w:rPr>
+          <w:rFonts w:ascii="Helvetica" w:eastAsia="Times New Roman" w:hAnsi="Helvetica" w:cs="Menlo"/>
+          <w:color w:val="D4D4D4"/>
+          <w:sz w:val="18"/>
+          <w:szCs w:val="18"/>
+        </w:rPr>
+        <w:t xml:space="preserve"> </w:t>
+      </w:r>
+      <w:r>
+        <w:rPr>
+          <w:rFonts w:ascii="Helvetica" w:eastAsia="Times New Roman" w:hAnsi="Helvetica" w:cs="Menlo"/>
+          <w:color w:val="9CDCFE"/>
+          <w:sz w:val="18"/>
+          <w:szCs w:val="18"/>
+        </w:rPr>
+        <w:t>line</w:t>
+      </w:r>
+      <w:r>
+        <w:rPr>
+          <w:rFonts w:ascii="Helvetica" w:eastAsia="Times New Roman" w:hAnsi="Helvetica" w:cs="Menlo"/>
+          <w:color w:val="D4D4D4"/>
+          <w:sz w:val="18"/>
+          <w:szCs w:val="18"/>
+        </w:rPr>
+        <w:t xml:space="preserve"> </w:t>
+      </w:r>
+      <w:r>
+        <w:rPr>
+          <w:rFonts w:ascii="Helvetica" w:eastAsia="Times New Roman" w:hAnsi="Helvetica" w:cs="Menlo"/>
+          <w:color w:val="C586C0"/>
+          <w:sz w:val="18"/>
+          <w:szCs w:val="18"/>
+        </w:rPr>
+        <w:t>in</w:t>
+      </w:r>
+      <w:r>
+        <w:rPr>
+          <w:rFonts w:ascii="Helvetica" w:eastAsia="Times New Roman" w:hAnsi="Helvetica" w:cs="Menlo"/>
+          <w:color w:val="D4D4D4"/>
+          <w:sz w:val="18"/>
+          <w:szCs w:val="18"/>
+        </w:rPr>
+        <w:t xml:space="preserve"> </w:t>
+      </w:r>
+      <w:proofErr w:type="spellStart"/>
+      <w:r>
+        <w:rPr>
+          <w:rFonts w:ascii="Helvetica" w:eastAsia="Times New Roman" w:hAnsi="Helvetica" w:cs="Menlo"/>
+          <w:color w:val="9CDCFE"/>
+          <w:sz w:val="18"/>
+          <w:szCs w:val="18"/>
+        </w:rPr>
+        <w:t>hurdat_lines</w:t>
+      </w:r>
+      <w:proofErr w:type="spellEnd"/>
+      <w:r>
+        <w:rPr>
+          <w:rFonts w:ascii="Helvetica" w:eastAsia="Times New Roman" w:hAnsi="Helvetica" w:cs="Menlo"/>
+          <w:color w:val="D4D4D4"/>
+          <w:sz w:val="18"/>
+          <w:szCs w:val="18"/>
+        </w:rPr>
+        <w:t>:</w:t>
+      </w:r>
+    </w:p>
+    <w:p>
+      <w:pPr>
+        <w:shd w:val="clear" w:color="auto" w:fill="1E1E1E"/>
+        <w:spacing w:line="270" w:lineRule="atLeast"/>
+        <w:rPr>
+          <w:rFonts w:ascii="Helvetica" w:eastAsia="Times New Roman" w:hAnsi="Helvetica" w:cs="Menlo"/>
+          <w:color w:val="D4D4D4"/>
+          <w:sz w:val="18"/>
+          <w:szCs w:val="18"/>
+        </w:rPr>
+      </w:pPr>
+      <w:r>
+        <w:rPr>
+          <w:rFonts w:ascii="Helvetica" w:eastAsia="Times New Roman" w:hAnsi="Helvetica" w:cs="Menlo"/>
+          <w:color w:val="D4D4D4"/>
+          <w:sz w:val="18"/>
+          <w:szCs w:val="18"/>
+        </w:rPr>
+        <w:t xml:space="preserve">    </w:t>
+      </w:r>
+      <w:proofErr w:type="spellStart"/>
+      <w:r>
+        <w:rPr>
+          <w:rFonts w:ascii="Helvetica" w:eastAsia="Times New Roman" w:hAnsi="Helvetica" w:cs="Menlo"/>
+          <w:color w:val="9CDCFE"/>
+          <w:sz w:val="18"/>
+          <w:szCs w:val="18"/>
+        </w:rPr>
+        <w:t>hurdat_</w:t>
+      </w:r>
+      <w:proofErr w:type="gramStart"/>
+      <w:r>
+        <w:rPr>
+          <w:rFonts w:ascii="Helvetica" w:eastAsia="Times New Roman" w:hAnsi="Helvetica" w:cs="Menlo"/>
+          <w:color w:val="9CDCFE"/>
+          <w:sz w:val="18"/>
+          <w:szCs w:val="18"/>
+        </w:rPr>
+        <w:t>list</w:t>
+      </w:r>
+      <w:r>
+        <w:rPr>
+          <w:rFonts w:ascii="Helvetica" w:eastAsia="Times New Roman" w:hAnsi="Helvetica" w:cs="Menlo"/>
+          <w:color w:val="D4D4D4"/>
+          <w:sz w:val="18"/>
+          <w:szCs w:val="18"/>
+        </w:rPr>
         <w:t>.</w:t>
       </w:r>
       <w:r>
@@ -8137,17 +9392,334 @@
           <w:sz w:val="18"/>
           <w:szCs w:val="18"/>
         </w:rPr>
-        <w:t>join</w:t>
-      </w:r>
-      <w:r>
-        <w:rPr>
-          <w:rFonts w:ascii="Helvetica" w:eastAsia="Times New Roman" w:hAnsi="Helvetica" w:cs="Menlo"/>
-          <w:color w:val="D4D4D4"/>
-          <w:sz w:val="18"/>
-          <w:szCs w:val="18"/>
-        </w:rPr>
-        <w:t>([</w:t>
-      </w:r>
+        <w:t>append</w:t>
+      </w:r>
+      <w:proofErr w:type="spellEnd"/>
+      <w:proofErr w:type="gramEnd"/>
+      <w:r>
+        <w:rPr>
+          <w:rFonts w:ascii="Helvetica" w:eastAsia="Times New Roman" w:hAnsi="Helvetica" w:cs="Menlo"/>
+          <w:color w:val="D4D4D4"/>
+          <w:sz w:val="18"/>
+          <w:szCs w:val="18"/>
+        </w:rPr>
+        <w:t>(</w:t>
+      </w:r>
+      <w:r>
+        <w:rPr>
+          <w:rFonts w:ascii="Helvetica" w:eastAsia="Times New Roman" w:hAnsi="Helvetica" w:cs="Menlo"/>
+          <w:color w:val="9CDCFE"/>
+          <w:sz w:val="18"/>
+          <w:szCs w:val="18"/>
+        </w:rPr>
+        <w:t>line</w:t>
+      </w:r>
+      <w:r>
+        <w:rPr>
+          <w:rFonts w:ascii="Helvetica" w:eastAsia="Times New Roman" w:hAnsi="Helvetica" w:cs="Menlo"/>
+          <w:color w:val="D4D4D4"/>
+          <w:sz w:val="18"/>
+          <w:szCs w:val="18"/>
+        </w:rPr>
+        <w:t>)</w:t>
+      </w:r>
+    </w:p>
+    <w:p>
+      <w:pPr>
+        <w:shd w:val="clear" w:color="auto" w:fill="1E1E1E"/>
+        <w:spacing w:line="270" w:lineRule="atLeast"/>
+        <w:rPr>
+          <w:rFonts w:ascii="Helvetica" w:eastAsia="Times New Roman" w:hAnsi="Helvetica" w:cs="Menlo"/>
+          <w:color w:val="D4D4D4"/>
+          <w:sz w:val="18"/>
+          <w:szCs w:val="18"/>
+        </w:rPr>
+      </w:pPr>
+    </w:p>
+    <w:p>
+      <w:pPr>
+        <w:shd w:val="clear" w:color="auto" w:fill="1E1E1E"/>
+        <w:spacing w:line="270" w:lineRule="atLeast"/>
+        <w:rPr>
+          <w:rFonts w:ascii="Helvetica" w:eastAsia="Times New Roman" w:hAnsi="Helvetica" w:cs="Menlo"/>
+          <w:color w:val="D4D4D4"/>
+          <w:sz w:val="18"/>
+          <w:szCs w:val="18"/>
+        </w:rPr>
+      </w:pPr>
+      <w:proofErr w:type="spellStart"/>
+      <w:r>
+        <w:rPr>
+          <w:rFonts w:ascii="Helvetica" w:eastAsia="Times New Roman" w:hAnsi="Helvetica" w:cs="Menlo"/>
+          <w:color w:val="9CDCFE"/>
+          <w:sz w:val="18"/>
+          <w:szCs w:val="18"/>
+        </w:rPr>
+        <w:t>allStorms</w:t>
+      </w:r>
+      <w:proofErr w:type="spellEnd"/>
+      <w:r>
+        <w:rPr>
+          <w:rFonts w:ascii="Helvetica" w:eastAsia="Times New Roman" w:hAnsi="Helvetica" w:cs="Menlo"/>
+          <w:color w:val="D4D4D4"/>
+          <w:sz w:val="18"/>
+          <w:szCs w:val="18"/>
+        </w:rPr>
+        <w:t xml:space="preserve"> = []</w:t>
+      </w:r>
+    </w:p>
+    <w:p>
+      <w:pPr>
+        <w:shd w:val="clear" w:color="auto" w:fill="1E1E1E"/>
+        <w:spacing w:line="270" w:lineRule="atLeast"/>
+        <w:rPr>
+          <w:rFonts w:ascii="Helvetica" w:eastAsia="Times New Roman" w:hAnsi="Helvetica" w:cs="Menlo"/>
+          <w:color w:val="D4D4D4"/>
+          <w:sz w:val="18"/>
+          <w:szCs w:val="18"/>
+        </w:rPr>
+      </w:pPr>
+      <w:proofErr w:type="spellStart"/>
+      <w:r>
+        <w:rPr>
+          <w:rFonts w:ascii="Helvetica" w:eastAsia="Times New Roman" w:hAnsi="Helvetica" w:cs="Menlo"/>
+          <w:color w:val="9CDCFE"/>
+          <w:sz w:val="18"/>
+          <w:szCs w:val="18"/>
+        </w:rPr>
+        <w:t>newStorm</w:t>
+      </w:r>
+      <w:proofErr w:type="spellEnd"/>
+      <w:r>
+        <w:rPr>
+          <w:rFonts w:ascii="Helvetica" w:eastAsia="Times New Roman" w:hAnsi="Helvetica" w:cs="Menlo"/>
+          <w:color w:val="D4D4D4"/>
+          <w:sz w:val="18"/>
+          <w:szCs w:val="18"/>
+        </w:rPr>
+        <w:t xml:space="preserve"> = []</w:t>
+      </w:r>
+    </w:p>
+    <w:p>
+      <w:pPr>
+        <w:shd w:val="clear" w:color="auto" w:fill="1E1E1E"/>
+        <w:spacing w:line="270" w:lineRule="atLeast"/>
+        <w:rPr>
+          <w:rFonts w:ascii="Helvetica" w:eastAsia="Times New Roman" w:hAnsi="Helvetica" w:cs="Menlo"/>
+          <w:color w:val="D4D4D4"/>
+          <w:sz w:val="18"/>
+          <w:szCs w:val="18"/>
+        </w:rPr>
+      </w:pPr>
+      <w:proofErr w:type="spellStart"/>
+      <w:r>
+        <w:rPr>
+          <w:rFonts w:ascii="Helvetica" w:eastAsia="Times New Roman" w:hAnsi="Helvetica" w:cs="Menlo"/>
+          <w:color w:val="9CDCFE"/>
+          <w:sz w:val="18"/>
+          <w:szCs w:val="18"/>
+        </w:rPr>
+        <w:t>maxStormLevel</w:t>
+      </w:r>
+      <w:proofErr w:type="spellEnd"/>
+      <w:r>
+        <w:rPr>
+          <w:rFonts w:ascii="Helvetica" w:eastAsia="Times New Roman" w:hAnsi="Helvetica" w:cs="Menlo"/>
+          <w:color w:val="D4D4D4"/>
+          <w:sz w:val="18"/>
+          <w:szCs w:val="18"/>
+        </w:rPr>
+        <w:t xml:space="preserve"> = []</w:t>
+      </w:r>
+    </w:p>
+    <w:p>
+      <w:pPr>
+        <w:shd w:val="clear" w:color="auto" w:fill="1E1E1E"/>
+        <w:spacing w:line="270" w:lineRule="atLeast"/>
+        <w:rPr>
+          <w:rFonts w:ascii="Helvetica" w:eastAsia="Times New Roman" w:hAnsi="Helvetica" w:cs="Menlo"/>
+          <w:color w:val="D4D4D4"/>
+          <w:sz w:val="18"/>
+          <w:szCs w:val="18"/>
+        </w:rPr>
+      </w:pPr>
+    </w:p>
+    <w:p>
+      <w:pPr>
+        <w:shd w:val="clear" w:color="auto" w:fill="1E1E1E"/>
+        <w:spacing w:line="270" w:lineRule="atLeast"/>
+        <w:rPr>
+          <w:rFonts w:ascii="Helvetica" w:eastAsia="Times New Roman" w:hAnsi="Helvetica" w:cs="Menlo"/>
+          <w:color w:val="D4D4D4"/>
+          <w:sz w:val="18"/>
+          <w:szCs w:val="18"/>
+        </w:rPr>
+      </w:pPr>
+      <w:r>
+        <w:rPr>
+          <w:rFonts w:ascii="Helvetica" w:eastAsia="Times New Roman" w:hAnsi="Helvetica" w:cs="Menlo"/>
+          <w:color w:val="C586C0"/>
+          <w:sz w:val="18"/>
+          <w:szCs w:val="18"/>
+        </w:rPr>
+        <w:t>for</w:t>
+      </w:r>
+      <w:r>
+        <w:rPr>
+          <w:rFonts w:ascii="Helvetica" w:eastAsia="Times New Roman" w:hAnsi="Helvetica" w:cs="Menlo"/>
+          <w:color w:val="D4D4D4"/>
+          <w:sz w:val="18"/>
+          <w:szCs w:val="18"/>
+        </w:rPr>
+        <w:t xml:space="preserve"> </w:t>
+      </w:r>
+      <w:r>
+        <w:rPr>
+          <w:rFonts w:ascii="Helvetica" w:eastAsia="Times New Roman" w:hAnsi="Helvetica" w:cs="Menlo"/>
+          <w:color w:val="9CDCFE"/>
+          <w:sz w:val="18"/>
+          <w:szCs w:val="18"/>
+        </w:rPr>
+        <w:t>line</w:t>
+      </w:r>
+      <w:r>
+        <w:rPr>
+          <w:rFonts w:ascii="Helvetica" w:eastAsia="Times New Roman" w:hAnsi="Helvetica" w:cs="Menlo"/>
+          <w:color w:val="D4D4D4"/>
+          <w:sz w:val="18"/>
+          <w:szCs w:val="18"/>
+        </w:rPr>
+        <w:t xml:space="preserve"> </w:t>
+      </w:r>
+      <w:r>
+        <w:rPr>
+          <w:rFonts w:ascii="Helvetica" w:eastAsia="Times New Roman" w:hAnsi="Helvetica" w:cs="Menlo"/>
+          <w:color w:val="C586C0"/>
+          <w:sz w:val="18"/>
+          <w:szCs w:val="18"/>
+        </w:rPr>
+        <w:t>in</w:t>
+      </w:r>
+      <w:r>
+        <w:rPr>
+          <w:rFonts w:ascii="Helvetica" w:eastAsia="Times New Roman" w:hAnsi="Helvetica" w:cs="Menlo"/>
+          <w:color w:val="D4D4D4"/>
+          <w:sz w:val="18"/>
+          <w:szCs w:val="18"/>
+        </w:rPr>
+        <w:t xml:space="preserve"> </w:t>
+      </w:r>
+      <w:proofErr w:type="spellStart"/>
+      <w:r>
+        <w:rPr>
+          <w:rFonts w:ascii="Helvetica" w:eastAsia="Times New Roman" w:hAnsi="Helvetica" w:cs="Menlo"/>
+          <w:color w:val="9CDCFE"/>
+          <w:sz w:val="18"/>
+          <w:szCs w:val="18"/>
+        </w:rPr>
+        <w:t>hurdat_lines</w:t>
+      </w:r>
+      <w:proofErr w:type="spellEnd"/>
+      <w:r>
+        <w:rPr>
+          <w:rFonts w:ascii="Helvetica" w:eastAsia="Times New Roman" w:hAnsi="Helvetica" w:cs="Menlo"/>
+          <w:color w:val="D4D4D4"/>
+          <w:sz w:val="18"/>
+          <w:szCs w:val="18"/>
+        </w:rPr>
+        <w:t>:</w:t>
+      </w:r>
+    </w:p>
+    <w:p>
+      <w:pPr>
+        <w:shd w:val="clear" w:color="auto" w:fill="1E1E1E"/>
+        <w:spacing w:line="270" w:lineRule="atLeast"/>
+        <w:rPr>
+          <w:rFonts w:ascii="Helvetica" w:eastAsia="Times New Roman" w:hAnsi="Helvetica" w:cs="Menlo"/>
+          <w:color w:val="D4D4D4"/>
+          <w:sz w:val="18"/>
+          <w:szCs w:val="18"/>
+        </w:rPr>
+      </w:pPr>
+      <w:r>
+        <w:rPr>
+          <w:rFonts w:ascii="Helvetica" w:eastAsia="Times New Roman" w:hAnsi="Helvetica" w:cs="Menlo"/>
+          <w:color w:val="D4D4D4"/>
+          <w:sz w:val="18"/>
+          <w:szCs w:val="18"/>
+        </w:rPr>
+        <w:t xml:space="preserve">    </w:t>
+      </w:r>
+      <w:r>
+        <w:rPr>
+          <w:rFonts w:ascii="Helvetica" w:eastAsia="Times New Roman" w:hAnsi="Helvetica" w:cs="Menlo"/>
+          <w:color w:val="6A9955"/>
+          <w:sz w:val="18"/>
+          <w:szCs w:val="18"/>
+        </w:rPr>
+        <w:t xml:space="preserve"># </w:t>
+      </w:r>
+      <w:proofErr w:type="gramStart"/>
+      <w:r>
+        <w:rPr>
+          <w:rFonts w:ascii="Helvetica" w:eastAsia="Times New Roman" w:hAnsi="Helvetica" w:cs="Menlo"/>
+          <w:color w:val="6A9955"/>
+          <w:sz w:val="18"/>
+          <w:szCs w:val="18"/>
+        </w:rPr>
+        <w:t>print</w:t>
+      </w:r>
+      <w:proofErr w:type="gramEnd"/>
+      <w:r>
+        <w:rPr>
+          <w:rFonts w:ascii="Helvetica" w:eastAsia="Times New Roman" w:hAnsi="Helvetica" w:cs="Menlo"/>
+          <w:color w:val="6A9955"/>
+          <w:sz w:val="18"/>
+          <w:szCs w:val="18"/>
+        </w:rPr>
+        <w:t>(line)</w:t>
+      </w:r>
+    </w:p>
+    <w:p>
+      <w:pPr>
+        <w:shd w:val="clear" w:color="auto" w:fill="1E1E1E"/>
+        <w:spacing w:line="270" w:lineRule="atLeast"/>
+        <w:rPr>
+          <w:rFonts w:ascii="Helvetica" w:eastAsia="Times New Roman" w:hAnsi="Helvetica" w:cs="Menlo"/>
+          <w:color w:val="D4D4D4"/>
+          <w:sz w:val="18"/>
+          <w:szCs w:val="18"/>
+        </w:rPr>
+      </w:pPr>
+      <w:r>
+        <w:rPr>
+          <w:rFonts w:ascii="Helvetica" w:eastAsia="Times New Roman" w:hAnsi="Helvetica" w:cs="Menlo"/>
+          <w:color w:val="D4D4D4"/>
+          <w:sz w:val="18"/>
+          <w:szCs w:val="18"/>
+        </w:rPr>
+        <w:t xml:space="preserve">    </w:t>
+      </w:r>
+      <w:r>
+        <w:rPr>
+          <w:rFonts w:ascii="Helvetica" w:eastAsia="Times New Roman" w:hAnsi="Helvetica" w:cs="Menlo"/>
+          <w:color w:val="C586C0"/>
+          <w:sz w:val="18"/>
+          <w:szCs w:val="18"/>
+        </w:rPr>
+        <w:t>if</w:t>
+      </w:r>
+      <w:r>
+        <w:rPr>
+          <w:rFonts w:ascii="Helvetica" w:eastAsia="Times New Roman" w:hAnsi="Helvetica" w:cs="Menlo"/>
+          <w:color w:val="D4D4D4"/>
+          <w:sz w:val="18"/>
+          <w:szCs w:val="18"/>
+        </w:rPr>
+        <w:t>(</w:t>
+      </w:r>
+      <w:proofErr w:type="spellStart"/>
+      <w:proofErr w:type="gramStart"/>
       <w:r>
         <w:rPr>
           <w:rFonts w:ascii="Helvetica" w:eastAsia="Times New Roman" w:hAnsi="Helvetica" w:cs="Menlo"/>
@@ -8155,8 +9727,28 @@
           <w:sz w:val="18"/>
           <w:szCs w:val="18"/>
         </w:rPr>
-        <w:t>str</w:t>
-      </w:r>
+        <w:t>re</w:t>
+      </w:r>
+      <w:r>
+        <w:rPr>
+          <w:rFonts w:ascii="Helvetica" w:eastAsia="Times New Roman" w:hAnsi="Helvetica" w:cs="Menlo"/>
+          <w:color w:val="D4D4D4"/>
+          <w:sz w:val="18"/>
+          <w:szCs w:val="18"/>
+        </w:rPr>
+        <w:t>.</w:t>
+      </w:r>
+      <w:r>
+        <w:rPr>
+          <w:rFonts w:ascii="Helvetica" w:eastAsia="Times New Roman" w:hAnsi="Helvetica" w:cs="Menlo"/>
+          <w:color w:val="DCDCAA"/>
+          <w:sz w:val="18"/>
+          <w:szCs w:val="18"/>
+        </w:rPr>
+        <w:t>findall</w:t>
+      </w:r>
+      <w:proofErr w:type="spellEnd"/>
+      <w:proofErr w:type="gramEnd"/>
       <w:r>
         <w:rPr>
           <w:rFonts w:ascii="Helvetica" w:eastAsia="Times New Roman" w:hAnsi="Helvetica" w:cs="Menlo"/>
@@ -8166,23 +9758,64 @@
         </w:rPr>
         <w:t>(</w:t>
       </w:r>
-      <w:r>
-        <w:rPr>
-          <w:rFonts w:ascii="Helvetica" w:eastAsia="Times New Roman" w:hAnsi="Helvetica" w:cs="Menlo"/>
-          <w:color w:val="9CDCFE"/>
-          <w:sz w:val="18"/>
-          <w:szCs w:val="18"/>
-        </w:rPr>
-        <w:t>element</w:t>
-      </w:r>
-      <w:r>
-        <w:rPr>
-          <w:rFonts w:ascii="Helvetica" w:eastAsia="Times New Roman" w:hAnsi="Helvetica" w:cs="Menlo"/>
-          <w:color w:val="D4D4D4"/>
-          <w:sz w:val="18"/>
-          <w:szCs w:val="18"/>
-        </w:rPr>
-        <w:t xml:space="preserve">) </w:t>
+      <w:proofErr w:type="spellStart"/>
+      <w:r>
+        <w:rPr>
+          <w:rFonts w:ascii="Helvetica" w:eastAsia="Times New Roman" w:hAnsi="Helvetica" w:cs="Menlo"/>
+          <w:color w:val="9CDCFE"/>
+          <w:sz w:val="18"/>
+          <w:szCs w:val="18"/>
+        </w:rPr>
+        <w:t>re_Storm_Name</w:t>
+      </w:r>
+      <w:r>
+        <w:rPr>
+          <w:rFonts w:ascii="Helvetica" w:eastAsia="Times New Roman" w:hAnsi="Helvetica" w:cs="Menlo"/>
+          <w:color w:val="D4D4D4"/>
+          <w:sz w:val="18"/>
+          <w:szCs w:val="18"/>
+        </w:rPr>
+        <w:t>,</w:t>
+      </w:r>
+      <w:r>
+        <w:rPr>
+          <w:rFonts w:ascii="Helvetica" w:eastAsia="Times New Roman" w:hAnsi="Helvetica" w:cs="Menlo"/>
+          <w:color w:val="9CDCFE"/>
+          <w:sz w:val="18"/>
+          <w:szCs w:val="18"/>
+        </w:rPr>
+        <w:t>line</w:t>
+      </w:r>
+      <w:proofErr w:type="spellEnd"/>
+      <w:r>
+        <w:rPr>
+          <w:rFonts w:ascii="Helvetica" w:eastAsia="Times New Roman" w:hAnsi="Helvetica" w:cs="Menlo"/>
+          <w:color w:val="D4D4D4"/>
+          <w:sz w:val="18"/>
+          <w:szCs w:val="18"/>
+        </w:rPr>
+        <w:t>)):</w:t>
+      </w:r>
+    </w:p>
+    <w:p>
+      <w:pPr>
+        <w:shd w:val="clear" w:color="auto" w:fill="1E1E1E"/>
+        <w:spacing w:line="270" w:lineRule="atLeast"/>
+        <w:rPr>
+          <w:rFonts w:ascii="Helvetica" w:eastAsia="Times New Roman" w:hAnsi="Helvetica" w:cs="Menlo"/>
+          <w:color w:val="D4D4D4"/>
+          <w:sz w:val="18"/>
+          <w:szCs w:val="18"/>
+        </w:rPr>
+      </w:pPr>
+      <w:r>
+        <w:rPr>
+          <w:rFonts w:ascii="Helvetica" w:eastAsia="Times New Roman" w:hAnsi="Helvetica" w:cs="Menlo"/>
+          <w:color w:val="D4D4D4"/>
+          <w:sz w:val="18"/>
+          <w:szCs w:val="18"/>
+        </w:rPr>
+        <w:t xml:space="preserve">        </w:t>
       </w:r>
       <w:r>
         <w:rPr>
@@ -8191,7 +9824,7 @@
           <w:sz w:val="18"/>
           <w:szCs w:val="18"/>
         </w:rPr>
-        <w:t>for</w:t>
+        <w:t>if</w:t>
       </w:r>
       <w:r>
         <w:rPr>
@@ -8202,108 +9835,7 @@
         </w:rPr>
         <w:t xml:space="preserve"> </w:t>
       </w:r>
-      <w:r>
-        <w:rPr>
-          <w:rFonts w:ascii="Helvetica" w:eastAsia="Times New Roman" w:hAnsi="Helvetica" w:cs="Menlo"/>
-          <w:color w:val="9CDCFE"/>
-          <w:sz w:val="18"/>
-          <w:szCs w:val="18"/>
-        </w:rPr>
-        <w:t>element</w:t>
-      </w:r>
-      <w:r>
-        <w:rPr>
-          <w:rFonts w:ascii="Helvetica" w:eastAsia="Times New Roman" w:hAnsi="Helvetica" w:cs="Menlo"/>
-          <w:color w:val="D4D4D4"/>
-          <w:sz w:val="18"/>
-          <w:szCs w:val="18"/>
-        </w:rPr>
-        <w:t xml:space="preserve"> </w:t>
-      </w:r>
-      <w:r>
-        <w:rPr>
-          <w:rFonts w:ascii="Helvetica" w:eastAsia="Times New Roman" w:hAnsi="Helvetica" w:cs="Menlo"/>
-          <w:color w:val="C586C0"/>
-          <w:sz w:val="18"/>
-          <w:szCs w:val="18"/>
-        </w:rPr>
-        <w:t>in</w:t>
-      </w:r>
-      <w:r>
-        <w:rPr>
-          <w:rFonts w:ascii="Helvetica" w:eastAsia="Times New Roman" w:hAnsi="Helvetica" w:cs="Menlo"/>
-          <w:color w:val="D4D4D4"/>
-          <w:sz w:val="18"/>
-          <w:szCs w:val="18"/>
-        </w:rPr>
-        <w:t xml:space="preserve"> </w:t>
-      </w:r>
-      <w:r>
-        <w:rPr>
-          <w:rFonts w:ascii="Helvetica" w:eastAsia="Times New Roman" w:hAnsi="Helvetica" w:cs="Menlo"/>
-          <w:color w:val="9CDCFE"/>
-          <w:sz w:val="18"/>
-          <w:szCs w:val="18"/>
-        </w:rPr>
-        <w:t>hurdat_Sans_White_Space</w:t>
-      </w:r>
-      <w:r>
-        <w:rPr>
-          <w:rFonts w:ascii="Helvetica" w:eastAsia="Times New Roman" w:hAnsi="Helvetica" w:cs="Menlo"/>
-          <w:color w:val="D4D4D4"/>
-          <w:sz w:val="18"/>
-          <w:szCs w:val="18"/>
-        </w:rPr>
-        <w:t>])</w:t>
-      </w:r>
-    </w:p>
-    <w:p>
-      <w:pPr>
-        <w:shd w:val="clear" w:color="auto" w:fill="1E1E1E"/>
-        <w:spacing w:line="270" w:lineRule="atLeast"/>
-        <w:rPr>
-          <w:rFonts w:ascii="Helvetica" w:eastAsia="Times New Roman" w:hAnsi="Helvetica" w:cs="Menlo"/>
-          <w:color w:val="D4D4D4"/>
-          <w:sz w:val="18"/>
-          <w:szCs w:val="18"/>
-        </w:rPr>
-      </w:pPr>
-      <w:r>
-        <w:rPr>
-          <w:rFonts w:ascii="Helvetica" w:eastAsia="Times New Roman" w:hAnsi="Helvetica" w:cs="Menlo"/>
-          <w:color w:val="9CDCFE"/>
-          <w:sz w:val="18"/>
-          <w:szCs w:val="18"/>
-        </w:rPr>
-        <w:t>hurdat_lines</w:t>
-      </w:r>
-      <w:r>
-        <w:rPr>
-          <w:rFonts w:ascii="Helvetica" w:eastAsia="Times New Roman" w:hAnsi="Helvetica" w:cs="Menlo"/>
-          <w:color w:val="D4D4D4"/>
-          <w:sz w:val="18"/>
-          <w:szCs w:val="18"/>
-        </w:rPr>
-        <w:t xml:space="preserve"> = </w:t>
-      </w:r>
-      <w:r>
-        <w:rPr>
-          <w:rFonts w:ascii="Helvetica" w:eastAsia="Times New Roman" w:hAnsi="Helvetica" w:cs="Menlo"/>
-          <w:color w:val="9CDCFE"/>
-          <w:sz w:val="18"/>
-          <w:szCs w:val="18"/>
-        </w:rPr>
-        <w:t>hurdat_Joined</w:t>
-      </w:r>
-      <w:r>
-        <w:rPr>
-          <w:rFonts w:ascii="Helvetica" w:eastAsia="Times New Roman" w:hAnsi="Helvetica" w:cs="Menlo"/>
-          <w:color w:val="D4D4D4"/>
-          <w:sz w:val="18"/>
-          <w:szCs w:val="18"/>
-        </w:rPr>
-        <w:t>.</w:t>
-      </w:r>
+      <w:proofErr w:type="spellStart"/>
       <w:r>
         <w:rPr>
           <w:rFonts w:ascii="Helvetica" w:eastAsia="Times New Roman" w:hAnsi="Helvetica" w:cs="Menlo"/>
@@ -8311,8 +9843,9 @@
           <w:sz w:val="18"/>
           <w:szCs w:val="18"/>
         </w:rPr>
-        <w:t>split</w:t>
-      </w:r>
+        <w:t>len</w:t>
+      </w:r>
+      <w:proofErr w:type="spellEnd"/>
       <w:r>
         <w:rPr>
           <w:rFonts w:ascii="Helvetica" w:eastAsia="Times New Roman" w:hAnsi="Helvetica" w:cs="Menlo"/>
@@ -8322,285 +9855,7 @@
         </w:rPr>
         <w:t>(</w:t>
       </w:r>
-      <w:r>
-        <w:rPr>
-          <w:rFonts w:ascii="Helvetica" w:eastAsia="Times New Roman" w:hAnsi="Helvetica" w:cs="Menlo"/>
-          <w:color w:val="CE9178"/>
-          <w:sz w:val="18"/>
-          <w:szCs w:val="18"/>
-        </w:rPr>
-        <w:t>'</w:t>
-      </w:r>
-      <w:r>
-        <w:rPr>
-          <w:rFonts w:ascii="Helvetica" w:eastAsia="Times New Roman" w:hAnsi="Helvetica" w:cs="Menlo"/>
-          <w:color w:val="D7BA7D"/>
-          <w:sz w:val="18"/>
-          <w:szCs w:val="18"/>
-        </w:rPr>
-        <w:t>\n</w:t>
-      </w:r>
-      <w:r>
-        <w:rPr>
-          <w:rFonts w:ascii="Helvetica" w:eastAsia="Times New Roman" w:hAnsi="Helvetica" w:cs="Menlo"/>
-          <w:color w:val="CE9178"/>
-          <w:sz w:val="18"/>
-          <w:szCs w:val="18"/>
-        </w:rPr>
-        <w:t>'</w:t>
-      </w:r>
-      <w:r>
-        <w:rPr>
-          <w:rFonts w:ascii="Helvetica" w:eastAsia="Times New Roman" w:hAnsi="Helvetica" w:cs="Menlo"/>
-          <w:color w:val="D4D4D4"/>
-          <w:sz w:val="18"/>
-          <w:szCs w:val="18"/>
-        </w:rPr>
-        <w:t>)</w:t>
-      </w:r>
-    </w:p>
-    <w:p>
-      <w:pPr>
-        <w:shd w:val="clear" w:color="auto" w:fill="1E1E1E"/>
-        <w:spacing w:line="270" w:lineRule="atLeast"/>
-        <w:rPr>
-          <w:rFonts w:ascii="Helvetica" w:eastAsia="Times New Roman" w:hAnsi="Helvetica" w:cs="Menlo"/>
-          <w:color w:val="D4D4D4"/>
-          <w:sz w:val="18"/>
-          <w:szCs w:val="18"/>
-        </w:rPr>
-      </w:pPr>
-      <w:r>
-        <w:rPr>
-          <w:rFonts w:ascii="Helvetica" w:eastAsia="Times New Roman" w:hAnsi="Helvetica" w:cs="Menlo"/>
-          <w:color w:val="9CDCFE"/>
-          <w:sz w:val="18"/>
-          <w:szCs w:val="18"/>
-        </w:rPr>
-        <w:t>hurdat_list</w:t>
-      </w:r>
-      <w:r>
-        <w:rPr>
-          <w:rFonts w:ascii="Helvetica" w:eastAsia="Times New Roman" w:hAnsi="Helvetica" w:cs="Menlo"/>
-          <w:color w:val="D4D4D4"/>
-          <w:sz w:val="18"/>
-          <w:szCs w:val="18"/>
-        </w:rPr>
-        <w:t xml:space="preserve"> = []</w:t>
-      </w:r>
-    </w:p>
-    <w:p>
-      <w:pPr>
-        <w:shd w:val="clear" w:color="auto" w:fill="1E1E1E"/>
-        <w:spacing w:line="270" w:lineRule="atLeast"/>
-        <w:rPr>
-          <w:rFonts w:ascii="Helvetica" w:eastAsia="Times New Roman" w:hAnsi="Helvetica" w:cs="Menlo"/>
-          <w:color w:val="D4D4D4"/>
-          <w:sz w:val="18"/>
-          <w:szCs w:val="18"/>
-        </w:rPr>
-      </w:pPr>
-      <w:r>
-        <w:rPr>
-          <w:rFonts w:ascii="Helvetica" w:eastAsia="Times New Roman" w:hAnsi="Helvetica" w:cs="Menlo"/>
-          <w:color w:val="C586C0"/>
-          <w:sz w:val="18"/>
-          <w:szCs w:val="18"/>
-        </w:rPr>
-        <w:t>for</w:t>
-      </w:r>
-      <w:r>
-        <w:rPr>
-          <w:rFonts w:ascii="Helvetica" w:eastAsia="Times New Roman" w:hAnsi="Helvetica" w:cs="Menlo"/>
-          <w:color w:val="D4D4D4"/>
-          <w:sz w:val="18"/>
-          <w:szCs w:val="18"/>
-        </w:rPr>
-        <w:t xml:space="preserve"> </w:t>
-      </w:r>
-      <w:r>
-        <w:rPr>
-          <w:rFonts w:ascii="Helvetica" w:eastAsia="Times New Roman" w:hAnsi="Helvetica" w:cs="Menlo"/>
-          <w:color w:val="9CDCFE"/>
-          <w:sz w:val="18"/>
-          <w:szCs w:val="18"/>
-        </w:rPr>
-        <w:t>line</w:t>
-      </w:r>
-      <w:r>
-        <w:rPr>
-          <w:rFonts w:ascii="Helvetica" w:eastAsia="Times New Roman" w:hAnsi="Helvetica" w:cs="Menlo"/>
-          <w:color w:val="D4D4D4"/>
-          <w:sz w:val="18"/>
-          <w:szCs w:val="18"/>
-        </w:rPr>
-        <w:t xml:space="preserve"> </w:t>
-      </w:r>
-      <w:r>
-        <w:rPr>
-          <w:rFonts w:ascii="Helvetica" w:eastAsia="Times New Roman" w:hAnsi="Helvetica" w:cs="Menlo"/>
-          <w:color w:val="C586C0"/>
-          <w:sz w:val="18"/>
-          <w:szCs w:val="18"/>
-        </w:rPr>
-        <w:t>in</w:t>
-      </w:r>
-      <w:r>
-        <w:rPr>
-          <w:rFonts w:ascii="Helvetica" w:eastAsia="Times New Roman" w:hAnsi="Helvetica" w:cs="Menlo"/>
-          <w:color w:val="D4D4D4"/>
-          <w:sz w:val="18"/>
-          <w:szCs w:val="18"/>
-        </w:rPr>
-        <w:t xml:space="preserve"> </w:t>
-      </w:r>
-      <w:r>
-        <w:rPr>
-          <w:rFonts w:ascii="Helvetica" w:eastAsia="Times New Roman" w:hAnsi="Helvetica" w:cs="Menlo"/>
-          <w:color w:val="9CDCFE"/>
-          <w:sz w:val="18"/>
-          <w:szCs w:val="18"/>
-        </w:rPr>
-        <w:t>hurdat_lines</w:t>
-      </w:r>
-      <w:r>
-        <w:rPr>
-          <w:rFonts w:ascii="Helvetica" w:eastAsia="Times New Roman" w:hAnsi="Helvetica" w:cs="Menlo"/>
-          <w:color w:val="D4D4D4"/>
-          <w:sz w:val="18"/>
-          <w:szCs w:val="18"/>
-        </w:rPr>
-        <w:t>:</w:t>
-      </w:r>
-    </w:p>
-    <w:p>
-      <w:pPr>
-        <w:shd w:val="clear" w:color="auto" w:fill="1E1E1E"/>
-        <w:spacing w:line="270" w:lineRule="atLeast"/>
-        <w:rPr>
-          <w:rFonts w:ascii="Helvetica" w:eastAsia="Times New Roman" w:hAnsi="Helvetica" w:cs="Menlo"/>
-          <w:color w:val="D4D4D4"/>
-          <w:sz w:val="18"/>
-          <w:szCs w:val="18"/>
-        </w:rPr>
-      </w:pPr>
-      <w:r>
-        <w:rPr>
-          <w:rFonts w:ascii="Helvetica" w:eastAsia="Times New Roman" w:hAnsi="Helvetica" w:cs="Menlo"/>
-          <w:color w:val="D4D4D4"/>
-          <w:sz w:val="18"/>
-          <w:szCs w:val="18"/>
-        </w:rPr>
-        <w:t xml:space="preserve">    </w:t>
-      </w:r>
-      <w:r>
-        <w:rPr>
-          <w:rFonts w:ascii="Helvetica" w:eastAsia="Times New Roman" w:hAnsi="Helvetica" w:cs="Menlo"/>
-          <w:color w:val="9CDCFE"/>
-          <w:sz w:val="18"/>
-          <w:szCs w:val="18"/>
-        </w:rPr>
-        <w:t>hurdat_list</w:t>
-      </w:r>
-      <w:r>
-        <w:rPr>
-          <w:rFonts w:ascii="Helvetica" w:eastAsia="Times New Roman" w:hAnsi="Helvetica" w:cs="Menlo"/>
-          <w:color w:val="D4D4D4"/>
-          <w:sz w:val="18"/>
-          <w:szCs w:val="18"/>
-        </w:rPr>
-        <w:t>.</w:t>
-      </w:r>
-      <w:r>
-        <w:rPr>
-          <w:rFonts w:ascii="Helvetica" w:eastAsia="Times New Roman" w:hAnsi="Helvetica" w:cs="Menlo"/>
-          <w:color w:val="DCDCAA"/>
-          <w:sz w:val="18"/>
-          <w:szCs w:val="18"/>
-        </w:rPr>
-        <w:t>append</w:t>
-      </w:r>
-      <w:r>
-        <w:rPr>
-          <w:rFonts w:ascii="Helvetica" w:eastAsia="Times New Roman" w:hAnsi="Helvetica" w:cs="Menlo"/>
-          <w:color w:val="D4D4D4"/>
-          <w:sz w:val="18"/>
-          <w:szCs w:val="18"/>
-        </w:rPr>
-        <w:t>(</w:t>
-      </w:r>
-      <w:r>
-        <w:rPr>
-          <w:rFonts w:ascii="Helvetica" w:eastAsia="Times New Roman" w:hAnsi="Helvetica" w:cs="Menlo"/>
-          <w:color w:val="9CDCFE"/>
-          <w:sz w:val="18"/>
-          <w:szCs w:val="18"/>
-        </w:rPr>
-        <w:t>line</w:t>
-      </w:r>
-      <w:r>
-        <w:rPr>
-          <w:rFonts w:ascii="Helvetica" w:eastAsia="Times New Roman" w:hAnsi="Helvetica" w:cs="Menlo"/>
-          <w:color w:val="D4D4D4"/>
-          <w:sz w:val="18"/>
-          <w:szCs w:val="18"/>
-        </w:rPr>
-        <w:t>)</w:t>
-      </w:r>
-    </w:p>
-    <w:p>
-      <w:pPr>
-        <w:shd w:val="clear" w:color="auto" w:fill="1E1E1E"/>
-        <w:spacing w:line="270" w:lineRule="atLeast"/>
-        <w:rPr>
-          <w:rFonts w:ascii="Helvetica" w:eastAsia="Times New Roman" w:hAnsi="Helvetica" w:cs="Menlo"/>
-          <w:color w:val="D4D4D4"/>
-          <w:sz w:val="18"/>
-          <w:szCs w:val="18"/>
-        </w:rPr>
-      </w:pPr>
-    </w:p>
-    <w:p>
-      <w:pPr>
-        <w:shd w:val="clear" w:color="auto" w:fill="1E1E1E"/>
-        <w:spacing w:line="270" w:lineRule="atLeast"/>
-        <w:rPr>
-          <w:rFonts w:ascii="Helvetica" w:eastAsia="Times New Roman" w:hAnsi="Helvetica" w:cs="Menlo"/>
-          <w:color w:val="D4D4D4"/>
-          <w:sz w:val="18"/>
-          <w:szCs w:val="18"/>
-        </w:rPr>
-      </w:pPr>
-      <w:r>
-        <w:rPr>
-          <w:rFonts w:ascii="Helvetica" w:eastAsia="Times New Roman" w:hAnsi="Helvetica" w:cs="Menlo"/>
-          <w:color w:val="9CDCFE"/>
-          <w:sz w:val="18"/>
-          <w:szCs w:val="18"/>
-        </w:rPr>
-        <w:t>allStorms</w:t>
-      </w:r>
-      <w:r>
-        <w:rPr>
-          <w:rFonts w:ascii="Helvetica" w:eastAsia="Times New Roman" w:hAnsi="Helvetica" w:cs="Menlo"/>
-          <w:color w:val="D4D4D4"/>
-          <w:sz w:val="18"/>
-          <w:szCs w:val="18"/>
-        </w:rPr>
-        <w:t xml:space="preserve"> = []</w:t>
-      </w:r>
-    </w:p>
-    <w:p>
-      <w:pPr>
-        <w:shd w:val="clear" w:color="auto" w:fill="1E1E1E"/>
-        <w:spacing w:line="270" w:lineRule="atLeast"/>
-        <w:rPr>
-          <w:rFonts w:ascii="Helvetica" w:eastAsia="Times New Roman" w:hAnsi="Helvetica" w:cs="Menlo"/>
-          <w:color w:val="D4D4D4"/>
-          <w:sz w:val="18"/>
-          <w:szCs w:val="18"/>
-        </w:rPr>
-      </w:pPr>
+      <w:proofErr w:type="spellStart"/>
       <w:r>
         <w:rPr>
           <w:rFonts w:ascii="Helvetica" w:eastAsia="Times New Roman" w:hAnsi="Helvetica" w:cs="Menlo"/>
@@ -8610,356 +9865,26 @@
         </w:rPr>
         <w:t>newStorm</w:t>
       </w:r>
-      <w:r>
-        <w:rPr>
-          <w:rFonts w:ascii="Helvetica" w:eastAsia="Times New Roman" w:hAnsi="Helvetica" w:cs="Menlo"/>
-          <w:color w:val="D4D4D4"/>
-          <w:sz w:val="18"/>
-          <w:szCs w:val="18"/>
-        </w:rPr>
-        <w:t xml:space="preserve"> = []</w:t>
-      </w:r>
-    </w:p>
-    <w:p>
-      <w:pPr>
-        <w:shd w:val="clear" w:color="auto" w:fill="1E1E1E"/>
-        <w:spacing w:line="270" w:lineRule="atLeast"/>
-        <w:rPr>
-          <w:rFonts w:ascii="Helvetica" w:eastAsia="Times New Roman" w:hAnsi="Helvetica" w:cs="Menlo"/>
-          <w:color w:val="D4D4D4"/>
-          <w:sz w:val="18"/>
-          <w:szCs w:val="18"/>
-        </w:rPr>
-      </w:pPr>
-      <w:r>
-        <w:rPr>
-          <w:rFonts w:ascii="Helvetica" w:eastAsia="Times New Roman" w:hAnsi="Helvetica" w:cs="Menlo"/>
-          <w:color w:val="9CDCFE"/>
-          <w:sz w:val="18"/>
-          <w:szCs w:val="18"/>
-        </w:rPr>
-        <w:t>maxStormLevel</w:t>
-      </w:r>
-      <w:r>
-        <w:rPr>
-          <w:rFonts w:ascii="Helvetica" w:eastAsia="Times New Roman" w:hAnsi="Helvetica" w:cs="Menlo"/>
-          <w:color w:val="D4D4D4"/>
-          <w:sz w:val="18"/>
-          <w:szCs w:val="18"/>
-        </w:rPr>
-        <w:t xml:space="preserve"> = []</w:t>
-      </w:r>
-    </w:p>
-    <w:p>
-      <w:pPr>
-        <w:shd w:val="clear" w:color="auto" w:fill="1E1E1E"/>
-        <w:spacing w:line="270" w:lineRule="atLeast"/>
-        <w:rPr>
-          <w:rFonts w:ascii="Helvetica" w:eastAsia="Times New Roman" w:hAnsi="Helvetica" w:cs="Menlo"/>
-          <w:color w:val="D4D4D4"/>
-          <w:sz w:val="18"/>
-          <w:szCs w:val="18"/>
-        </w:rPr>
-      </w:pPr>
-    </w:p>
-    <w:p>
-      <w:pPr>
-        <w:shd w:val="clear" w:color="auto" w:fill="1E1E1E"/>
-        <w:spacing w:line="270" w:lineRule="atLeast"/>
-        <w:rPr>
-          <w:rFonts w:ascii="Helvetica" w:eastAsia="Times New Roman" w:hAnsi="Helvetica" w:cs="Menlo"/>
-          <w:color w:val="D4D4D4"/>
-          <w:sz w:val="18"/>
-          <w:szCs w:val="18"/>
-        </w:rPr>
-      </w:pPr>
-      <w:r>
-        <w:rPr>
-          <w:rFonts w:ascii="Helvetica" w:eastAsia="Times New Roman" w:hAnsi="Helvetica" w:cs="Menlo"/>
-          <w:color w:val="C586C0"/>
-          <w:sz w:val="18"/>
-          <w:szCs w:val="18"/>
-        </w:rPr>
-        <w:t>for</w:t>
-      </w:r>
-      <w:r>
-        <w:rPr>
-          <w:rFonts w:ascii="Helvetica" w:eastAsia="Times New Roman" w:hAnsi="Helvetica" w:cs="Menlo"/>
-          <w:color w:val="D4D4D4"/>
-          <w:sz w:val="18"/>
-          <w:szCs w:val="18"/>
-        </w:rPr>
-        <w:t xml:space="preserve"> </w:t>
-      </w:r>
-      <w:r>
-        <w:rPr>
-          <w:rFonts w:ascii="Helvetica" w:eastAsia="Times New Roman" w:hAnsi="Helvetica" w:cs="Menlo"/>
-          <w:color w:val="9CDCFE"/>
-          <w:sz w:val="18"/>
-          <w:szCs w:val="18"/>
-        </w:rPr>
-        <w:t>line</w:t>
-      </w:r>
-      <w:r>
-        <w:rPr>
-          <w:rFonts w:ascii="Helvetica" w:eastAsia="Times New Roman" w:hAnsi="Helvetica" w:cs="Menlo"/>
-          <w:color w:val="D4D4D4"/>
-          <w:sz w:val="18"/>
-          <w:szCs w:val="18"/>
-        </w:rPr>
-        <w:t xml:space="preserve"> </w:t>
-      </w:r>
-      <w:r>
-        <w:rPr>
-          <w:rFonts w:ascii="Helvetica" w:eastAsia="Times New Roman" w:hAnsi="Helvetica" w:cs="Menlo"/>
-          <w:color w:val="C586C0"/>
-          <w:sz w:val="18"/>
-          <w:szCs w:val="18"/>
-        </w:rPr>
-        <w:t>in</w:t>
-      </w:r>
-      <w:r>
-        <w:rPr>
-          <w:rFonts w:ascii="Helvetica" w:eastAsia="Times New Roman" w:hAnsi="Helvetica" w:cs="Menlo"/>
-          <w:color w:val="D4D4D4"/>
-          <w:sz w:val="18"/>
-          <w:szCs w:val="18"/>
-        </w:rPr>
-        <w:t xml:space="preserve"> </w:t>
-      </w:r>
-      <w:r>
-        <w:rPr>
-          <w:rFonts w:ascii="Helvetica" w:eastAsia="Times New Roman" w:hAnsi="Helvetica" w:cs="Menlo"/>
-          <w:color w:val="9CDCFE"/>
-          <w:sz w:val="18"/>
-          <w:szCs w:val="18"/>
-        </w:rPr>
-        <w:t>hurdat_lines</w:t>
-      </w:r>
-      <w:r>
-        <w:rPr>
-          <w:rFonts w:ascii="Helvetica" w:eastAsia="Times New Roman" w:hAnsi="Helvetica" w:cs="Menlo"/>
-          <w:color w:val="D4D4D4"/>
-          <w:sz w:val="18"/>
-          <w:szCs w:val="18"/>
-        </w:rPr>
-        <w:t>:</w:t>
-      </w:r>
-    </w:p>
-    <w:p>
-      <w:pPr>
-        <w:shd w:val="clear" w:color="auto" w:fill="1E1E1E"/>
-        <w:spacing w:line="270" w:lineRule="atLeast"/>
-        <w:rPr>
-          <w:rFonts w:ascii="Helvetica" w:eastAsia="Times New Roman" w:hAnsi="Helvetica" w:cs="Menlo"/>
-          <w:color w:val="D4D4D4"/>
-          <w:sz w:val="18"/>
-          <w:szCs w:val="18"/>
-        </w:rPr>
-      </w:pPr>
-      <w:r>
-        <w:rPr>
-          <w:rFonts w:ascii="Helvetica" w:eastAsia="Times New Roman" w:hAnsi="Helvetica" w:cs="Menlo"/>
-          <w:color w:val="D4D4D4"/>
-          <w:sz w:val="18"/>
-          <w:szCs w:val="18"/>
-        </w:rPr>
-        <w:t xml:space="preserve">    </w:t>
-      </w:r>
-      <w:r>
-        <w:rPr>
-          <w:rFonts w:ascii="Helvetica" w:eastAsia="Times New Roman" w:hAnsi="Helvetica" w:cs="Menlo"/>
-          <w:color w:val="6A9955"/>
-          <w:sz w:val="18"/>
-          <w:szCs w:val="18"/>
-        </w:rPr>
-        <w:t># print(line)</w:t>
-      </w:r>
-    </w:p>
-    <w:p>
-      <w:pPr>
-        <w:shd w:val="clear" w:color="auto" w:fill="1E1E1E"/>
-        <w:spacing w:line="270" w:lineRule="atLeast"/>
-        <w:rPr>
-          <w:rFonts w:ascii="Helvetica" w:eastAsia="Times New Roman" w:hAnsi="Helvetica" w:cs="Menlo"/>
-          <w:color w:val="D4D4D4"/>
-          <w:sz w:val="18"/>
-          <w:szCs w:val="18"/>
-        </w:rPr>
-      </w:pPr>
-      <w:r>
-        <w:rPr>
-          <w:rFonts w:ascii="Helvetica" w:eastAsia="Times New Roman" w:hAnsi="Helvetica" w:cs="Menlo"/>
-          <w:color w:val="D4D4D4"/>
-          <w:sz w:val="18"/>
-          <w:szCs w:val="18"/>
-        </w:rPr>
-        <w:t xml:space="preserve">    </w:t>
-      </w:r>
-      <w:r>
-        <w:rPr>
-          <w:rFonts w:ascii="Helvetica" w:eastAsia="Times New Roman" w:hAnsi="Helvetica" w:cs="Menlo"/>
-          <w:color w:val="C586C0"/>
-          <w:sz w:val="18"/>
-          <w:szCs w:val="18"/>
-        </w:rPr>
-        <w:t>if</w:t>
-      </w:r>
-      <w:r>
-        <w:rPr>
-          <w:rFonts w:ascii="Helvetica" w:eastAsia="Times New Roman" w:hAnsi="Helvetica" w:cs="Menlo"/>
-          <w:color w:val="D4D4D4"/>
-          <w:sz w:val="18"/>
-          <w:szCs w:val="18"/>
-        </w:rPr>
-        <w:t>(</w:t>
-      </w:r>
-      <w:r>
-        <w:rPr>
-          <w:rFonts w:ascii="Helvetica" w:eastAsia="Times New Roman" w:hAnsi="Helvetica" w:cs="Menlo"/>
-          <w:color w:val="4EC9B0"/>
-          <w:sz w:val="18"/>
-          <w:szCs w:val="18"/>
-        </w:rPr>
-        <w:t>re</w:t>
-      </w:r>
-      <w:r>
-        <w:rPr>
-          <w:rFonts w:ascii="Helvetica" w:eastAsia="Times New Roman" w:hAnsi="Helvetica" w:cs="Menlo"/>
-          <w:color w:val="D4D4D4"/>
-          <w:sz w:val="18"/>
-          <w:szCs w:val="18"/>
-        </w:rPr>
-        <w:t>.</w:t>
-      </w:r>
-      <w:r>
-        <w:rPr>
-          <w:rFonts w:ascii="Helvetica" w:eastAsia="Times New Roman" w:hAnsi="Helvetica" w:cs="Menlo"/>
-          <w:color w:val="DCDCAA"/>
-          <w:sz w:val="18"/>
-          <w:szCs w:val="18"/>
-        </w:rPr>
-        <w:t>findall</w:t>
-      </w:r>
-      <w:r>
-        <w:rPr>
-          <w:rFonts w:ascii="Helvetica" w:eastAsia="Times New Roman" w:hAnsi="Helvetica" w:cs="Menlo"/>
-          <w:color w:val="D4D4D4"/>
-          <w:sz w:val="18"/>
-          <w:szCs w:val="18"/>
-        </w:rPr>
-        <w:t>(</w:t>
-      </w:r>
-      <w:r>
-        <w:rPr>
-          <w:rFonts w:ascii="Helvetica" w:eastAsia="Times New Roman" w:hAnsi="Helvetica" w:cs="Menlo"/>
-          <w:color w:val="9CDCFE"/>
-          <w:sz w:val="18"/>
-          <w:szCs w:val="18"/>
-        </w:rPr>
-        <w:t>re_Storm_Name</w:t>
-      </w:r>
-      <w:r>
-        <w:rPr>
-          <w:rFonts w:ascii="Helvetica" w:eastAsia="Times New Roman" w:hAnsi="Helvetica" w:cs="Menlo"/>
-          <w:color w:val="D4D4D4"/>
-          <w:sz w:val="18"/>
-          <w:szCs w:val="18"/>
-        </w:rPr>
-        <w:t>,</w:t>
-      </w:r>
-      <w:r>
-        <w:rPr>
-          <w:rFonts w:ascii="Helvetica" w:eastAsia="Times New Roman" w:hAnsi="Helvetica" w:cs="Menlo"/>
-          <w:color w:val="9CDCFE"/>
-          <w:sz w:val="18"/>
-          <w:szCs w:val="18"/>
-        </w:rPr>
-        <w:t>line</w:t>
-      </w:r>
-      <w:r>
-        <w:rPr>
-          <w:rFonts w:ascii="Helvetica" w:eastAsia="Times New Roman" w:hAnsi="Helvetica" w:cs="Menlo"/>
-          <w:color w:val="D4D4D4"/>
-          <w:sz w:val="18"/>
-          <w:szCs w:val="18"/>
-        </w:rPr>
-        <w:t>)):</w:t>
-      </w:r>
-    </w:p>
-    <w:p>
-      <w:pPr>
-        <w:shd w:val="clear" w:color="auto" w:fill="1E1E1E"/>
-        <w:spacing w:line="270" w:lineRule="atLeast"/>
-        <w:rPr>
-          <w:rFonts w:ascii="Helvetica" w:eastAsia="Times New Roman" w:hAnsi="Helvetica" w:cs="Menlo"/>
-          <w:color w:val="D4D4D4"/>
-          <w:sz w:val="18"/>
-          <w:szCs w:val="18"/>
-        </w:rPr>
-      </w:pPr>
-      <w:r>
-        <w:rPr>
-          <w:rFonts w:ascii="Helvetica" w:eastAsia="Times New Roman" w:hAnsi="Helvetica" w:cs="Menlo"/>
-          <w:color w:val="D4D4D4"/>
-          <w:sz w:val="18"/>
-          <w:szCs w:val="18"/>
-        </w:rPr>
-        <w:t xml:space="preserve">        </w:t>
-      </w:r>
-      <w:r>
-        <w:rPr>
-          <w:rFonts w:ascii="Helvetica" w:eastAsia="Times New Roman" w:hAnsi="Helvetica" w:cs="Menlo"/>
-          <w:color w:val="C586C0"/>
-          <w:sz w:val="18"/>
-          <w:szCs w:val="18"/>
-        </w:rPr>
-        <w:t>if</w:t>
-      </w:r>
-      <w:r>
-        <w:rPr>
-          <w:rFonts w:ascii="Helvetica" w:eastAsia="Times New Roman" w:hAnsi="Helvetica" w:cs="Menlo"/>
-          <w:color w:val="D4D4D4"/>
-          <w:sz w:val="18"/>
-          <w:szCs w:val="18"/>
-        </w:rPr>
-        <w:t xml:space="preserve"> </w:t>
-      </w:r>
-      <w:r>
-        <w:rPr>
-          <w:rFonts w:ascii="Helvetica" w:eastAsia="Times New Roman" w:hAnsi="Helvetica" w:cs="Menlo"/>
-          <w:color w:val="DCDCAA"/>
-          <w:sz w:val="18"/>
-          <w:szCs w:val="18"/>
-        </w:rPr>
-        <w:t>len</w:t>
-      </w:r>
-      <w:r>
-        <w:rPr>
-          <w:rFonts w:ascii="Helvetica" w:eastAsia="Times New Roman" w:hAnsi="Helvetica" w:cs="Menlo"/>
-          <w:color w:val="D4D4D4"/>
-          <w:sz w:val="18"/>
-          <w:szCs w:val="18"/>
-        </w:rPr>
-        <w:t>(</w:t>
-      </w:r>
-      <w:r>
-        <w:rPr>
-          <w:rFonts w:ascii="Helvetica" w:eastAsia="Times New Roman" w:hAnsi="Helvetica" w:cs="Menlo"/>
-          <w:color w:val="9CDCFE"/>
-          <w:sz w:val="18"/>
-          <w:szCs w:val="18"/>
-        </w:rPr>
-        <w:t>newStorm</w:t>
-      </w:r>
-      <w:r>
-        <w:rPr>
-          <w:rFonts w:ascii="Helvetica" w:eastAsia="Times New Roman" w:hAnsi="Helvetica" w:cs="Menlo"/>
-          <w:color w:val="D4D4D4"/>
-          <w:sz w:val="18"/>
-          <w:szCs w:val="18"/>
-        </w:rPr>
-        <w:t xml:space="preserve">) != </w:t>
+      <w:proofErr w:type="spellEnd"/>
+      <w:proofErr w:type="gramStart"/>
+      <w:r>
+        <w:rPr>
+          <w:rFonts w:ascii="Helvetica" w:eastAsia="Times New Roman" w:hAnsi="Helvetica" w:cs="Menlo"/>
+          <w:color w:val="D4D4D4"/>
+          <w:sz w:val="18"/>
+          <w:szCs w:val="18"/>
+        </w:rPr>
+        <w:t>) !</w:t>
+      </w:r>
+      <w:proofErr w:type="gramEnd"/>
+      <w:r>
+        <w:rPr>
+          <w:rFonts w:ascii="Helvetica" w:eastAsia="Times New Roman" w:hAnsi="Helvetica" w:cs="Menlo"/>
+          <w:color w:val="D4D4D4"/>
+          <w:sz w:val="18"/>
+          <w:szCs w:val="18"/>
+        </w:rPr>
+        <w:t xml:space="preserve">= </w:t>
       </w:r>
       <w:r>
         <w:rPr>
@@ -9001,6 +9926,7 @@
         <w:lastRenderedPageBreak/>
         <w:t xml:space="preserve">            </w:t>
       </w:r>
+      <w:proofErr w:type="spellStart"/>
       <w:r>
         <w:rPr>
           <w:rFonts w:ascii="Helvetica" w:eastAsia="Times New Roman" w:hAnsi="Helvetica" w:cs="Menlo"/>
@@ -9010,6 +9936,7 @@
         </w:rPr>
         <w:t>maxL</w:t>
       </w:r>
+      <w:proofErr w:type="spellEnd"/>
       <w:r>
         <w:rPr>
           <w:rFonts w:ascii="Helvetica" w:eastAsia="Times New Roman" w:hAnsi="Helvetica" w:cs="Menlo"/>
@@ -9019,6 +9946,7 @@
         </w:rPr>
         <w:t xml:space="preserve"> = </w:t>
       </w:r>
+      <w:proofErr w:type="spellStart"/>
       <w:r>
         <w:rPr>
           <w:rFonts w:ascii="Helvetica" w:eastAsia="Times New Roman" w:hAnsi="Helvetica" w:cs="Menlo"/>
@@ -9028,6 +9956,7 @@
         </w:rPr>
         <w:t>highestLevelStorm</w:t>
       </w:r>
+      <w:proofErr w:type="spellEnd"/>
       <w:r>
         <w:rPr>
           <w:rFonts w:ascii="Helvetica" w:eastAsia="Times New Roman" w:hAnsi="Helvetica" w:cs="Menlo"/>
@@ -9037,6 +9966,7 @@
         </w:rPr>
         <w:t>(</w:t>
       </w:r>
+      <w:proofErr w:type="spellStart"/>
       <w:r>
         <w:rPr>
           <w:rFonts w:ascii="Helvetica" w:eastAsia="Times New Roman" w:hAnsi="Helvetica" w:cs="Menlo"/>
@@ -9046,6 +9976,7 @@
         </w:rPr>
         <w:t>maxStormLevel</w:t>
       </w:r>
+      <w:proofErr w:type="spellEnd"/>
       <w:r>
         <w:rPr>
           <w:rFonts w:ascii="Helvetica" w:eastAsia="Times New Roman" w:hAnsi="Helvetica" w:cs="Menlo"/>
@@ -9076,6 +10007,7 @@
         </w:rPr>
         <w:t xml:space="preserve">            </w:t>
       </w:r>
+      <w:proofErr w:type="spellStart"/>
       <w:r>
         <w:rPr>
           <w:rFonts w:ascii="Helvetica" w:eastAsia="Times New Roman" w:hAnsi="Helvetica" w:cs="Menlo"/>
@@ -9103,6 +10035,7 @@
         </w:rPr>
         <w:t>append</w:t>
       </w:r>
+      <w:proofErr w:type="spellEnd"/>
       <w:r>
         <w:rPr>
           <w:rFonts w:ascii="Helvetica" w:eastAsia="Times New Roman" w:hAnsi="Helvetica" w:cs="Menlo"/>
@@ -9112,6 +10045,8 @@
         </w:rPr>
         <w:t>(</w:t>
       </w:r>
+      <w:proofErr w:type="spellStart"/>
+      <w:proofErr w:type="gramStart"/>
       <w:r>
         <w:rPr>
           <w:rFonts w:ascii="Helvetica" w:eastAsia="Times New Roman" w:hAnsi="Helvetica" w:cs="Menlo"/>
@@ -9121,6 +10056,7 @@
         </w:rPr>
         <w:t>maxL</w:t>
       </w:r>
+      <w:proofErr w:type="spellEnd"/>
       <w:r>
         <w:rPr>
           <w:rFonts w:ascii="Helvetica" w:eastAsia="Times New Roman" w:hAnsi="Helvetica" w:cs="Menlo"/>
@@ -9130,6 +10066,7 @@
         </w:rPr>
         <w:t>[</w:t>
       </w:r>
+      <w:proofErr w:type="gramEnd"/>
       <w:r>
         <w:rPr>
           <w:rFonts w:ascii="Helvetica" w:eastAsia="Times New Roman" w:hAnsi="Helvetica" w:cs="Menlo"/>
@@ -9169,6 +10106,7 @@
         </w:rPr>
         <w:t xml:space="preserve">            </w:t>
       </w:r>
+      <w:proofErr w:type="spellStart"/>
       <w:r>
         <w:rPr>
           <w:rFonts w:ascii="Helvetica" w:eastAsia="Times New Roman" w:hAnsi="Helvetica" w:cs="Menlo"/>
@@ -9196,6 +10134,7 @@
         </w:rPr>
         <w:t>append</w:t>
       </w:r>
+      <w:proofErr w:type="spellEnd"/>
       <w:r>
         <w:rPr>
           <w:rFonts w:ascii="Helvetica" w:eastAsia="Times New Roman" w:hAnsi="Helvetica" w:cs="Menlo"/>
@@ -9205,6 +10144,8 @@
         </w:rPr>
         <w:t>(</w:t>
       </w:r>
+      <w:proofErr w:type="spellStart"/>
+      <w:proofErr w:type="gramStart"/>
       <w:r>
         <w:rPr>
           <w:rFonts w:ascii="Helvetica" w:eastAsia="Times New Roman" w:hAnsi="Helvetica" w:cs="Menlo"/>
@@ -9214,6 +10155,7 @@
         </w:rPr>
         <w:t>maxL</w:t>
       </w:r>
+      <w:proofErr w:type="spellEnd"/>
       <w:r>
         <w:rPr>
           <w:rFonts w:ascii="Helvetica" w:eastAsia="Times New Roman" w:hAnsi="Helvetica" w:cs="Menlo"/>
@@ -9223,6 +10165,7 @@
         </w:rPr>
         <w:t>[</w:t>
       </w:r>
+      <w:proofErr w:type="gramEnd"/>
       <w:r>
         <w:rPr>
           <w:rFonts w:ascii="Helvetica" w:eastAsia="Times New Roman" w:hAnsi="Helvetica" w:cs="Menlo"/>
@@ -9262,6 +10205,7 @@
         </w:rPr>
         <w:t xml:space="preserve">            </w:t>
       </w:r>
+      <w:proofErr w:type="spellStart"/>
       <w:r>
         <w:rPr>
           <w:rFonts w:ascii="Helvetica" w:eastAsia="Times New Roman" w:hAnsi="Helvetica" w:cs="Menlo"/>
@@ -9289,6 +10233,7 @@
         </w:rPr>
         <w:t>append</w:t>
       </w:r>
+      <w:proofErr w:type="spellEnd"/>
       <w:r>
         <w:rPr>
           <w:rFonts w:ascii="Helvetica" w:eastAsia="Times New Roman" w:hAnsi="Helvetica" w:cs="Menlo"/>
@@ -9298,6 +10243,7 @@
         </w:rPr>
         <w:t>(</w:t>
       </w:r>
+      <w:proofErr w:type="spellStart"/>
       <w:r>
         <w:rPr>
           <w:rFonts w:ascii="Helvetica" w:eastAsia="Times New Roman" w:hAnsi="Helvetica" w:cs="Menlo"/>
@@ -9307,6 +10253,7 @@
         </w:rPr>
         <w:t>newStorm</w:t>
       </w:r>
+      <w:proofErr w:type="spellEnd"/>
       <w:r>
         <w:rPr>
           <w:rFonts w:ascii="Helvetica" w:eastAsia="Times New Roman" w:hAnsi="Helvetica" w:cs="Menlo"/>
@@ -9337,6 +10284,7 @@
         </w:rPr>
         <w:t xml:space="preserve">            </w:t>
       </w:r>
+      <w:proofErr w:type="spellStart"/>
       <w:r>
         <w:rPr>
           <w:rFonts w:ascii="Helvetica" w:eastAsia="Times New Roman" w:hAnsi="Helvetica" w:cs="Menlo"/>
@@ -9346,6 +10294,7 @@
         </w:rPr>
         <w:t>newStorm</w:t>
       </w:r>
+      <w:proofErr w:type="spellEnd"/>
       <w:r>
         <w:rPr>
           <w:rFonts w:ascii="Helvetica" w:eastAsia="Times New Roman" w:hAnsi="Helvetica" w:cs="Menlo"/>
@@ -9376,6 +10325,7 @@
         </w:rPr>
         <w:t xml:space="preserve">            </w:t>
       </w:r>
+      <w:proofErr w:type="spellStart"/>
       <w:r>
         <w:rPr>
           <w:rFonts w:ascii="Helvetica" w:eastAsia="Times New Roman" w:hAnsi="Helvetica" w:cs="Menlo"/>
@@ -9385,6 +10335,7 @@
         </w:rPr>
         <w:t>maxStormLevel</w:t>
       </w:r>
+      <w:proofErr w:type="spellEnd"/>
       <w:r>
         <w:rPr>
           <w:rFonts w:ascii="Helvetica" w:eastAsia="Times New Roman" w:hAnsi="Helvetica" w:cs="Menlo"/>
@@ -9415,6 +10366,7 @@
         </w:rPr>
         <w:t xml:space="preserve">        </w:t>
       </w:r>
+      <w:proofErr w:type="spellStart"/>
       <w:r>
         <w:rPr>
           <w:rFonts w:ascii="Helvetica" w:eastAsia="Times New Roman" w:hAnsi="Helvetica" w:cs="Menlo"/>
@@ -9424,6 +10376,7 @@
         </w:rPr>
         <w:t>stormInfo</w:t>
       </w:r>
+      <w:proofErr w:type="spellEnd"/>
       <w:r>
         <w:rPr>
           <w:rFonts w:ascii="Helvetica" w:eastAsia="Times New Roman" w:hAnsi="Helvetica" w:cs="Menlo"/>
@@ -9433,6 +10386,8 @@
         </w:rPr>
         <w:t xml:space="preserve"> = </w:t>
       </w:r>
+      <w:proofErr w:type="spellStart"/>
+      <w:proofErr w:type="gramStart"/>
       <w:r>
         <w:rPr>
           <w:rFonts w:ascii="Helvetica" w:eastAsia="Times New Roman" w:hAnsi="Helvetica" w:cs="Menlo"/>
@@ -9460,6 +10415,8 @@
         </w:rPr>
         <w:t>findall</w:t>
       </w:r>
+      <w:proofErr w:type="spellEnd"/>
+      <w:proofErr w:type="gramEnd"/>
       <w:r>
         <w:rPr>
           <w:rFonts w:ascii="Helvetica" w:eastAsia="Times New Roman" w:hAnsi="Helvetica" w:cs="Menlo"/>
@@ -9469,6 +10426,7 @@
         </w:rPr>
         <w:t>(</w:t>
       </w:r>
+      <w:proofErr w:type="spellStart"/>
       <w:r>
         <w:rPr>
           <w:rFonts w:ascii="Helvetica" w:eastAsia="Times New Roman" w:hAnsi="Helvetica" w:cs="Menlo"/>
@@ -9496,6 +10454,7 @@
         </w:rPr>
         <w:t>line</w:t>
       </w:r>
+      <w:proofErr w:type="spellEnd"/>
       <w:r>
         <w:rPr>
           <w:rFonts w:ascii="Helvetica" w:eastAsia="Times New Roman" w:hAnsi="Helvetica" w:cs="Menlo"/>
@@ -9544,6 +10503,8 @@
         </w:rPr>
         <w:t xml:space="preserve"> = </w:t>
       </w:r>
+      <w:proofErr w:type="spellStart"/>
+      <w:proofErr w:type="gramStart"/>
       <w:r>
         <w:rPr>
           <w:rFonts w:ascii="Helvetica" w:eastAsia="Times New Roman" w:hAnsi="Helvetica" w:cs="Menlo"/>
@@ -9560,7 +10521,27 @@
           <w:sz w:val="18"/>
           <w:szCs w:val="18"/>
         </w:rPr>
-        <w:t>.wordpunct_tokenize(</w:t>
+        <w:t>.wordpunct</w:t>
+      </w:r>
+      <w:proofErr w:type="gramEnd"/>
+      <w:r>
+        <w:rPr>
+          <w:rFonts w:ascii="Helvetica" w:eastAsia="Times New Roman" w:hAnsi="Helvetica" w:cs="Menlo"/>
+          <w:color w:val="D4D4D4"/>
+          <w:sz w:val="18"/>
+          <w:szCs w:val="18"/>
+        </w:rPr>
+        <w:t>_tokenize</w:t>
+      </w:r>
+      <w:proofErr w:type="spellEnd"/>
+      <w:r>
+        <w:rPr>
+          <w:rFonts w:ascii="Helvetica" w:eastAsia="Times New Roman" w:hAnsi="Helvetica" w:cs="Menlo"/>
+          <w:color w:val="D4D4D4"/>
+          <w:sz w:val="18"/>
+          <w:szCs w:val="18"/>
+        </w:rPr>
+        <w:t>(</w:t>
       </w:r>
       <w:r>
         <w:rPr>
@@ -9601,6 +10582,7 @@
         </w:rPr>
         <w:t xml:space="preserve">        </w:t>
       </w:r>
+      <w:proofErr w:type="spellStart"/>
       <w:r>
         <w:rPr>
           <w:rFonts w:ascii="Helvetica" w:eastAsia="Times New Roman" w:hAnsi="Helvetica" w:cs="Menlo"/>
@@ -9628,6 +10610,7 @@
         </w:rPr>
         <w:t>append</w:t>
       </w:r>
+      <w:proofErr w:type="spellEnd"/>
       <w:r>
         <w:rPr>
           <w:rFonts w:ascii="Helvetica" w:eastAsia="Times New Roman" w:hAnsi="Helvetica" w:cs="Menlo"/>
@@ -9637,6 +10620,7 @@
         </w:rPr>
         <w:t>(</w:t>
       </w:r>
+      <w:proofErr w:type="gramStart"/>
       <w:r>
         <w:rPr>
           <w:rFonts w:ascii="Helvetica" w:eastAsia="Times New Roman" w:hAnsi="Helvetica" w:cs="Menlo"/>
@@ -9655,6 +10639,7 @@
         </w:rPr>
         <w:t>[</w:t>
       </w:r>
+      <w:proofErr w:type="gramEnd"/>
       <w:r>
         <w:rPr>
           <w:rFonts w:ascii="Helvetica" w:eastAsia="Times New Roman" w:hAnsi="Helvetica" w:cs="Menlo"/>
@@ -9694,6 +10679,7 @@
         </w:rPr>
         <w:t xml:space="preserve">        </w:t>
       </w:r>
+      <w:proofErr w:type="spellStart"/>
       <w:r>
         <w:rPr>
           <w:rFonts w:ascii="Helvetica" w:eastAsia="Times New Roman" w:hAnsi="Helvetica" w:cs="Menlo"/>
@@ -9721,6 +10707,7 @@
         </w:rPr>
         <w:t>append</w:t>
       </w:r>
+      <w:proofErr w:type="spellEnd"/>
       <w:r>
         <w:rPr>
           <w:rFonts w:ascii="Helvetica" w:eastAsia="Times New Roman" w:hAnsi="Helvetica" w:cs="Menlo"/>
@@ -9730,6 +10717,7 @@
         </w:rPr>
         <w:t>(</w:t>
       </w:r>
+      <w:proofErr w:type="gramStart"/>
       <w:r>
         <w:rPr>
           <w:rFonts w:ascii="Helvetica" w:eastAsia="Times New Roman" w:hAnsi="Helvetica" w:cs="Menlo"/>
@@ -9748,6 +10736,7 @@
         </w:rPr>
         <w:t>[</w:t>
       </w:r>
+      <w:proofErr w:type="gramEnd"/>
       <w:r>
         <w:rPr>
           <w:rFonts w:ascii="Helvetica" w:eastAsia="Times New Roman" w:hAnsi="Helvetica" w:cs="Menlo"/>
@@ -9787,6 +10776,7 @@
         </w:rPr>
         <w:t xml:space="preserve">        </w:t>
       </w:r>
+      <w:proofErr w:type="spellStart"/>
       <w:r>
         <w:rPr>
           <w:rFonts w:ascii="Helvetica" w:eastAsia="Times New Roman" w:hAnsi="Helvetica" w:cs="Menlo"/>
@@ -9814,6 +10804,7 @@
         </w:rPr>
         <w:t>append</w:t>
       </w:r>
+      <w:proofErr w:type="spellEnd"/>
       <w:r>
         <w:rPr>
           <w:rFonts w:ascii="Helvetica" w:eastAsia="Times New Roman" w:hAnsi="Helvetica" w:cs="Menlo"/>
@@ -9823,6 +10814,7 @@
         </w:rPr>
         <w:t>(</w:t>
       </w:r>
+      <w:proofErr w:type="gramStart"/>
       <w:r>
         <w:rPr>
           <w:rFonts w:ascii="Helvetica" w:eastAsia="Times New Roman" w:hAnsi="Helvetica" w:cs="Menlo"/>
@@ -9841,6 +10833,7 @@
         </w:rPr>
         <w:t>[</w:t>
       </w:r>
+      <w:proofErr w:type="gramEnd"/>
       <w:r>
         <w:rPr>
           <w:rFonts w:ascii="Helvetica" w:eastAsia="Times New Roman" w:hAnsi="Helvetica" w:cs="Menlo"/>
@@ -9880,6 +10873,8 @@
         </w:rPr>
         <w:t xml:space="preserve">    </w:t>
       </w:r>
+      <w:proofErr w:type="spellStart"/>
+      <w:proofErr w:type="gramStart"/>
       <w:r>
         <w:rPr>
           <w:rFonts w:ascii="Helvetica" w:eastAsia="Times New Roman" w:hAnsi="Helvetica" w:cs="Menlo"/>
@@ -9889,6 +10884,7 @@
         </w:rPr>
         <w:t>elif</w:t>
       </w:r>
+      <w:proofErr w:type="spellEnd"/>
       <w:r>
         <w:rPr>
           <w:rFonts w:ascii="Helvetica" w:eastAsia="Times New Roman" w:hAnsi="Helvetica" w:cs="Menlo"/>
@@ -9898,6 +10894,8 @@
         </w:rPr>
         <w:t>(</w:t>
       </w:r>
+      <w:proofErr w:type="spellStart"/>
+      <w:proofErr w:type="gramEnd"/>
       <w:r>
         <w:rPr>
           <w:rFonts w:ascii="Helvetica" w:eastAsia="Times New Roman" w:hAnsi="Helvetica" w:cs="Menlo"/>
@@ -9925,6 +10923,7 @@
         </w:rPr>
         <w:t>findall</w:t>
       </w:r>
+      <w:proofErr w:type="spellEnd"/>
       <w:r>
         <w:rPr>
           <w:rFonts w:ascii="Helvetica" w:eastAsia="Times New Roman" w:hAnsi="Helvetica" w:cs="Menlo"/>
@@ -9934,6 +10933,7 @@
         </w:rPr>
         <w:t>(</w:t>
       </w:r>
+      <w:proofErr w:type="spellStart"/>
       <w:r>
         <w:rPr>
           <w:rFonts w:ascii="Helvetica" w:eastAsia="Times New Roman" w:hAnsi="Helvetica" w:cs="Menlo"/>
@@ -9943,6 +10943,7 @@
         </w:rPr>
         <w:t>re_astrixs</w:t>
       </w:r>
+      <w:proofErr w:type="spellEnd"/>
       <w:r>
         <w:rPr>
           <w:rFonts w:ascii="Helvetica" w:eastAsia="Times New Roman" w:hAnsi="Helvetica" w:cs="Menlo"/>
@@ -10039,6 +11040,7 @@
         </w:rPr>
         <w:t xml:space="preserve">    </w:t>
       </w:r>
+      <w:proofErr w:type="spellStart"/>
       <w:r>
         <w:rPr>
           <w:rFonts w:ascii="Helvetica" w:eastAsia="Times New Roman" w:hAnsi="Helvetica" w:cs="Menlo"/>
@@ -10048,6 +11050,7 @@
         </w:rPr>
         <w:t>elif</w:t>
       </w:r>
+      <w:proofErr w:type="spellEnd"/>
       <w:r>
         <w:rPr>
           <w:rFonts w:ascii="Helvetica" w:eastAsia="Times New Roman" w:hAnsi="Helvetica" w:cs="Menlo"/>
@@ -10057,6 +11060,8 @@
         </w:rPr>
         <w:t xml:space="preserve"> (</w:t>
       </w:r>
+      <w:proofErr w:type="spellStart"/>
+      <w:proofErr w:type="gramStart"/>
       <w:r>
         <w:rPr>
           <w:rFonts w:ascii="Helvetica" w:eastAsia="Times New Roman" w:hAnsi="Helvetica" w:cs="Menlo"/>
@@ -10084,6 +11089,8 @@
         </w:rPr>
         <w:t>findall</w:t>
       </w:r>
+      <w:proofErr w:type="spellEnd"/>
+      <w:proofErr w:type="gramEnd"/>
       <w:r>
         <w:rPr>
           <w:rFonts w:ascii="Helvetica" w:eastAsia="Times New Roman" w:hAnsi="Helvetica" w:cs="Menlo"/>
@@ -10093,6 +11100,7 @@
         </w:rPr>
         <w:t>(</w:t>
       </w:r>
+      <w:proofErr w:type="spellStart"/>
       <w:r>
         <w:rPr>
           <w:rFonts w:ascii="Helvetica" w:eastAsia="Times New Roman" w:hAnsi="Helvetica" w:cs="Menlo"/>
@@ -10102,6 +11110,7 @@
         </w:rPr>
         <w:t>re_tags</w:t>
       </w:r>
+      <w:proofErr w:type="spellEnd"/>
       <w:r>
         <w:rPr>
           <w:rFonts w:ascii="Helvetica" w:eastAsia="Times New Roman" w:hAnsi="Helvetica" w:cs="Menlo"/>
@@ -10198,6 +11207,7 @@
         </w:rPr>
         <w:t xml:space="preserve">    </w:t>
       </w:r>
+      <w:proofErr w:type="spellStart"/>
       <w:r>
         <w:rPr>
           <w:rFonts w:ascii="Helvetica" w:eastAsia="Times New Roman" w:hAnsi="Helvetica" w:cs="Menlo"/>
@@ -10207,6 +11217,7 @@
         </w:rPr>
         <w:t>elif</w:t>
       </w:r>
+      <w:proofErr w:type="spellEnd"/>
       <w:r>
         <w:rPr>
           <w:rFonts w:ascii="Helvetica" w:eastAsia="Times New Roman" w:hAnsi="Helvetica" w:cs="Menlo"/>
@@ -10216,6 +11227,8 @@
         </w:rPr>
         <w:t xml:space="preserve"> (</w:t>
       </w:r>
+      <w:proofErr w:type="spellStart"/>
+      <w:proofErr w:type="gramStart"/>
       <w:r>
         <w:rPr>
           <w:rFonts w:ascii="Helvetica" w:eastAsia="Times New Roman" w:hAnsi="Helvetica" w:cs="Menlo"/>
@@ -10243,6 +11256,8 @@
         </w:rPr>
         <w:t>findall</w:t>
       </w:r>
+      <w:proofErr w:type="spellEnd"/>
+      <w:proofErr w:type="gramEnd"/>
       <w:r>
         <w:rPr>
           <w:rFonts w:ascii="Helvetica" w:eastAsia="Times New Roman" w:hAnsi="Helvetica" w:cs="Menlo"/>
@@ -10252,6 +11267,7 @@
         </w:rPr>
         <w:t>(</w:t>
       </w:r>
+      <w:proofErr w:type="spellStart"/>
       <w:r>
         <w:rPr>
           <w:rFonts w:ascii="Helvetica" w:eastAsia="Times New Roman" w:hAnsi="Helvetica" w:cs="Menlo"/>
@@ -10261,6 +11277,7 @@
         </w:rPr>
         <w:t>re_StormTypes</w:t>
       </w:r>
+      <w:proofErr w:type="spellEnd"/>
       <w:r>
         <w:rPr>
           <w:rFonts w:ascii="Helvetica" w:eastAsia="Times New Roman" w:hAnsi="Helvetica" w:cs="Menlo"/>
@@ -10309,6 +11326,7 @@
         </w:rPr>
         <w:t xml:space="preserve">        </w:t>
       </w:r>
+      <w:proofErr w:type="spellStart"/>
       <w:r>
         <w:rPr>
           <w:rFonts w:ascii="Helvetica" w:eastAsia="Times New Roman" w:hAnsi="Helvetica" w:cs="Menlo"/>
@@ -10318,6 +11336,7 @@
         </w:rPr>
         <w:t>stormLevel</w:t>
       </w:r>
+      <w:proofErr w:type="spellEnd"/>
       <w:r>
         <w:rPr>
           <w:rFonts w:ascii="Helvetica" w:eastAsia="Times New Roman" w:hAnsi="Helvetica" w:cs="Menlo"/>
@@ -10327,6 +11346,8 @@
         </w:rPr>
         <w:t xml:space="preserve"> = </w:t>
       </w:r>
+      <w:proofErr w:type="spellStart"/>
+      <w:proofErr w:type="gramStart"/>
       <w:r>
         <w:rPr>
           <w:rFonts w:ascii="Helvetica" w:eastAsia="Times New Roman" w:hAnsi="Helvetica" w:cs="Menlo"/>
@@ -10354,6 +11375,8 @@
         </w:rPr>
         <w:t>findall</w:t>
       </w:r>
+      <w:proofErr w:type="spellEnd"/>
+      <w:proofErr w:type="gramEnd"/>
       <w:r>
         <w:rPr>
           <w:rFonts w:ascii="Helvetica" w:eastAsia="Times New Roman" w:hAnsi="Helvetica" w:cs="Menlo"/>
@@ -10363,6 +11386,7 @@
         </w:rPr>
         <w:t>(</w:t>
       </w:r>
+      <w:proofErr w:type="spellStart"/>
       <w:r>
         <w:rPr>
           <w:rFonts w:ascii="Helvetica" w:eastAsia="Times New Roman" w:hAnsi="Helvetica" w:cs="Menlo"/>
@@ -10372,6 +11396,7 @@
         </w:rPr>
         <w:t>re_StormTypes</w:t>
       </w:r>
+      <w:proofErr w:type="spellEnd"/>
       <w:r>
         <w:rPr>
           <w:rFonts w:ascii="Helvetica" w:eastAsia="Times New Roman" w:hAnsi="Helvetica" w:cs="Menlo"/>
@@ -10420,6 +11445,7 @@
         </w:rPr>
         <w:t xml:space="preserve">        </w:t>
       </w:r>
+      <w:proofErr w:type="spellStart"/>
       <w:r>
         <w:rPr>
           <w:rFonts w:ascii="Helvetica" w:eastAsia="Times New Roman" w:hAnsi="Helvetica" w:cs="Menlo"/>
@@ -10447,6 +11473,7 @@
         </w:rPr>
         <w:t>append</w:t>
       </w:r>
+      <w:proofErr w:type="spellEnd"/>
       <w:r>
         <w:rPr>
           <w:rFonts w:ascii="Helvetica" w:eastAsia="Times New Roman" w:hAnsi="Helvetica" w:cs="Menlo"/>
@@ -10456,6 +11483,7 @@
         </w:rPr>
         <w:t>(</w:t>
       </w:r>
+      <w:proofErr w:type="spellStart"/>
       <w:r>
         <w:rPr>
           <w:rFonts w:ascii="Helvetica" w:eastAsia="Times New Roman" w:hAnsi="Helvetica" w:cs="Menlo"/>
@@ -10465,6 +11493,7 @@
         </w:rPr>
         <w:t>stormLevel</w:t>
       </w:r>
+      <w:proofErr w:type="spellEnd"/>
       <w:r>
         <w:rPr>
           <w:rFonts w:ascii="Helvetica" w:eastAsia="Times New Roman" w:hAnsi="Helvetica" w:cs="Menlo"/>
@@ -10498,6 +11527,7 @@
           <w:szCs w:val="18"/>
         </w:rPr>
       </w:pPr>
+      <w:proofErr w:type="spellStart"/>
       <w:r>
         <w:rPr>
           <w:rFonts w:ascii="Helvetica" w:eastAsia="Times New Roman" w:hAnsi="Helvetica" w:cs="Menlo"/>
@@ -10507,6 +11537,7 @@
         </w:rPr>
         <w:t>maxL</w:t>
       </w:r>
+      <w:proofErr w:type="spellEnd"/>
       <w:r>
         <w:rPr>
           <w:rFonts w:ascii="Helvetica" w:eastAsia="Times New Roman" w:hAnsi="Helvetica" w:cs="Menlo"/>
@@ -10516,6 +11547,7 @@
         </w:rPr>
         <w:t xml:space="preserve"> = </w:t>
       </w:r>
+      <w:proofErr w:type="spellStart"/>
       <w:r>
         <w:rPr>
           <w:rFonts w:ascii="Helvetica" w:eastAsia="Times New Roman" w:hAnsi="Helvetica" w:cs="Menlo"/>
@@ -10525,6 +11557,7 @@
         </w:rPr>
         <w:t>highestLevelStorm</w:t>
       </w:r>
+      <w:proofErr w:type="spellEnd"/>
       <w:r>
         <w:rPr>
           <w:rFonts w:ascii="Helvetica" w:eastAsia="Times New Roman" w:hAnsi="Helvetica" w:cs="Menlo"/>
@@ -10534,6 +11567,7 @@
         </w:rPr>
         <w:t>(</w:t>
       </w:r>
+      <w:proofErr w:type="spellStart"/>
       <w:r>
         <w:rPr>
           <w:rFonts w:ascii="Helvetica" w:eastAsia="Times New Roman" w:hAnsi="Helvetica" w:cs="Menlo"/>
@@ -10543,6 +11577,7 @@
         </w:rPr>
         <w:t>maxStormLevel</w:t>
       </w:r>
+      <w:proofErr w:type="spellEnd"/>
       <w:r>
         <w:rPr>
           <w:rFonts w:ascii="Helvetica" w:eastAsia="Times New Roman" w:hAnsi="Helvetica" w:cs="Menlo"/>
@@ -10564,6 +11599,7 @@
           <w:szCs w:val="18"/>
         </w:rPr>
       </w:pPr>
+      <w:proofErr w:type="spellStart"/>
       <w:r>
         <w:rPr>
           <w:rFonts w:ascii="Helvetica" w:eastAsia="Times New Roman" w:hAnsi="Helvetica" w:cs="Menlo"/>
@@ -10591,6 +11627,7 @@
         </w:rPr>
         <w:t>append</w:t>
       </w:r>
+      <w:proofErr w:type="spellEnd"/>
       <w:r>
         <w:rPr>
           <w:rFonts w:ascii="Helvetica" w:eastAsia="Times New Roman" w:hAnsi="Helvetica" w:cs="Menlo"/>
@@ -10600,6 +11637,8 @@
         </w:rPr>
         <w:t>(</w:t>
       </w:r>
+      <w:proofErr w:type="spellStart"/>
+      <w:proofErr w:type="gramStart"/>
       <w:r>
         <w:rPr>
           <w:rFonts w:ascii="Helvetica" w:eastAsia="Times New Roman" w:hAnsi="Helvetica" w:cs="Menlo"/>
@@ -10609,6 +11648,7 @@
         </w:rPr>
         <w:t>maxL</w:t>
       </w:r>
+      <w:proofErr w:type="spellEnd"/>
       <w:r>
         <w:rPr>
           <w:rFonts w:ascii="Helvetica" w:eastAsia="Times New Roman" w:hAnsi="Helvetica" w:cs="Menlo"/>
@@ -10618,6 +11658,7 @@
         </w:rPr>
         <w:t>[</w:t>
       </w:r>
+      <w:proofErr w:type="gramEnd"/>
       <w:r>
         <w:rPr>
           <w:rFonts w:ascii="Helvetica" w:eastAsia="Times New Roman" w:hAnsi="Helvetica" w:cs="Menlo"/>
@@ -10648,6 +11689,7 @@
           <w:szCs w:val="18"/>
         </w:rPr>
       </w:pPr>
+      <w:proofErr w:type="spellStart"/>
       <w:r>
         <w:rPr>
           <w:rFonts w:ascii="Helvetica" w:eastAsia="Times New Roman" w:hAnsi="Helvetica" w:cs="Menlo"/>
@@ -10675,6 +11717,7 @@
         </w:rPr>
         <w:t>append</w:t>
       </w:r>
+      <w:proofErr w:type="spellEnd"/>
       <w:r>
         <w:rPr>
           <w:rFonts w:ascii="Helvetica" w:eastAsia="Times New Roman" w:hAnsi="Helvetica" w:cs="Menlo"/>
@@ -10684,6 +11727,8 @@
         </w:rPr>
         <w:t>(</w:t>
       </w:r>
+      <w:proofErr w:type="spellStart"/>
+      <w:proofErr w:type="gramStart"/>
       <w:r>
         <w:rPr>
           <w:rFonts w:ascii="Helvetica" w:eastAsia="Times New Roman" w:hAnsi="Helvetica" w:cs="Menlo"/>
@@ -10693,6 +11738,7 @@
         </w:rPr>
         <w:t>maxL</w:t>
       </w:r>
+      <w:proofErr w:type="spellEnd"/>
       <w:r>
         <w:rPr>
           <w:rFonts w:ascii="Helvetica" w:eastAsia="Times New Roman" w:hAnsi="Helvetica" w:cs="Menlo"/>
@@ -10702,6 +11748,7 @@
         </w:rPr>
         <w:t>[</w:t>
       </w:r>
+      <w:proofErr w:type="gramEnd"/>
       <w:r>
         <w:rPr>
           <w:rFonts w:ascii="Helvetica" w:eastAsia="Times New Roman" w:hAnsi="Helvetica" w:cs="Menlo"/>
@@ -10732,6 +11779,7 @@
           <w:szCs w:val="18"/>
         </w:rPr>
       </w:pPr>
+      <w:proofErr w:type="spellStart"/>
       <w:r>
         <w:rPr>
           <w:rFonts w:ascii="Helvetica" w:eastAsia="Times New Roman" w:hAnsi="Helvetica" w:cs="Menlo"/>
@@ -10759,6 +11807,7 @@
         </w:rPr>
         <w:t>append</w:t>
       </w:r>
+      <w:proofErr w:type="spellEnd"/>
       <w:r>
         <w:rPr>
           <w:rFonts w:ascii="Helvetica" w:eastAsia="Times New Roman" w:hAnsi="Helvetica" w:cs="Menlo"/>
@@ -10768,6 +11817,7 @@
         </w:rPr>
         <w:t>(</w:t>
       </w:r>
+      <w:proofErr w:type="spellStart"/>
       <w:r>
         <w:rPr>
           <w:rFonts w:ascii="Helvetica" w:eastAsia="Times New Roman" w:hAnsi="Helvetica" w:cs="Menlo"/>
@@ -10777,6 +11827,7 @@
         </w:rPr>
         <w:t>newStorm</w:t>
       </w:r>
+      <w:proofErr w:type="spellEnd"/>
       <w:r>
         <w:rPr>
           <w:rFonts w:ascii="Helvetica" w:eastAsia="Times New Roman" w:hAnsi="Helvetica" w:cs="Menlo"/>
@@ -10798,6 +11849,7 @@
           <w:szCs w:val="18"/>
         </w:rPr>
       </w:pPr>
+      <w:proofErr w:type="spellStart"/>
       <w:r>
         <w:rPr>
           <w:rFonts w:ascii="Helvetica" w:eastAsia="Times New Roman" w:hAnsi="Helvetica" w:cs="Menlo"/>
@@ -10807,6 +11859,7 @@
         </w:rPr>
         <w:t>newStorm</w:t>
       </w:r>
+      <w:proofErr w:type="spellEnd"/>
       <w:r>
         <w:rPr>
           <w:rFonts w:ascii="Helvetica" w:eastAsia="Times New Roman" w:hAnsi="Helvetica" w:cs="Menlo"/>
@@ -10828,6 +11881,7 @@
           <w:szCs w:val="18"/>
         </w:rPr>
       </w:pPr>
+      <w:proofErr w:type="spellStart"/>
       <w:r>
         <w:rPr>
           <w:rFonts w:ascii="Helvetica" w:eastAsia="Times New Roman" w:hAnsi="Helvetica" w:cs="Menlo"/>
@@ -10837,6 +11891,7 @@
         </w:rPr>
         <w:t>maxStormLevel</w:t>
       </w:r>
+      <w:proofErr w:type="spellEnd"/>
       <w:r>
         <w:rPr>
           <w:rFonts w:ascii="Helvetica" w:eastAsia="Times New Roman" w:hAnsi="Helvetica" w:cs="Menlo"/>
@@ -10870,6 +11925,7 @@
           <w:szCs w:val="18"/>
         </w:rPr>
       </w:pPr>
+      <w:proofErr w:type="spellStart"/>
       <w:r>
         <w:rPr>
           <w:rFonts w:ascii="Helvetica" w:eastAsia="Times New Roman" w:hAnsi="Helvetica" w:cs="Menlo"/>
@@ -10879,6 +11935,7 @@
         </w:rPr>
         <w:t>yearInt</w:t>
       </w:r>
+      <w:proofErr w:type="spellEnd"/>
       <w:r>
         <w:rPr>
           <w:rFonts w:ascii="Helvetica" w:eastAsia="Times New Roman" w:hAnsi="Helvetica" w:cs="Menlo"/>
@@ -10900,6 +11957,7 @@
           <w:szCs w:val="18"/>
         </w:rPr>
       </w:pPr>
+      <w:proofErr w:type="spellStart"/>
       <w:r>
         <w:rPr>
           <w:rFonts w:ascii="Helvetica" w:eastAsia="Times New Roman" w:hAnsi="Helvetica" w:cs="Menlo"/>
@@ -10909,6 +11967,7 @@
         </w:rPr>
         <w:t>yearCount</w:t>
       </w:r>
+      <w:proofErr w:type="spellEnd"/>
       <w:r>
         <w:rPr>
           <w:rFonts w:ascii="Helvetica" w:eastAsia="Times New Roman" w:hAnsi="Helvetica" w:cs="Menlo"/>
@@ -10960,6 +12019,7 @@
         </w:rPr>
         <w:t xml:space="preserve"> </w:t>
       </w:r>
+      <w:proofErr w:type="spellStart"/>
       <w:r>
         <w:rPr>
           <w:rFonts w:ascii="Helvetica" w:eastAsia="Times New Roman" w:hAnsi="Helvetica" w:cs="Menlo"/>
@@ -10969,6 +12029,7 @@
         </w:rPr>
         <w:t>i</w:t>
       </w:r>
+      <w:proofErr w:type="spellEnd"/>
       <w:r>
         <w:rPr>
           <w:rFonts w:ascii="Helvetica" w:eastAsia="Times New Roman" w:hAnsi="Helvetica" w:cs="Menlo"/>
@@ -10996,6 +12057,7 @@
         </w:rPr>
         <w:t xml:space="preserve"> </w:t>
       </w:r>
+      <w:proofErr w:type="gramStart"/>
       <w:r>
         <w:rPr>
           <w:rFonts w:ascii="Helvetica" w:eastAsia="Times New Roman" w:hAnsi="Helvetica" w:cs="Menlo"/>
@@ -11014,6 +12076,7 @@
         </w:rPr>
         <w:t>(</w:t>
       </w:r>
+      <w:proofErr w:type="gramEnd"/>
       <w:r>
         <w:rPr>
           <w:rFonts w:ascii="Helvetica" w:eastAsia="Times New Roman" w:hAnsi="Helvetica" w:cs="Menlo"/>
@@ -11053,6 +12116,8 @@
         </w:rPr>
         <w:t xml:space="preserve">    </w:t>
       </w:r>
+      <w:proofErr w:type="spellStart"/>
+      <w:proofErr w:type="gramStart"/>
       <w:r>
         <w:rPr>
           <w:rFonts w:ascii="Helvetica" w:eastAsia="Times New Roman" w:hAnsi="Helvetica" w:cs="Menlo"/>
@@ -11062,6 +12127,7 @@
         </w:rPr>
         <w:t>yearCount</w:t>
       </w:r>
+      <w:proofErr w:type="spellEnd"/>
       <w:r>
         <w:rPr>
           <w:rFonts w:ascii="Helvetica" w:eastAsia="Times New Roman" w:hAnsi="Helvetica" w:cs="Menlo"/>
@@ -11071,6 +12137,7 @@
         </w:rPr>
         <w:t>[</w:t>
       </w:r>
+      <w:proofErr w:type="gramEnd"/>
       <w:r>
         <w:rPr>
           <w:rFonts w:ascii="Helvetica" w:eastAsia="Times New Roman" w:hAnsi="Helvetica" w:cs="Menlo"/>
@@ -11089,6 +12156,7 @@
         </w:rPr>
         <w:t>(</w:t>
       </w:r>
+      <w:proofErr w:type="spellStart"/>
       <w:r>
         <w:rPr>
           <w:rFonts w:ascii="Helvetica" w:eastAsia="Times New Roman" w:hAnsi="Helvetica" w:cs="Menlo"/>
@@ -11098,6 +12166,7 @@
         </w:rPr>
         <w:t>i</w:t>
       </w:r>
+      <w:proofErr w:type="spellEnd"/>
       <w:r>
         <w:rPr>
           <w:rFonts w:ascii="Helvetica" w:eastAsia="Times New Roman" w:hAnsi="Helvetica" w:cs="Menlo"/>
@@ -11176,6 +12245,7 @@
         </w:rPr>
         <w:t xml:space="preserve"> </w:t>
       </w:r>
+      <w:proofErr w:type="spellStart"/>
       <w:r>
         <w:rPr>
           <w:rFonts w:ascii="Helvetica" w:eastAsia="Times New Roman" w:hAnsi="Helvetica" w:cs="Menlo"/>
@@ -11185,6 +12255,7 @@
         </w:rPr>
         <w:t>i</w:t>
       </w:r>
+      <w:proofErr w:type="spellEnd"/>
       <w:r>
         <w:rPr>
           <w:rFonts w:ascii="Helvetica" w:eastAsia="Times New Roman" w:hAnsi="Helvetica" w:cs="Menlo"/>
@@ -11212,6 +12283,7 @@
         </w:rPr>
         <w:t xml:space="preserve"> </w:t>
       </w:r>
+      <w:proofErr w:type="gramStart"/>
       <w:r>
         <w:rPr>
           <w:rFonts w:ascii="Helvetica" w:eastAsia="Times New Roman" w:hAnsi="Helvetica" w:cs="Menlo"/>
@@ -11230,6 +12302,7 @@
         </w:rPr>
         <w:t>(</w:t>
       </w:r>
+      <w:proofErr w:type="gramEnd"/>
       <w:r>
         <w:rPr>
           <w:rFonts w:ascii="Helvetica" w:eastAsia="Times New Roman" w:hAnsi="Helvetica" w:cs="Menlo"/>
@@ -11269,6 +12342,8 @@
         </w:rPr>
         <w:t xml:space="preserve">    </w:t>
       </w:r>
+      <w:proofErr w:type="spellStart"/>
+      <w:proofErr w:type="gramStart"/>
       <w:r>
         <w:rPr>
           <w:rFonts w:ascii="Helvetica" w:eastAsia="Times New Roman" w:hAnsi="Helvetica" w:cs="Menlo"/>
@@ -11278,6 +12353,7 @@
         </w:rPr>
         <w:t>yearInt</w:t>
       </w:r>
+      <w:proofErr w:type="spellEnd"/>
       <w:r>
         <w:rPr>
           <w:rFonts w:ascii="Helvetica" w:eastAsia="Times New Roman" w:hAnsi="Helvetica" w:cs="Menlo"/>
@@ -11287,6 +12363,7 @@
         </w:rPr>
         <w:t>[</w:t>
       </w:r>
+      <w:proofErr w:type="gramEnd"/>
       <w:r>
         <w:rPr>
           <w:rFonts w:ascii="Helvetica" w:eastAsia="Times New Roman" w:hAnsi="Helvetica" w:cs="Menlo"/>
@@ -11305,6 +12382,7 @@
         </w:rPr>
         <w:t>(</w:t>
       </w:r>
+      <w:proofErr w:type="spellStart"/>
       <w:r>
         <w:rPr>
           <w:rFonts w:ascii="Helvetica" w:eastAsia="Times New Roman" w:hAnsi="Helvetica" w:cs="Menlo"/>
@@ -11314,6 +12392,7 @@
         </w:rPr>
         <w:t>i</w:t>
       </w:r>
+      <w:proofErr w:type="spellEnd"/>
       <w:r>
         <w:rPr>
           <w:rFonts w:ascii="Helvetica" w:eastAsia="Times New Roman" w:hAnsi="Helvetica" w:cs="Menlo"/>
@@ -11428,6 +12507,7 @@
         </w:rPr>
         <w:t xml:space="preserve"> </w:t>
       </w:r>
+      <w:proofErr w:type="spellStart"/>
       <w:r>
         <w:rPr>
           <w:rFonts w:ascii="Helvetica" w:eastAsia="Times New Roman" w:hAnsi="Helvetica" w:cs="Menlo"/>
@@ -11437,6 +12517,7 @@
         </w:rPr>
         <w:t>allStorms</w:t>
       </w:r>
+      <w:proofErr w:type="spellEnd"/>
       <w:r>
         <w:rPr>
           <w:rFonts w:ascii="Helvetica" w:eastAsia="Times New Roman" w:hAnsi="Helvetica" w:cs="Menlo"/>
@@ -11467,6 +12548,7 @@
         </w:rPr>
         <w:t xml:space="preserve">    </w:t>
       </w:r>
+      <w:proofErr w:type="spellStart"/>
       <w:r>
         <w:rPr>
           <w:rFonts w:ascii="Helvetica" w:eastAsia="Times New Roman" w:hAnsi="Helvetica" w:cs="Menlo"/>
@@ -11476,6 +12558,7 @@
         </w:rPr>
         <w:t>yearInt</w:t>
       </w:r>
+      <w:proofErr w:type="spellEnd"/>
       <w:r>
         <w:rPr>
           <w:rFonts w:ascii="Helvetica" w:eastAsia="Times New Roman" w:hAnsi="Helvetica" w:cs="Menlo"/>
@@ -11503,6 +12586,7 @@
         </w:rPr>
         <w:t>(</w:t>
       </w:r>
+      <w:proofErr w:type="gramStart"/>
       <w:r>
         <w:rPr>
           <w:rFonts w:ascii="Helvetica" w:eastAsia="Times New Roman" w:hAnsi="Helvetica" w:cs="Menlo"/>
@@ -11521,6 +12605,7 @@
         </w:rPr>
         <w:t>[</w:t>
       </w:r>
+      <w:proofErr w:type="gramEnd"/>
       <w:r>
         <w:rPr>
           <w:rFonts w:ascii="Helvetica" w:eastAsia="Times New Roman" w:hAnsi="Helvetica" w:cs="Menlo"/>
@@ -11596,6 +12681,7 @@
         </w:rPr>
         <w:t xml:space="preserve">    </w:t>
       </w:r>
+      <w:proofErr w:type="spellStart"/>
       <w:r>
         <w:rPr>
           <w:rFonts w:ascii="Helvetica" w:eastAsia="Times New Roman" w:hAnsi="Helvetica" w:cs="Menlo"/>
@@ -11605,6 +12691,7 @@
         </w:rPr>
         <w:t>yearCount</w:t>
       </w:r>
+      <w:proofErr w:type="spellEnd"/>
       <w:r>
         <w:rPr>
           <w:rFonts w:ascii="Helvetica" w:eastAsia="Times New Roman" w:hAnsi="Helvetica" w:cs="Menlo"/>
@@ -11632,6 +12719,7 @@
         </w:rPr>
         <w:t>(</w:t>
       </w:r>
+      <w:proofErr w:type="gramStart"/>
       <w:r>
         <w:rPr>
           <w:rFonts w:ascii="Helvetica" w:eastAsia="Times New Roman" w:hAnsi="Helvetica" w:cs="Menlo"/>
@@ -11650,6 +12738,7 @@
         </w:rPr>
         <w:t>[</w:t>
       </w:r>
+      <w:proofErr w:type="gramEnd"/>
       <w:r>
         <w:rPr>
           <w:rFonts w:ascii="Helvetica" w:eastAsia="Times New Roman" w:hAnsi="Helvetica" w:cs="Menlo"/>
@@ -11737,6 +12826,7 @@
         </w:rPr>
         <w:t>(</w:t>
       </w:r>
+      <w:proofErr w:type="spellStart"/>
       <w:r>
         <w:rPr>
           <w:rFonts w:ascii="Helvetica" w:eastAsia="Times New Roman" w:hAnsi="Helvetica" w:cs="Menlo"/>
@@ -11746,6 +12836,7 @@
         </w:rPr>
         <w:t>yearInt</w:t>
       </w:r>
+      <w:proofErr w:type="spellEnd"/>
       <w:r>
         <w:rPr>
           <w:rFonts w:ascii="Helvetica" w:eastAsia="Times New Roman" w:hAnsi="Helvetica" w:cs="Menlo"/>
@@ -11824,6 +12915,7 @@
         </w:rPr>
         <w:t xml:space="preserve"> </w:t>
       </w:r>
+      <w:proofErr w:type="spellStart"/>
       <w:r>
         <w:rPr>
           <w:rFonts w:ascii="Helvetica" w:eastAsia="Times New Roman" w:hAnsi="Helvetica" w:cs="Menlo"/>
@@ -11833,6 +12925,7 @@
         </w:rPr>
         <w:t>i</w:t>
       </w:r>
+      <w:proofErr w:type="spellEnd"/>
       <w:r>
         <w:rPr>
           <w:rFonts w:ascii="Helvetica" w:eastAsia="Times New Roman" w:hAnsi="Helvetica" w:cs="Menlo"/>
@@ -11860,6 +12953,7 @@
         </w:rPr>
         <w:t xml:space="preserve"> </w:t>
       </w:r>
+      <w:proofErr w:type="gramStart"/>
       <w:r>
         <w:rPr>
           <w:rFonts w:ascii="Helvetica" w:eastAsia="Times New Roman" w:hAnsi="Helvetica" w:cs="Menlo"/>
@@ -11878,6 +12972,7 @@
         </w:rPr>
         <w:t>(</w:t>
       </w:r>
+      <w:proofErr w:type="gramEnd"/>
       <w:r>
         <w:rPr>
           <w:rFonts w:ascii="Helvetica" w:eastAsia="Times New Roman" w:hAnsi="Helvetica" w:cs="Menlo"/>
@@ -12007,6 +13102,7 @@
         </w:rPr>
         <w:t xml:space="preserve"> + </w:t>
       </w:r>
+      <w:proofErr w:type="gramStart"/>
       <w:r>
         <w:rPr>
           <w:rFonts w:ascii="Helvetica" w:eastAsia="Times New Roman" w:hAnsi="Helvetica" w:cs="Menlo"/>
@@ -12025,6 +13121,8 @@
         </w:rPr>
         <w:t>(</w:t>
       </w:r>
+      <w:proofErr w:type="spellStart"/>
+      <w:proofErr w:type="gramEnd"/>
       <w:r>
         <w:rPr>
           <w:rFonts w:ascii="Helvetica" w:eastAsia="Times New Roman" w:hAnsi="Helvetica" w:cs="Menlo"/>
@@ -12034,6 +13132,7 @@
         </w:rPr>
         <w:t>yearInt</w:t>
       </w:r>
+      <w:proofErr w:type="spellEnd"/>
       <w:r>
         <w:rPr>
           <w:rFonts w:ascii="Helvetica" w:eastAsia="Times New Roman" w:hAnsi="Helvetica" w:cs="Menlo"/>
@@ -12061,6 +13160,7 @@
         </w:rPr>
         <w:t>(</w:t>
       </w:r>
+      <w:proofErr w:type="spellStart"/>
       <w:r>
         <w:rPr>
           <w:rFonts w:ascii="Helvetica" w:eastAsia="Times New Roman" w:hAnsi="Helvetica" w:cs="Menlo"/>
@@ -12070,6 +13170,7 @@
         </w:rPr>
         <w:t>i</w:t>
       </w:r>
+      <w:proofErr w:type="spellEnd"/>
       <w:r>
         <w:rPr>
           <w:rFonts w:ascii="Helvetica" w:eastAsia="Times New Roman" w:hAnsi="Helvetica" w:cs="Menlo"/>
@@ -12133,6 +13234,7 @@
         </w:rPr>
         <w:t>(</w:t>
       </w:r>
+      <w:proofErr w:type="spellStart"/>
       <w:r>
         <w:rPr>
           <w:rFonts w:ascii="Helvetica" w:eastAsia="Times New Roman" w:hAnsi="Helvetica" w:cs="Menlo"/>
@@ -12142,6 +13244,7 @@
         </w:rPr>
         <w:t>yearInt</w:t>
       </w:r>
+      <w:proofErr w:type="spellEnd"/>
       <w:r>
         <w:rPr>
           <w:rFonts w:ascii="Helvetica" w:eastAsia="Times New Roman" w:hAnsi="Helvetica" w:cs="Menlo"/>
@@ -12169,6 +13272,7 @@
         </w:rPr>
         <w:t>(</w:t>
       </w:r>
+      <w:proofErr w:type="spellStart"/>
       <w:r>
         <w:rPr>
           <w:rFonts w:ascii="Helvetica" w:eastAsia="Times New Roman" w:hAnsi="Helvetica" w:cs="Menlo"/>
@@ -12178,6 +13282,7 @@
         </w:rPr>
         <w:t>i</w:t>
       </w:r>
+      <w:proofErr w:type="spellEnd"/>
       <w:r>
         <w:rPr>
           <w:rFonts w:ascii="Helvetica" w:eastAsia="Times New Roman" w:hAnsi="Helvetica" w:cs="Menlo"/>
@@ -12259,6 +13364,7 @@
         </w:rPr>
         <w:t>(</w:t>
       </w:r>
+      <w:proofErr w:type="spellStart"/>
       <w:r>
         <w:rPr>
           <w:rFonts w:ascii="Helvetica" w:eastAsia="Times New Roman" w:hAnsi="Helvetica" w:cs="Menlo"/>
@@ -12268,6 +13374,7 @@
         </w:rPr>
         <w:t>yearCount</w:t>
       </w:r>
+      <w:proofErr w:type="spellEnd"/>
       <w:r>
         <w:rPr>
           <w:rFonts w:ascii="Helvetica" w:eastAsia="Times New Roman" w:hAnsi="Helvetica" w:cs="Menlo"/>
@@ -12295,6 +13402,7 @@
         </w:rPr>
         <w:t>(</w:t>
       </w:r>
+      <w:proofErr w:type="spellStart"/>
       <w:r>
         <w:rPr>
           <w:rFonts w:ascii="Helvetica" w:eastAsia="Times New Roman" w:hAnsi="Helvetica" w:cs="Menlo"/>
@@ -12304,6 +13412,7 @@
         </w:rPr>
         <w:t>i</w:t>
       </w:r>
+      <w:proofErr w:type="spellEnd"/>
       <w:r>
         <w:rPr>
           <w:rFonts w:ascii="Helvetica" w:eastAsia="Times New Roman" w:hAnsi="Helvetica" w:cs="Menlo"/>
@@ -12367,6 +13476,7 @@
         </w:rPr>
         <w:t>(</w:t>
       </w:r>
+      <w:proofErr w:type="spellStart"/>
       <w:r>
         <w:rPr>
           <w:rFonts w:ascii="Helvetica" w:eastAsia="Times New Roman" w:hAnsi="Helvetica" w:cs="Menlo"/>
@@ -12376,6 +13486,7 @@
         </w:rPr>
         <w:t>yearCount</w:t>
       </w:r>
+      <w:proofErr w:type="spellEnd"/>
       <w:r>
         <w:rPr>
           <w:rFonts w:ascii="Helvetica" w:eastAsia="Times New Roman" w:hAnsi="Helvetica" w:cs="Menlo"/>
@@ -12403,6 +13514,7 @@
         </w:rPr>
         <w:t>(</w:t>
       </w:r>
+      <w:proofErr w:type="spellStart"/>
       <w:r>
         <w:rPr>
           <w:rFonts w:ascii="Helvetica" w:eastAsia="Times New Roman" w:hAnsi="Helvetica" w:cs="Menlo"/>
@@ -12412,6 +13524,7 @@
         </w:rPr>
         <w:t>i</w:t>
       </w:r>
+      <w:proofErr w:type="spellEnd"/>
       <w:r>
         <w:rPr>
           <w:rFonts w:ascii="Helvetica" w:eastAsia="Times New Roman" w:hAnsi="Helvetica" w:cs="Menlo"/>
@@ -12604,6 +13717,7 @@
         </w:rPr>
         <w:t>(</w:t>
       </w:r>
+      <w:proofErr w:type="gramStart"/>
       <w:r>
         <w:rPr>
           <w:rFonts w:ascii="Helvetica" w:eastAsia="Times New Roman" w:hAnsi="Helvetica" w:cs="Menlo"/>
@@ -12620,20 +13734,31 @@
           <w:sz w:val="18"/>
           <w:szCs w:val="18"/>
         </w:rPr>
-        <w:t>())</w:t>
-      </w:r>
-    </w:p>
-    <w:p>
-      <w:pPr>
-        <w:shd w:val="clear" w:color="auto" w:fill="1E1E1E"/>
-        <w:spacing w:line="270" w:lineRule="atLeast"/>
-        <w:rPr>
-          <w:rFonts w:ascii="Helvetica" w:eastAsia="Times New Roman" w:hAnsi="Helvetica" w:cs="Menlo"/>
-          <w:color w:val="D4D4D4"/>
-          <w:sz w:val="18"/>
-          <w:szCs w:val="18"/>
-        </w:rPr>
-      </w:pPr>
+        <w:t>(</w:t>
+      </w:r>
+      <w:proofErr w:type="gramEnd"/>
+      <w:r>
+        <w:rPr>
+          <w:rFonts w:ascii="Helvetica" w:eastAsia="Times New Roman" w:hAnsi="Helvetica" w:cs="Menlo"/>
+          <w:color w:val="D4D4D4"/>
+          <w:sz w:val="18"/>
+          <w:szCs w:val="18"/>
+        </w:rPr>
+        <w:t>))</w:t>
+      </w:r>
+    </w:p>
+    <w:p>
+      <w:pPr>
+        <w:shd w:val="clear" w:color="auto" w:fill="1E1E1E"/>
+        <w:spacing w:line="270" w:lineRule="atLeast"/>
+        <w:rPr>
+          <w:rFonts w:ascii="Helvetica" w:eastAsia="Times New Roman" w:hAnsi="Helvetica" w:cs="Menlo"/>
+          <w:color w:val="D4D4D4"/>
+          <w:sz w:val="18"/>
+          <w:szCs w:val="18"/>
+        </w:rPr>
+      </w:pPr>
+      <w:proofErr w:type="spellStart"/>
       <w:r>
         <w:rPr>
           <w:rFonts w:ascii="Helvetica" w:eastAsia="Times New Roman" w:hAnsi="Helvetica" w:cs="Menlo"/>
@@ -12644,6 +13769,7 @@
         <w:lastRenderedPageBreak/>
         <w:t>strO</w:t>
       </w:r>
+      <w:proofErr w:type="spellEnd"/>
       <w:r>
         <w:rPr>
           <w:rFonts w:ascii="Helvetica" w:eastAsia="Times New Roman" w:hAnsi="Helvetica" w:cs="Menlo"/>
@@ -12671,6 +13797,7 @@
         </w:rPr>
         <w:t>(</w:t>
       </w:r>
+      <w:proofErr w:type="spellStart"/>
       <w:r>
         <w:rPr>
           <w:rFonts w:ascii="Helvetica" w:eastAsia="Times New Roman" w:hAnsi="Helvetica" w:cs="Menlo"/>
@@ -12680,6 +13807,7 @@
         </w:rPr>
         <w:t>allStorms</w:t>
       </w:r>
+      <w:proofErr w:type="spellEnd"/>
       <w:r>
         <w:rPr>
           <w:rFonts w:ascii="Helvetica" w:eastAsia="Times New Roman" w:hAnsi="Helvetica" w:cs="Menlo"/>
@@ -12701,6 +13829,7 @@
           <w:szCs w:val="18"/>
         </w:rPr>
       </w:pPr>
+      <w:proofErr w:type="spellStart"/>
       <w:r>
         <w:rPr>
           <w:rFonts w:ascii="Helvetica" w:eastAsia="Times New Roman" w:hAnsi="Helvetica" w:cs="Menlo"/>
@@ -12710,6 +13839,7 @@
         </w:rPr>
         <w:t>newO</w:t>
       </w:r>
+      <w:proofErr w:type="spellEnd"/>
       <w:r>
         <w:rPr>
           <w:rFonts w:ascii="Helvetica" w:eastAsia="Times New Roman" w:hAnsi="Helvetica" w:cs="Menlo"/>
@@ -12740,6 +13870,7 @@
           <w:szCs w:val="18"/>
         </w:rPr>
       </w:pPr>
+      <w:proofErr w:type="spellStart"/>
       <w:r>
         <w:rPr>
           <w:rFonts w:ascii="Helvetica" w:eastAsia="Times New Roman" w:hAnsi="Helvetica" w:cs="Menlo"/>
@@ -12749,6 +13880,7 @@
         </w:rPr>
         <w:t>prevC</w:t>
       </w:r>
+      <w:proofErr w:type="spellEnd"/>
       <w:r>
         <w:rPr>
           <w:rFonts w:ascii="Helvetica" w:eastAsia="Times New Roman" w:hAnsi="Helvetica" w:cs="Menlo"/>
@@ -12833,6 +13965,7 @@
         </w:rPr>
         <w:t xml:space="preserve"> </w:t>
       </w:r>
+      <w:proofErr w:type="spellStart"/>
       <w:r>
         <w:rPr>
           <w:rFonts w:ascii="Helvetica" w:eastAsia="Times New Roman" w:hAnsi="Helvetica" w:cs="Menlo"/>
@@ -12842,6 +13975,7 @@
         </w:rPr>
         <w:t>strO</w:t>
       </w:r>
+      <w:proofErr w:type="spellEnd"/>
       <w:r>
         <w:rPr>
           <w:rFonts w:ascii="Helvetica" w:eastAsia="Times New Roman" w:hAnsi="Helvetica" w:cs="Menlo"/>
@@ -12944,6 +14078,7 @@
         </w:rPr>
         <w:t xml:space="preserve"> </w:t>
       </w:r>
+      <w:proofErr w:type="spellStart"/>
       <w:r>
         <w:rPr>
           <w:rFonts w:ascii="Helvetica" w:eastAsia="Times New Roman" w:hAnsi="Helvetica" w:cs="Menlo"/>
@@ -12953,6 +14088,7 @@
         </w:rPr>
         <w:t>prevC</w:t>
       </w:r>
+      <w:proofErr w:type="spellEnd"/>
       <w:r>
         <w:rPr>
           <w:rFonts w:ascii="Helvetica" w:eastAsia="Times New Roman" w:hAnsi="Helvetica" w:cs="Menlo"/>
@@ -13001,6 +14137,7 @@
         </w:rPr>
         <w:t xml:space="preserve">        </w:t>
       </w:r>
+      <w:proofErr w:type="spellStart"/>
       <w:r>
         <w:rPr>
           <w:rFonts w:ascii="Helvetica" w:eastAsia="Times New Roman" w:hAnsi="Helvetica" w:cs="Menlo"/>
@@ -13010,6 +14147,7 @@
         </w:rPr>
         <w:t>newO</w:t>
       </w:r>
+      <w:proofErr w:type="spellEnd"/>
       <w:r>
         <w:rPr>
           <w:rFonts w:ascii="Helvetica" w:eastAsia="Times New Roman" w:hAnsi="Helvetica" w:cs="Menlo"/>
@@ -13067,6 +14205,7 @@
         </w:rPr>
         <w:t xml:space="preserve">    </w:t>
       </w:r>
+      <w:proofErr w:type="spellStart"/>
       <w:r>
         <w:rPr>
           <w:rFonts w:ascii="Helvetica" w:eastAsia="Times New Roman" w:hAnsi="Helvetica" w:cs="Menlo"/>
@@ -13076,6 +14215,7 @@
         </w:rPr>
         <w:t>elif</w:t>
       </w:r>
+      <w:proofErr w:type="spellEnd"/>
       <w:r>
         <w:rPr>
           <w:rFonts w:ascii="Helvetica" w:eastAsia="Times New Roman" w:hAnsi="Helvetica" w:cs="Menlo"/>
@@ -13142,6 +14282,7 @@
         </w:rPr>
         <w:t xml:space="preserve">        </w:t>
       </w:r>
+      <w:proofErr w:type="spellStart"/>
       <w:r>
         <w:rPr>
           <w:rFonts w:ascii="Helvetica" w:eastAsia="Times New Roman" w:hAnsi="Helvetica" w:cs="Menlo"/>
@@ -13151,6 +14292,7 @@
         </w:rPr>
         <w:t>prevC</w:t>
       </w:r>
+      <w:proofErr w:type="spellEnd"/>
       <w:r>
         <w:rPr>
           <w:rFonts w:ascii="Helvetica" w:eastAsia="Times New Roman" w:hAnsi="Helvetica" w:cs="Menlo"/>
@@ -13190,6 +14332,7 @@
         </w:rPr>
         <w:t xml:space="preserve">    </w:t>
       </w:r>
+      <w:proofErr w:type="spellStart"/>
       <w:r>
         <w:rPr>
           <w:rFonts w:ascii="Helvetica" w:eastAsia="Times New Roman" w:hAnsi="Helvetica" w:cs="Menlo"/>
@@ -13199,6 +14342,7 @@
         </w:rPr>
         <w:t>elif</w:t>
       </w:r>
+      <w:proofErr w:type="spellEnd"/>
       <w:r>
         <w:rPr>
           <w:rFonts w:ascii="Helvetica" w:eastAsia="Times New Roman" w:hAnsi="Helvetica" w:cs="Menlo"/>
@@ -13265,6 +14409,7 @@
         </w:rPr>
         <w:t xml:space="preserve">        </w:t>
       </w:r>
+      <w:proofErr w:type="spellStart"/>
       <w:r>
         <w:rPr>
           <w:rFonts w:ascii="Helvetica" w:eastAsia="Times New Roman" w:hAnsi="Helvetica" w:cs="Menlo"/>
@@ -13274,6 +14419,7 @@
         </w:rPr>
         <w:t>prevC</w:t>
       </w:r>
+      <w:proofErr w:type="spellEnd"/>
       <w:r>
         <w:rPr>
           <w:rFonts w:ascii="Helvetica" w:eastAsia="Times New Roman" w:hAnsi="Helvetica" w:cs="Menlo"/>
@@ -13313,6 +14459,7 @@
         </w:rPr>
         <w:t xml:space="preserve">    </w:t>
       </w:r>
+      <w:proofErr w:type="spellStart"/>
       <w:r>
         <w:rPr>
           <w:rFonts w:ascii="Helvetica" w:eastAsia="Times New Roman" w:hAnsi="Helvetica" w:cs="Menlo"/>
@@ -13322,6 +14469,7 @@
         </w:rPr>
         <w:t>elif</w:t>
       </w:r>
+      <w:proofErr w:type="spellEnd"/>
       <w:r>
         <w:rPr>
           <w:rFonts w:ascii="Helvetica" w:eastAsia="Times New Roman" w:hAnsi="Helvetica" w:cs="Menlo"/>
@@ -13388,6 +14536,7 @@
         </w:rPr>
         <w:t xml:space="preserve">        </w:t>
       </w:r>
+      <w:proofErr w:type="spellStart"/>
       <w:r>
         <w:rPr>
           <w:rFonts w:ascii="Helvetica" w:eastAsia="Times New Roman" w:hAnsi="Helvetica" w:cs="Menlo"/>
@@ -13397,6 +14546,7 @@
         </w:rPr>
         <w:t>newO</w:t>
       </w:r>
+      <w:proofErr w:type="spellEnd"/>
       <w:r>
         <w:rPr>
           <w:rFonts w:ascii="Helvetica" w:eastAsia="Times New Roman" w:hAnsi="Helvetica" w:cs="Menlo"/>
@@ -13436,6 +14586,7 @@
         </w:rPr>
         <w:t xml:space="preserve">    </w:t>
       </w:r>
+      <w:proofErr w:type="spellStart"/>
       <w:r>
         <w:rPr>
           <w:rFonts w:ascii="Helvetica" w:eastAsia="Times New Roman" w:hAnsi="Helvetica" w:cs="Menlo"/>
@@ -13445,6 +14596,7 @@
         </w:rPr>
         <w:t>elif</w:t>
       </w:r>
+      <w:proofErr w:type="spellEnd"/>
       <w:r>
         <w:rPr>
           <w:rFonts w:ascii="Helvetica" w:eastAsia="Times New Roman" w:hAnsi="Helvetica" w:cs="Menlo"/>
@@ -13511,6 +14663,7 @@
         </w:rPr>
         <w:t xml:space="preserve">        </w:t>
       </w:r>
+      <w:proofErr w:type="spellStart"/>
       <w:r>
         <w:rPr>
           <w:rFonts w:ascii="Helvetica" w:eastAsia="Times New Roman" w:hAnsi="Helvetica" w:cs="Menlo"/>
@@ -13520,6 +14673,7 @@
         </w:rPr>
         <w:t>prevC</w:t>
       </w:r>
+      <w:proofErr w:type="spellEnd"/>
       <w:r>
         <w:rPr>
           <w:rFonts w:ascii="Helvetica" w:eastAsia="Times New Roman" w:hAnsi="Helvetica" w:cs="Menlo"/>
@@ -13559,6 +14713,7 @@
         </w:rPr>
         <w:t xml:space="preserve">    </w:t>
       </w:r>
+      <w:proofErr w:type="spellStart"/>
       <w:r>
         <w:rPr>
           <w:rFonts w:ascii="Helvetica" w:eastAsia="Times New Roman" w:hAnsi="Helvetica" w:cs="Menlo"/>
@@ -13568,6 +14723,7 @@
         </w:rPr>
         <w:t>elif</w:t>
       </w:r>
+      <w:proofErr w:type="spellEnd"/>
       <w:r>
         <w:rPr>
           <w:rFonts w:ascii="Helvetica" w:eastAsia="Times New Roman" w:hAnsi="Helvetica" w:cs="Menlo"/>
@@ -13634,6 +14790,7 @@
         </w:rPr>
         <w:t xml:space="preserve">        </w:t>
       </w:r>
+      <w:proofErr w:type="spellStart"/>
       <w:r>
         <w:rPr>
           <w:rFonts w:ascii="Helvetica" w:eastAsia="Times New Roman" w:hAnsi="Helvetica" w:cs="Menlo"/>
@@ -13643,6 +14800,7 @@
         </w:rPr>
         <w:t>prevC</w:t>
       </w:r>
+      <w:proofErr w:type="spellEnd"/>
       <w:r>
         <w:rPr>
           <w:rFonts w:ascii="Helvetica" w:eastAsia="Times New Roman" w:hAnsi="Helvetica" w:cs="Menlo"/>
@@ -13721,6 +14879,7 @@
         </w:rPr>
         <w:t xml:space="preserve">        </w:t>
       </w:r>
+      <w:proofErr w:type="spellStart"/>
       <w:r>
         <w:rPr>
           <w:rFonts w:ascii="Helvetica" w:eastAsia="Times New Roman" w:hAnsi="Helvetica" w:cs="Menlo"/>
@@ -13730,6 +14889,7 @@
         </w:rPr>
         <w:t>newO</w:t>
       </w:r>
+      <w:proofErr w:type="spellEnd"/>
       <w:r>
         <w:rPr>
           <w:rFonts w:ascii="Helvetica" w:eastAsia="Times New Roman" w:hAnsi="Helvetica" w:cs="Menlo"/>
@@ -13769,6 +14929,7 @@
         </w:rPr>
         <w:t xml:space="preserve">        </w:t>
       </w:r>
+      <w:proofErr w:type="spellStart"/>
       <w:r>
         <w:rPr>
           <w:rFonts w:ascii="Helvetica" w:eastAsia="Times New Roman" w:hAnsi="Helvetica" w:cs="Menlo"/>
@@ -13778,6 +14939,7 @@
         </w:rPr>
         <w:t>prevC</w:t>
       </w:r>
+      <w:proofErr w:type="spellEnd"/>
       <w:r>
         <w:rPr>
           <w:rFonts w:ascii="Helvetica" w:eastAsia="Times New Roman" w:hAnsi="Helvetica" w:cs="Menlo"/>
@@ -13817,6 +14979,7 @@
         </w:rPr>
         <w:t xml:space="preserve">    </w:t>
       </w:r>
+      <w:proofErr w:type="spellStart"/>
       <w:r>
         <w:rPr>
           <w:rFonts w:ascii="Helvetica" w:eastAsia="Times New Roman" w:hAnsi="Helvetica" w:cs="Menlo"/>
@@ -13826,6 +14989,7 @@
         </w:rPr>
         <w:t>prevC</w:t>
       </w:r>
+      <w:proofErr w:type="spellEnd"/>
       <w:r>
         <w:rPr>
           <w:rFonts w:ascii="Helvetica" w:eastAsia="Times New Roman" w:hAnsi="Helvetica" w:cs="Menlo"/>
@@ -13886,6 +15050,7 @@
         </w:rPr>
         <w:t xml:space="preserve"> = </w:t>
       </w:r>
+      <w:proofErr w:type="gramStart"/>
       <w:r>
         <w:rPr>
           <w:rFonts w:ascii="Helvetica" w:eastAsia="Times New Roman" w:hAnsi="Helvetica" w:cs="Menlo"/>
@@ -13904,6 +15069,7 @@
         </w:rPr>
         <w:t>(</w:t>
       </w:r>
+      <w:proofErr w:type="gramEnd"/>
       <w:r>
         <w:rPr>
           <w:rFonts w:ascii="Helvetica" w:eastAsia="Times New Roman" w:hAnsi="Helvetica" w:cs="Menlo"/>
@@ -13952,6 +15118,8 @@
           <w:szCs w:val="18"/>
         </w:rPr>
       </w:pPr>
+      <w:proofErr w:type="spellStart"/>
+      <w:proofErr w:type="gramStart"/>
       <w:r>
         <w:rPr>
           <w:rFonts w:ascii="Helvetica" w:eastAsia="Times New Roman" w:hAnsi="Helvetica" w:cs="Menlo"/>
@@ -13979,6 +15147,8 @@
         </w:rPr>
         <w:t>write</w:t>
       </w:r>
+      <w:proofErr w:type="spellEnd"/>
+      <w:proofErr w:type="gramEnd"/>
       <w:r>
         <w:rPr>
           <w:rFonts w:ascii="Helvetica" w:eastAsia="Times New Roman" w:hAnsi="Helvetica" w:cs="Menlo"/>
@@ -14006,6 +15176,7 @@
         </w:rPr>
         <w:t>(</w:t>
       </w:r>
+      <w:proofErr w:type="spellStart"/>
       <w:r>
         <w:rPr>
           <w:rFonts w:ascii="Helvetica" w:eastAsia="Times New Roman" w:hAnsi="Helvetica" w:cs="Menlo"/>
@@ -14015,6 +15186,7 @@
         </w:rPr>
         <w:t>newO</w:t>
       </w:r>
+      <w:proofErr w:type="spellEnd"/>
       <w:r>
         <w:rPr>
           <w:rFonts w:ascii="Helvetica" w:eastAsia="Times New Roman" w:hAnsi="Helvetica" w:cs="Menlo"/>
@@ -14036,6 +15208,8 @@
           <w:szCs w:val="18"/>
         </w:rPr>
       </w:pPr>
+      <w:proofErr w:type="spellStart"/>
+      <w:proofErr w:type="gramStart"/>
       <w:r>
         <w:rPr>
           <w:rFonts w:ascii="Helvetica" w:eastAsia="Times New Roman" w:hAnsi="Helvetica" w:cs="Menlo"/>
@@ -14063,6 +15237,8 @@
         </w:rPr>
         <w:t>close</w:t>
       </w:r>
+      <w:proofErr w:type="spellEnd"/>
+      <w:proofErr w:type="gramEnd"/>
       <w:r>
         <w:rPr>
           <w:rFonts w:ascii="Helvetica" w:eastAsia="Times New Roman" w:hAnsi="Helvetica" w:cs="Menlo"/>
@@ -14139,7 +15315,17 @@
           <w:sz w:val="18"/>
           <w:szCs w:val="18"/>
         </w:rPr>
-        <w:t>"HURDAT_meta.txt"</w:t>
+        <w:t>"</w:t>
+      </w:r>
+      <w:proofErr w:type="spellStart"/>
+      <w:r>
+        <w:rPr>
+          <w:rFonts w:ascii="Helvetica" w:eastAsia="Times New Roman" w:hAnsi="Helvetica" w:cs="Menlo"/>
+          <w:color w:val="CE9178"/>
+          <w:sz w:val="18"/>
+          <w:szCs w:val="18"/>
+        </w:rPr>
+        <w:t>HURDAT_meta.txt"</w:t>
       </w:r>
       <w:r>
         <w:rPr>
@@ -14157,7 +15343,17 @@
           <w:sz w:val="18"/>
           <w:szCs w:val="18"/>
         </w:rPr>
-        <w:t>"w"</w:t>
+        <w:t>"w</w:t>
+      </w:r>
+      <w:proofErr w:type="spellEnd"/>
+      <w:r>
+        <w:rPr>
+          <w:rFonts w:ascii="Helvetica" w:eastAsia="Times New Roman" w:hAnsi="Helvetica" w:cs="Menlo"/>
+          <w:color w:val="CE9178"/>
+          <w:sz w:val="18"/>
+          <w:szCs w:val="18"/>
+        </w:rPr>
+        <w:t>"</w:t>
       </w:r>
       <w:r>
         <w:rPr>
@@ -14180,6 +15376,8 @@
           <w:szCs w:val="18"/>
         </w:rPr>
       </w:pPr>
+      <w:proofErr w:type="spellStart"/>
+      <w:proofErr w:type="gramStart"/>
       <w:r>
         <w:rPr>
           <w:rFonts w:ascii="Helvetica" w:eastAsia="Times New Roman" w:hAnsi="Helvetica" w:cs="Menlo"/>
@@ -14207,6 +15405,8 @@
         </w:rPr>
         <w:t>write</w:t>
       </w:r>
+      <w:proofErr w:type="spellEnd"/>
+      <w:proofErr w:type="gramEnd"/>
       <w:r>
         <w:rPr>
           <w:rFonts w:ascii="Helvetica" w:eastAsia="Times New Roman" w:hAnsi="Helvetica" w:cs="Menlo"/>
@@ -14264,6 +15464,8 @@
           <w:szCs w:val="18"/>
         </w:rPr>
       </w:pPr>
+      <w:proofErr w:type="spellStart"/>
+      <w:proofErr w:type="gramStart"/>
       <w:r>
         <w:rPr>
           <w:rFonts w:ascii="Helvetica" w:eastAsia="Times New Roman" w:hAnsi="Helvetica" w:cs="Menlo"/>
@@ -14291,6 +15493,8 @@
         </w:rPr>
         <w:t>close</w:t>
       </w:r>
+      <w:proofErr w:type="spellEnd"/>
+      <w:proofErr w:type="gramEnd"/>
       <w:r>
         <w:rPr>
           <w:rFonts w:ascii="Helvetica" w:eastAsia="Times New Roman" w:hAnsi="Helvetica" w:cs="Menlo"/>
@@ -14322,18 +15526,6 @@
           <w:rFonts w:ascii="Helvetica" w:hAnsi="Helvetica"/>
         </w:rPr>
       </w:pPr>
-      <w:r>
-        <w:rPr>
-          <w:rFonts w:ascii="Helvetica" w:hAnsi="Helvetica"/>
-        </w:rPr>
-        <w:t xml:space="preserve">Note: I reused some of my code from the lexical analyzer from </w:t>
-      </w:r>
-      <w:r>
-        <w:rPr>
-          <w:rFonts w:ascii="Helvetica" w:hAnsi="Helvetica"/>
-        </w:rPr>
-        <w:t>the Concepts course</w:t>
-      </w:r>
     </w:p>
     <w:p>
       <w:pPr>
@@ -14358,7 +15550,21 @@
         <w:rPr>
           <w:rFonts w:ascii="Helvetica" w:hAnsi="Helvetica"/>
         </w:rPr>
-        <w:t>Figure 3: Jupyter Notebook Python for reading in HURDAT data</w:t>
+        <w:t xml:space="preserve">Figure 3: </w:t>
+      </w:r>
+      <w:proofErr w:type="spellStart"/>
+      <w:r>
+        <w:rPr>
+          <w:rFonts w:ascii="Helvetica" w:hAnsi="Helvetica"/>
+        </w:rPr>
+        <w:t>Jupyter</w:t>
+      </w:r>
+      <w:proofErr w:type="spellEnd"/>
+      <w:r>
+        <w:rPr>
+          <w:rFonts w:ascii="Helvetica" w:hAnsi="Helvetica"/>
+        </w:rPr>
+        <w:t xml:space="preserve"> Notebook Python for reading in HURDAT data</w:t>
       </w:r>
       <w:r>
         <w:rPr>
@@ -14376,11 +15582,41 @@
           <w:rFonts w:ascii="Helvetica" w:hAnsi="Helvetica"/>
         </w:rPr>
       </w:pPr>
-      <w:r>
-        <w:rPr>
-          <w:rFonts w:ascii="Helvetica" w:hAnsi="Helvetica"/>
-        </w:rPr>
-        <w:t>hurdatS = pd.read_csv("HURDAT_scaled.csv")</w:t>
+      <w:proofErr w:type="spellStart"/>
+      <w:r>
+        <w:rPr>
+          <w:rFonts w:ascii="Helvetica" w:hAnsi="Helvetica"/>
+        </w:rPr>
+        <w:t>hurdatS</w:t>
+      </w:r>
+      <w:proofErr w:type="spellEnd"/>
+      <w:r>
+        <w:rPr>
+          <w:rFonts w:ascii="Helvetica" w:hAnsi="Helvetica"/>
+        </w:rPr>
+        <w:t xml:space="preserve"> = </w:t>
+      </w:r>
+      <w:proofErr w:type="spellStart"/>
+      <w:proofErr w:type="gramStart"/>
+      <w:r>
+        <w:rPr>
+          <w:rFonts w:ascii="Helvetica" w:hAnsi="Helvetica"/>
+        </w:rPr>
+        <w:t>pd.read</w:t>
+      </w:r>
+      <w:proofErr w:type="gramEnd"/>
+      <w:r>
+        <w:rPr>
+          <w:rFonts w:ascii="Helvetica" w:hAnsi="Helvetica"/>
+        </w:rPr>
+        <w:t>_csv</w:t>
+      </w:r>
+      <w:proofErr w:type="spellEnd"/>
+      <w:r>
+        <w:rPr>
+          <w:rFonts w:ascii="Helvetica" w:hAnsi="Helvetica"/>
+        </w:rPr>
+        <w:t>("HURDAT_scaled.csv")</w:t>
       </w:r>
     </w:p>
     <w:p>
@@ -14392,11 +15628,49 @@
           <w:rFonts w:ascii="Helvetica" w:hAnsi="Helvetica"/>
         </w:rPr>
       </w:pPr>
-      <w:r>
-        <w:rPr>
-          <w:rFonts w:ascii="Helvetica" w:hAnsi="Helvetica"/>
-        </w:rPr>
-        <w:t>hurdatS = pd.DataFrame(hurdatS)</w:t>
+      <w:proofErr w:type="spellStart"/>
+      <w:r>
+        <w:rPr>
+          <w:rFonts w:ascii="Helvetica" w:hAnsi="Helvetica"/>
+        </w:rPr>
+        <w:t>hurdatS</w:t>
+      </w:r>
+      <w:proofErr w:type="spellEnd"/>
+      <w:r>
+        <w:rPr>
+          <w:rFonts w:ascii="Helvetica" w:hAnsi="Helvetica"/>
+        </w:rPr>
+        <w:t xml:space="preserve"> = </w:t>
+      </w:r>
+      <w:proofErr w:type="spellStart"/>
+      <w:proofErr w:type="gramStart"/>
+      <w:r>
+        <w:rPr>
+          <w:rFonts w:ascii="Helvetica" w:hAnsi="Helvetica"/>
+        </w:rPr>
+        <w:t>pd.DataFrame</w:t>
+      </w:r>
+      <w:proofErr w:type="spellEnd"/>
+      <w:proofErr w:type="gramEnd"/>
+      <w:r>
+        <w:rPr>
+          <w:rFonts w:ascii="Helvetica" w:hAnsi="Helvetica"/>
+        </w:rPr>
+        <w:t>(</w:t>
+      </w:r>
+      <w:proofErr w:type="spellStart"/>
+      <w:r>
+        <w:rPr>
+          <w:rFonts w:ascii="Helvetica" w:hAnsi="Helvetica"/>
+        </w:rPr>
+        <w:t>hurdatS</w:t>
+      </w:r>
+      <w:proofErr w:type="spellEnd"/>
+      <w:r>
+        <w:rPr>
+          <w:rFonts w:ascii="Helvetica" w:hAnsi="Helvetica"/>
+        </w:rPr>
+        <w:t>)</w:t>
       </w:r>
     </w:p>
     <w:p>
@@ -14408,11 +15682,19 @@
           <w:rFonts w:ascii="Helvetica" w:hAnsi="Helvetica"/>
         </w:rPr>
       </w:pPr>
-      <w:r>
-        <w:rPr>
-          <w:rFonts w:ascii="Helvetica" w:hAnsi="Helvetica"/>
-        </w:rPr>
-        <w:t>hurdatS.head()</w:t>
+      <w:proofErr w:type="spellStart"/>
+      <w:r>
+        <w:rPr>
+          <w:rFonts w:ascii="Helvetica" w:hAnsi="Helvetica"/>
+        </w:rPr>
+        <w:t>hurdatS.head</w:t>
+      </w:r>
+      <w:proofErr w:type="spellEnd"/>
+      <w:r>
+        <w:rPr>
+          <w:rFonts w:ascii="Helvetica" w:hAnsi="Helvetica"/>
+        </w:rPr>
+        <w:t>()</w:t>
       </w:r>
     </w:p>
     <w:p>
@@ -14438,7 +15720,21 @@
         <w:rPr>
           <w:rFonts w:ascii="Helvetica" w:hAnsi="Helvetica"/>
         </w:rPr>
-        <w:t>Figure 4: Jupyter Notebook Python for reading in CO2 data and displaying head</w:t>
+        <w:t xml:space="preserve">Figure 4: </w:t>
+      </w:r>
+      <w:proofErr w:type="spellStart"/>
+      <w:r>
+        <w:rPr>
+          <w:rFonts w:ascii="Helvetica" w:hAnsi="Helvetica"/>
+        </w:rPr>
+        <w:t>Jupyter</w:t>
+      </w:r>
+      <w:proofErr w:type="spellEnd"/>
+      <w:r>
+        <w:rPr>
+          <w:rFonts w:ascii="Helvetica" w:hAnsi="Helvetica"/>
+        </w:rPr>
+        <w:t xml:space="preserve"> Notebook Python for reading in CO2 data and displaying head</w:t>
       </w:r>
     </w:p>
     <w:p>
@@ -14454,7 +15750,29 @@
         <w:rPr>
           <w:rFonts w:ascii="Helvetica" w:hAnsi="Helvetica"/>
         </w:rPr>
-        <w:t>co2 = pd.read_csv("co2_output.csv")</w:t>
+        <w:t xml:space="preserve">co2 = </w:t>
+      </w:r>
+      <w:proofErr w:type="spellStart"/>
+      <w:proofErr w:type="gramStart"/>
+      <w:r>
+        <w:rPr>
+          <w:rFonts w:ascii="Helvetica" w:hAnsi="Helvetica"/>
+        </w:rPr>
+        <w:t>pd.read</w:t>
+      </w:r>
+      <w:proofErr w:type="gramEnd"/>
+      <w:r>
+        <w:rPr>
+          <w:rFonts w:ascii="Helvetica" w:hAnsi="Helvetica"/>
+        </w:rPr>
+        <w:t>_csv</w:t>
+      </w:r>
+      <w:proofErr w:type="spellEnd"/>
+      <w:r>
+        <w:rPr>
+          <w:rFonts w:ascii="Helvetica" w:hAnsi="Helvetica"/>
+        </w:rPr>
+        <w:t>("co2_output.csv")</w:t>
       </w:r>
     </w:p>
     <w:p>
@@ -14470,7 +15788,23 @@
         <w:rPr>
           <w:rFonts w:ascii="Helvetica" w:hAnsi="Helvetica"/>
         </w:rPr>
-        <w:t>co2 = pd.DataFrame(co2)</w:t>
+        <w:t xml:space="preserve">co2 = </w:t>
+      </w:r>
+      <w:proofErr w:type="spellStart"/>
+      <w:proofErr w:type="gramStart"/>
+      <w:r>
+        <w:rPr>
+          <w:rFonts w:ascii="Helvetica" w:hAnsi="Helvetica"/>
+        </w:rPr>
+        <w:t>pd.DataFrame</w:t>
+      </w:r>
+      <w:proofErr w:type="spellEnd"/>
+      <w:proofErr w:type="gramEnd"/>
+      <w:r>
+        <w:rPr>
+          <w:rFonts w:ascii="Helvetica" w:hAnsi="Helvetica"/>
+        </w:rPr>
+        <w:t>(co2)</w:t>
       </w:r>
     </w:p>
     <w:p>
@@ -14512,7 +15846,21 @@
         <w:rPr>
           <w:rFonts w:ascii="Helvetica" w:hAnsi="Helvetica"/>
         </w:rPr>
-        <w:t>Figure 5: Jupyter Notebook Python for merging HURDAT and CO2 data and displaying head</w:t>
+        <w:t xml:space="preserve">Figure 5: </w:t>
+      </w:r>
+      <w:proofErr w:type="spellStart"/>
+      <w:r>
+        <w:rPr>
+          <w:rFonts w:ascii="Helvetica" w:hAnsi="Helvetica"/>
+        </w:rPr>
+        <w:t>Jupyter</w:t>
+      </w:r>
+      <w:proofErr w:type="spellEnd"/>
+      <w:r>
+        <w:rPr>
+          <w:rFonts w:ascii="Helvetica" w:hAnsi="Helvetica"/>
+        </w:rPr>
+        <w:t xml:space="preserve"> Notebook Python for merging HURDAT and CO2 data and displaying head</w:t>
       </w:r>
     </w:p>
     <w:p>
@@ -14524,11 +15872,63 @@
           <w:rFonts w:ascii="Helvetica" w:hAnsi="Helvetica"/>
         </w:rPr>
       </w:pPr>
-      <w:r>
-        <w:rPr>
-          <w:rFonts w:ascii="Helvetica" w:hAnsi="Helvetica"/>
-        </w:rPr>
-        <w:t>merged_data_s = pd.merge(hurdatS, co2, on='Year').dropna()</w:t>
+      <w:proofErr w:type="spellStart"/>
+      <w:r>
+        <w:rPr>
+          <w:rFonts w:ascii="Helvetica" w:hAnsi="Helvetica"/>
+        </w:rPr>
+        <w:t>merged_data_s</w:t>
+      </w:r>
+      <w:proofErr w:type="spellEnd"/>
+      <w:r>
+        <w:rPr>
+          <w:rFonts w:ascii="Helvetica" w:hAnsi="Helvetica"/>
+        </w:rPr>
+        <w:t xml:space="preserve"> = </w:t>
+      </w:r>
+      <w:proofErr w:type="spellStart"/>
+      <w:proofErr w:type="gramStart"/>
+      <w:r>
+        <w:rPr>
+          <w:rFonts w:ascii="Helvetica" w:hAnsi="Helvetica"/>
+        </w:rPr>
+        <w:t>pd.merge</w:t>
+      </w:r>
+      <w:proofErr w:type="spellEnd"/>
+      <w:proofErr w:type="gramEnd"/>
+      <w:r>
+        <w:rPr>
+          <w:rFonts w:ascii="Helvetica" w:hAnsi="Helvetica"/>
+        </w:rPr>
+        <w:t>(</w:t>
+      </w:r>
+      <w:proofErr w:type="spellStart"/>
+      <w:r>
+        <w:rPr>
+          <w:rFonts w:ascii="Helvetica" w:hAnsi="Helvetica"/>
+        </w:rPr>
+        <w:t>hurdatS</w:t>
+      </w:r>
+      <w:proofErr w:type="spellEnd"/>
+      <w:r>
+        <w:rPr>
+          <w:rFonts w:ascii="Helvetica" w:hAnsi="Helvetica"/>
+        </w:rPr>
+        <w:t>, co2, on='Year').</w:t>
+      </w:r>
+      <w:proofErr w:type="spellStart"/>
+      <w:r>
+        <w:rPr>
+          <w:rFonts w:ascii="Helvetica" w:hAnsi="Helvetica"/>
+        </w:rPr>
+        <w:t>dropna</w:t>
+      </w:r>
+      <w:proofErr w:type="spellEnd"/>
+      <w:r>
+        <w:rPr>
+          <w:rFonts w:ascii="Helvetica" w:hAnsi="Helvetica"/>
+        </w:rPr>
+        <w:t>()</w:t>
       </w:r>
     </w:p>
     <w:p>
@@ -14540,11 +15940,27 @@
           <w:rFonts w:ascii="Helvetica" w:hAnsi="Helvetica"/>
         </w:rPr>
       </w:pPr>
-      <w:r>
-        <w:rPr>
-          <w:rFonts w:ascii="Helvetica" w:hAnsi="Helvetica"/>
-        </w:rPr>
-        <w:t>merged_data_s.head()</w:t>
+      <w:proofErr w:type="spellStart"/>
+      <w:r>
+        <w:rPr>
+          <w:rFonts w:ascii="Helvetica" w:hAnsi="Helvetica"/>
+        </w:rPr>
+        <w:t>merged_data_</w:t>
+      </w:r>
+      <w:proofErr w:type="gramStart"/>
+      <w:r>
+        <w:rPr>
+          <w:rFonts w:ascii="Helvetica" w:hAnsi="Helvetica"/>
+        </w:rPr>
+        <w:t>s.head</w:t>
+      </w:r>
+      <w:proofErr w:type="spellEnd"/>
+      <w:proofErr w:type="gramEnd"/>
+      <w:r>
+        <w:rPr>
+          <w:rFonts w:ascii="Helvetica" w:hAnsi="Helvetica"/>
+        </w:rPr>
+        <w:t>()</w:t>
       </w:r>
     </w:p>
     <w:p>
@@ -14571,7 +15987,21 @@
           <w:rFonts w:ascii="Helvetica" w:hAnsi="Helvetica"/>
         </w:rPr>
         <w:lastRenderedPageBreak/>
-        <w:t>Figure 6: Jupyter Notebook Python for superimposing score and quantity by year</w:t>
+        <w:t xml:space="preserve">Figure 6: </w:t>
+      </w:r>
+      <w:proofErr w:type="spellStart"/>
+      <w:r>
+        <w:rPr>
+          <w:rFonts w:ascii="Helvetica" w:hAnsi="Helvetica"/>
+        </w:rPr>
+        <w:t>Jupyter</w:t>
+      </w:r>
+      <w:proofErr w:type="spellEnd"/>
+      <w:r>
+        <w:rPr>
+          <w:rFonts w:ascii="Helvetica" w:hAnsi="Helvetica"/>
+        </w:rPr>
+        <w:t xml:space="preserve"> Notebook Python for superimposing score and quantity by year</w:t>
       </w:r>
     </w:p>
     <w:p>
@@ -14587,7 +16017,51 @@
         <w:rPr>
           <w:rFonts w:ascii="Helvetica" w:hAnsi="Helvetica"/>
         </w:rPr>
-        <w:t>ax = sns.regplot(x="Year", y="Score_Scaled", data=merged_data_s,order=4, ci=None)</w:t>
+        <w:t xml:space="preserve">ax = </w:t>
+      </w:r>
+      <w:proofErr w:type="spellStart"/>
+      <w:proofErr w:type="gramStart"/>
+      <w:r>
+        <w:rPr>
+          <w:rFonts w:ascii="Helvetica" w:hAnsi="Helvetica"/>
+        </w:rPr>
+        <w:t>sns.regplot</w:t>
+      </w:r>
+      <w:proofErr w:type="spellEnd"/>
+      <w:proofErr w:type="gramEnd"/>
+      <w:r>
+        <w:rPr>
+          <w:rFonts w:ascii="Helvetica" w:hAnsi="Helvetica"/>
+        </w:rPr>
+        <w:t>(x="Year", y="</w:t>
+      </w:r>
+      <w:proofErr w:type="spellStart"/>
+      <w:r>
+        <w:rPr>
+          <w:rFonts w:ascii="Helvetica" w:hAnsi="Helvetica"/>
+        </w:rPr>
+        <w:t>Score_Scaled</w:t>
+      </w:r>
+      <w:proofErr w:type="spellEnd"/>
+      <w:r>
+        <w:rPr>
+          <w:rFonts w:ascii="Helvetica" w:hAnsi="Helvetica"/>
+        </w:rPr>
+        <w:t>", data=</w:t>
+      </w:r>
+      <w:proofErr w:type="spellStart"/>
+      <w:r>
+        <w:rPr>
+          <w:rFonts w:ascii="Helvetica" w:hAnsi="Helvetica"/>
+        </w:rPr>
+        <w:t>merged_data_s,order</w:t>
+      </w:r>
+      <w:proofErr w:type="spellEnd"/>
+      <w:r>
+        <w:rPr>
+          <w:rFonts w:ascii="Helvetica" w:hAnsi="Helvetica"/>
+        </w:rPr>
+        <w:t>=4, ci=None)</w:t>
       </w:r>
     </w:p>
     <w:p>
@@ -14603,7 +16077,51 @@
         <w:rPr>
           <w:rFonts w:ascii="Helvetica" w:hAnsi="Helvetica"/>
         </w:rPr>
-        <w:t>ax2 = sns.regplot(x="Year", y="Quantity_Scaled", data=merged_data_s,order=4, ci=None)</w:t>
+        <w:t xml:space="preserve">ax2 = </w:t>
+      </w:r>
+      <w:proofErr w:type="spellStart"/>
+      <w:proofErr w:type="gramStart"/>
+      <w:r>
+        <w:rPr>
+          <w:rFonts w:ascii="Helvetica" w:hAnsi="Helvetica"/>
+        </w:rPr>
+        <w:t>sns.regplot</w:t>
+      </w:r>
+      <w:proofErr w:type="spellEnd"/>
+      <w:proofErr w:type="gramEnd"/>
+      <w:r>
+        <w:rPr>
+          <w:rFonts w:ascii="Helvetica" w:hAnsi="Helvetica"/>
+        </w:rPr>
+        <w:t>(x="Year", y="</w:t>
+      </w:r>
+      <w:proofErr w:type="spellStart"/>
+      <w:r>
+        <w:rPr>
+          <w:rFonts w:ascii="Helvetica" w:hAnsi="Helvetica"/>
+        </w:rPr>
+        <w:t>Quantity_Scaled</w:t>
+      </w:r>
+      <w:proofErr w:type="spellEnd"/>
+      <w:r>
+        <w:rPr>
+          <w:rFonts w:ascii="Helvetica" w:hAnsi="Helvetica"/>
+        </w:rPr>
+        <w:t>", data=</w:t>
+      </w:r>
+      <w:proofErr w:type="spellStart"/>
+      <w:r>
+        <w:rPr>
+          <w:rFonts w:ascii="Helvetica" w:hAnsi="Helvetica"/>
+        </w:rPr>
+        <w:t>merged_data_s,order</w:t>
+      </w:r>
+      <w:proofErr w:type="spellEnd"/>
+      <w:r>
+        <w:rPr>
+          <w:rFonts w:ascii="Helvetica" w:hAnsi="Helvetica"/>
+        </w:rPr>
+        <w:t>=4, ci=None)</w:t>
       </w:r>
     </w:p>
     <w:p>
@@ -14629,7 +16147,21 @@
         <w:rPr>
           <w:rFonts w:ascii="Helvetica" w:hAnsi="Helvetica"/>
         </w:rPr>
-        <w:t>Figure 7: Jupyter Notebook Python for score per quantity</w:t>
+        <w:t xml:space="preserve">Figure 7: </w:t>
+      </w:r>
+      <w:proofErr w:type="spellStart"/>
+      <w:r>
+        <w:rPr>
+          <w:rFonts w:ascii="Helvetica" w:hAnsi="Helvetica"/>
+        </w:rPr>
+        <w:t>Jupyter</w:t>
+      </w:r>
+      <w:proofErr w:type="spellEnd"/>
+      <w:r>
+        <w:rPr>
+          <w:rFonts w:ascii="Helvetica" w:hAnsi="Helvetica"/>
+        </w:rPr>
+        <w:t xml:space="preserve"> Notebook Python for score per quantity</w:t>
       </w:r>
     </w:p>
     <w:p>
@@ -14645,7 +16177,37 @@
         <w:rPr>
           <w:rFonts w:ascii="Helvetica" w:hAnsi="Helvetica"/>
         </w:rPr>
-        <w:t>ax = sns.regplot(x="Quantity", y="Score", data=merged_data_s,order=3, ci=None)</w:t>
+        <w:t xml:space="preserve">ax = </w:t>
+      </w:r>
+      <w:proofErr w:type="spellStart"/>
+      <w:proofErr w:type="gramStart"/>
+      <w:r>
+        <w:rPr>
+          <w:rFonts w:ascii="Helvetica" w:hAnsi="Helvetica"/>
+        </w:rPr>
+        <w:t>sns.regplot</w:t>
+      </w:r>
+      <w:proofErr w:type="spellEnd"/>
+      <w:proofErr w:type="gramEnd"/>
+      <w:r>
+        <w:rPr>
+          <w:rFonts w:ascii="Helvetica" w:hAnsi="Helvetica"/>
+        </w:rPr>
+        <w:t>(x="Quantity", y="Score", data=</w:t>
+      </w:r>
+      <w:proofErr w:type="spellStart"/>
+      <w:r>
+        <w:rPr>
+          <w:rFonts w:ascii="Helvetica" w:hAnsi="Helvetica"/>
+        </w:rPr>
+        <w:t>merged_data_s,order</w:t>
+      </w:r>
+      <w:proofErr w:type="spellEnd"/>
+      <w:r>
+        <w:rPr>
+          <w:rFonts w:ascii="Helvetica" w:hAnsi="Helvetica"/>
+        </w:rPr>
+        <w:t>=3, ci=None)</w:t>
       </w:r>
     </w:p>
     <w:p>
@@ -14671,7 +16233,21 @@
         <w:rPr>
           <w:rFonts w:ascii="Helvetica" w:hAnsi="Helvetica"/>
         </w:rPr>
-        <w:t>Figure 8: Jupyter Notebook Python for score per year</w:t>
+        <w:t xml:space="preserve">Figure 8: </w:t>
+      </w:r>
+      <w:proofErr w:type="spellStart"/>
+      <w:r>
+        <w:rPr>
+          <w:rFonts w:ascii="Helvetica" w:hAnsi="Helvetica"/>
+        </w:rPr>
+        <w:t>Jupyter</w:t>
+      </w:r>
+      <w:proofErr w:type="spellEnd"/>
+      <w:r>
+        <w:rPr>
+          <w:rFonts w:ascii="Helvetica" w:hAnsi="Helvetica"/>
+        </w:rPr>
+        <w:t xml:space="preserve"> Notebook Python for score per year</w:t>
       </w:r>
     </w:p>
     <w:p>
@@ -14687,7 +16263,37 @@
         <w:rPr>
           <w:rFonts w:ascii="Helvetica" w:hAnsi="Helvetica"/>
         </w:rPr>
-        <w:t>ax = sns.regplot(x="Year", y="Score", data=merged_data_s,order=2, ci=None)</w:t>
+        <w:t xml:space="preserve">ax = </w:t>
+      </w:r>
+      <w:proofErr w:type="spellStart"/>
+      <w:proofErr w:type="gramStart"/>
+      <w:r>
+        <w:rPr>
+          <w:rFonts w:ascii="Helvetica" w:hAnsi="Helvetica"/>
+        </w:rPr>
+        <w:t>sns.regplot</w:t>
+      </w:r>
+      <w:proofErr w:type="spellEnd"/>
+      <w:proofErr w:type="gramEnd"/>
+      <w:r>
+        <w:rPr>
+          <w:rFonts w:ascii="Helvetica" w:hAnsi="Helvetica"/>
+        </w:rPr>
+        <w:t>(x="Year", y="Score", data=</w:t>
+      </w:r>
+      <w:proofErr w:type="spellStart"/>
+      <w:r>
+        <w:rPr>
+          <w:rFonts w:ascii="Helvetica" w:hAnsi="Helvetica"/>
+        </w:rPr>
+        <w:t>merged_data_s,order</w:t>
+      </w:r>
+      <w:proofErr w:type="spellEnd"/>
+      <w:r>
+        <w:rPr>
+          <w:rFonts w:ascii="Helvetica" w:hAnsi="Helvetica"/>
+        </w:rPr>
+        <w:t>=2, ci=None)</w:t>
       </w:r>
     </w:p>
     <w:p>
@@ -14713,7 +16319,21 @@
         <w:rPr>
           <w:rFonts w:ascii="Helvetica" w:hAnsi="Helvetica"/>
         </w:rPr>
-        <w:t>Figure 9: Jupyter Notebook Python for quantity per year</w:t>
+        <w:t xml:space="preserve">Figure 9: </w:t>
+      </w:r>
+      <w:proofErr w:type="spellStart"/>
+      <w:r>
+        <w:rPr>
+          <w:rFonts w:ascii="Helvetica" w:hAnsi="Helvetica"/>
+        </w:rPr>
+        <w:t>Jupyter</w:t>
+      </w:r>
+      <w:proofErr w:type="spellEnd"/>
+      <w:r>
+        <w:rPr>
+          <w:rFonts w:ascii="Helvetica" w:hAnsi="Helvetica"/>
+        </w:rPr>
+        <w:t xml:space="preserve"> Notebook Python for quantity per year</w:t>
       </w:r>
     </w:p>
     <w:p>
@@ -14729,7 +16349,37 @@
         <w:rPr>
           <w:rFonts w:ascii="Helvetica" w:hAnsi="Helvetica"/>
         </w:rPr>
-        <w:t>ax = sns.regplot(x="Year", y="Quantity", data=merged_data_s,order=2, ci=None)</w:t>
+        <w:t xml:space="preserve">ax = </w:t>
+      </w:r>
+      <w:proofErr w:type="spellStart"/>
+      <w:proofErr w:type="gramStart"/>
+      <w:r>
+        <w:rPr>
+          <w:rFonts w:ascii="Helvetica" w:hAnsi="Helvetica"/>
+        </w:rPr>
+        <w:t>sns.regplot</w:t>
+      </w:r>
+      <w:proofErr w:type="spellEnd"/>
+      <w:proofErr w:type="gramEnd"/>
+      <w:r>
+        <w:rPr>
+          <w:rFonts w:ascii="Helvetica" w:hAnsi="Helvetica"/>
+        </w:rPr>
+        <w:t>(x="Year", y="Quantity", data=</w:t>
+      </w:r>
+      <w:proofErr w:type="spellStart"/>
+      <w:r>
+        <w:rPr>
+          <w:rFonts w:ascii="Helvetica" w:hAnsi="Helvetica"/>
+        </w:rPr>
+        <w:t>merged_data_s,order</w:t>
+      </w:r>
+      <w:proofErr w:type="spellEnd"/>
+      <w:r>
+        <w:rPr>
+          <w:rFonts w:ascii="Helvetica" w:hAnsi="Helvetica"/>
+        </w:rPr>
+        <w:t>=2, ci=None)</w:t>
       </w:r>
     </w:p>
     <w:p>
@@ -14755,7 +16405,21 @@
         <w:rPr>
           <w:rFonts w:ascii="Helvetica" w:hAnsi="Helvetica"/>
         </w:rPr>
-        <w:t>Figure 10: Jupyter Notebook Python for CO2 per year</w:t>
+        <w:t xml:space="preserve">Figure 10: </w:t>
+      </w:r>
+      <w:proofErr w:type="spellStart"/>
+      <w:r>
+        <w:rPr>
+          <w:rFonts w:ascii="Helvetica" w:hAnsi="Helvetica"/>
+        </w:rPr>
+        <w:t>Jupyter</w:t>
+      </w:r>
+      <w:proofErr w:type="spellEnd"/>
+      <w:r>
+        <w:rPr>
+          <w:rFonts w:ascii="Helvetica" w:hAnsi="Helvetica"/>
+        </w:rPr>
+        <w:t xml:space="preserve"> Notebook Python for CO2 per year</w:t>
       </w:r>
     </w:p>
     <w:p>
@@ -14771,7 +16435,37 @@
         <w:rPr>
           <w:rFonts w:ascii="Helvetica" w:hAnsi="Helvetica"/>
         </w:rPr>
-        <w:t>ax = sns.regplot(x="Year", y="co2", data=merged_data,order=2, ci=None)</w:t>
+        <w:t xml:space="preserve">ax = </w:t>
+      </w:r>
+      <w:proofErr w:type="spellStart"/>
+      <w:proofErr w:type="gramStart"/>
+      <w:r>
+        <w:rPr>
+          <w:rFonts w:ascii="Helvetica" w:hAnsi="Helvetica"/>
+        </w:rPr>
+        <w:t>sns.regplot</w:t>
+      </w:r>
+      <w:proofErr w:type="spellEnd"/>
+      <w:proofErr w:type="gramEnd"/>
+      <w:r>
+        <w:rPr>
+          <w:rFonts w:ascii="Helvetica" w:hAnsi="Helvetica"/>
+        </w:rPr>
+        <w:t>(x="Year", y="co2", data=</w:t>
+      </w:r>
+      <w:proofErr w:type="spellStart"/>
+      <w:r>
+        <w:rPr>
+          <w:rFonts w:ascii="Helvetica" w:hAnsi="Helvetica"/>
+        </w:rPr>
+        <w:t>merged_data,order</w:t>
+      </w:r>
+      <w:proofErr w:type="spellEnd"/>
+      <w:r>
+        <w:rPr>
+          <w:rFonts w:ascii="Helvetica" w:hAnsi="Helvetica"/>
+        </w:rPr>
+        <w:t>=2, ci=None)</w:t>
       </w:r>
     </w:p>
     <w:p>
@@ -14797,7 +16491,21 @@
         <w:rPr>
           <w:rFonts w:ascii="Helvetica" w:hAnsi="Helvetica"/>
         </w:rPr>
-        <w:t>Figure 11: Jupyter Notebook Python for superimposing CO2 per year and Score Scaled per year</w:t>
+        <w:t xml:space="preserve">Figure 11: </w:t>
+      </w:r>
+      <w:proofErr w:type="spellStart"/>
+      <w:r>
+        <w:rPr>
+          <w:rFonts w:ascii="Helvetica" w:hAnsi="Helvetica"/>
+        </w:rPr>
+        <w:t>Jupyter</w:t>
+      </w:r>
+      <w:proofErr w:type="spellEnd"/>
+      <w:r>
+        <w:rPr>
+          <w:rFonts w:ascii="Helvetica" w:hAnsi="Helvetica"/>
+        </w:rPr>
+        <w:t xml:space="preserve"> Notebook Python for superimposing CO2 per year and Score Scaled per year</w:t>
       </w:r>
     </w:p>
     <w:p>
@@ -14813,7 +16521,37 @@
         <w:rPr>
           <w:rFonts w:ascii="Helvetica" w:hAnsi="Helvetica"/>
         </w:rPr>
-        <w:t>ax = sns.regplot(x="Year", y="co2", data=merged_data_s,order=4, ci=None)</w:t>
+        <w:t xml:space="preserve">ax = </w:t>
+      </w:r>
+      <w:proofErr w:type="spellStart"/>
+      <w:proofErr w:type="gramStart"/>
+      <w:r>
+        <w:rPr>
+          <w:rFonts w:ascii="Helvetica" w:hAnsi="Helvetica"/>
+        </w:rPr>
+        <w:t>sns.regplot</w:t>
+      </w:r>
+      <w:proofErr w:type="spellEnd"/>
+      <w:proofErr w:type="gramEnd"/>
+      <w:r>
+        <w:rPr>
+          <w:rFonts w:ascii="Helvetica" w:hAnsi="Helvetica"/>
+        </w:rPr>
+        <w:t>(x="Year", y="co2", data=</w:t>
+      </w:r>
+      <w:proofErr w:type="spellStart"/>
+      <w:r>
+        <w:rPr>
+          <w:rFonts w:ascii="Helvetica" w:hAnsi="Helvetica"/>
+        </w:rPr>
+        <w:t>merged_data_s,order</w:t>
+      </w:r>
+      <w:proofErr w:type="spellEnd"/>
+      <w:r>
+        <w:rPr>
+          <w:rFonts w:ascii="Helvetica" w:hAnsi="Helvetica"/>
+        </w:rPr>
+        <w:t>=4, ci=None)</w:t>
       </w:r>
     </w:p>
     <w:p>
@@ -14829,7 +16567,51 @@
         <w:rPr>
           <w:rFonts w:ascii="Helvetica" w:hAnsi="Helvetica"/>
         </w:rPr>
-        <w:t>ax2 = sns.regplot(x="Year", y="Score_Scaled", data=merged_data_s,order=4, ci=None)</w:t>
+        <w:t xml:space="preserve">ax2 = </w:t>
+      </w:r>
+      <w:proofErr w:type="spellStart"/>
+      <w:proofErr w:type="gramStart"/>
+      <w:r>
+        <w:rPr>
+          <w:rFonts w:ascii="Helvetica" w:hAnsi="Helvetica"/>
+        </w:rPr>
+        <w:t>sns.regplot</w:t>
+      </w:r>
+      <w:proofErr w:type="spellEnd"/>
+      <w:proofErr w:type="gramEnd"/>
+      <w:r>
+        <w:rPr>
+          <w:rFonts w:ascii="Helvetica" w:hAnsi="Helvetica"/>
+        </w:rPr>
+        <w:t>(x="Year", y="</w:t>
+      </w:r>
+      <w:proofErr w:type="spellStart"/>
+      <w:r>
+        <w:rPr>
+          <w:rFonts w:ascii="Helvetica" w:hAnsi="Helvetica"/>
+        </w:rPr>
+        <w:t>Score_Scaled</w:t>
+      </w:r>
+      <w:proofErr w:type="spellEnd"/>
+      <w:r>
+        <w:rPr>
+          <w:rFonts w:ascii="Helvetica" w:hAnsi="Helvetica"/>
+        </w:rPr>
+        <w:t>", data=</w:t>
+      </w:r>
+      <w:proofErr w:type="spellStart"/>
+      <w:r>
+        <w:rPr>
+          <w:rFonts w:ascii="Helvetica" w:hAnsi="Helvetica"/>
+        </w:rPr>
+        <w:t>merged_data_s,order</w:t>
+      </w:r>
+      <w:proofErr w:type="spellEnd"/>
+      <w:r>
+        <w:rPr>
+          <w:rFonts w:ascii="Helvetica" w:hAnsi="Helvetica"/>
+        </w:rPr>
+        <w:t>=4, ci=None)</w:t>
       </w:r>
     </w:p>
     <w:p>
@@ -14855,7 +16637,21 @@
         <w:rPr>
           <w:rFonts w:ascii="Helvetica" w:hAnsi="Helvetica"/>
         </w:rPr>
-        <w:t>Figure 12: Jupyter Notebook Python for superimposing CO2 per year and quantity scaled per year</w:t>
+        <w:t xml:space="preserve">Figure 12: </w:t>
+      </w:r>
+      <w:proofErr w:type="spellStart"/>
+      <w:r>
+        <w:rPr>
+          <w:rFonts w:ascii="Helvetica" w:hAnsi="Helvetica"/>
+        </w:rPr>
+        <w:t>Jupyter</w:t>
+      </w:r>
+      <w:proofErr w:type="spellEnd"/>
+      <w:r>
+        <w:rPr>
+          <w:rFonts w:ascii="Helvetica" w:hAnsi="Helvetica"/>
+        </w:rPr>
+        <w:t xml:space="preserve"> Notebook Python for superimposing CO2 per year and quantity scaled per year</w:t>
       </w:r>
     </w:p>
     <w:p>
@@ -14871,7 +16667,37 @@
         <w:rPr>
           <w:rFonts w:ascii="Helvetica" w:hAnsi="Helvetica"/>
         </w:rPr>
-        <w:t>ax = sns.regplot(x="Year", y="co2", data=merged_data_s,order=4, ci=None)</w:t>
+        <w:t xml:space="preserve">ax = </w:t>
+      </w:r>
+      <w:proofErr w:type="spellStart"/>
+      <w:proofErr w:type="gramStart"/>
+      <w:r>
+        <w:rPr>
+          <w:rFonts w:ascii="Helvetica" w:hAnsi="Helvetica"/>
+        </w:rPr>
+        <w:t>sns.regplot</w:t>
+      </w:r>
+      <w:proofErr w:type="spellEnd"/>
+      <w:proofErr w:type="gramEnd"/>
+      <w:r>
+        <w:rPr>
+          <w:rFonts w:ascii="Helvetica" w:hAnsi="Helvetica"/>
+        </w:rPr>
+        <w:t>(x="Year", y="co2", data=</w:t>
+      </w:r>
+      <w:proofErr w:type="spellStart"/>
+      <w:r>
+        <w:rPr>
+          <w:rFonts w:ascii="Helvetica" w:hAnsi="Helvetica"/>
+        </w:rPr>
+        <w:t>merged_data_s,order</w:t>
+      </w:r>
+      <w:proofErr w:type="spellEnd"/>
+      <w:r>
+        <w:rPr>
+          <w:rFonts w:ascii="Helvetica" w:hAnsi="Helvetica"/>
+        </w:rPr>
+        <w:t>=4, ci=None)</w:t>
       </w:r>
     </w:p>
     <w:p>
@@ -14887,7 +16713,51 @@
         <w:rPr>
           <w:rFonts w:ascii="Helvetica" w:hAnsi="Helvetica"/>
         </w:rPr>
-        <w:t>ax2 = sns.regplot(x="Year", y="Quantity_Scaled", data=merged_data_s,order=2, ci=None)</w:t>
+        <w:t xml:space="preserve">ax2 = </w:t>
+      </w:r>
+      <w:proofErr w:type="spellStart"/>
+      <w:proofErr w:type="gramStart"/>
+      <w:r>
+        <w:rPr>
+          <w:rFonts w:ascii="Helvetica" w:hAnsi="Helvetica"/>
+        </w:rPr>
+        <w:t>sns.regplot</w:t>
+      </w:r>
+      <w:proofErr w:type="spellEnd"/>
+      <w:proofErr w:type="gramEnd"/>
+      <w:r>
+        <w:rPr>
+          <w:rFonts w:ascii="Helvetica" w:hAnsi="Helvetica"/>
+        </w:rPr>
+        <w:t>(x="Year", y="</w:t>
+      </w:r>
+      <w:proofErr w:type="spellStart"/>
+      <w:r>
+        <w:rPr>
+          <w:rFonts w:ascii="Helvetica" w:hAnsi="Helvetica"/>
+        </w:rPr>
+        <w:t>Quantity_Scaled</w:t>
+      </w:r>
+      <w:proofErr w:type="spellEnd"/>
+      <w:r>
+        <w:rPr>
+          <w:rFonts w:ascii="Helvetica" w:hAnsi="Helvetica"/>
+        </w:rPr>
+        <w:t>", data=</w:t>
+      </w:r>
+      <w:proofErr w:type="spellStart"/>
+      <w:r>
+        <w:rPr>
+          <w:rFonts w:ascii="Helvetica" w:hAnsi="Helvetica"/>
+        </w:rPr>
+        <w:t>merged_data_s,order</w:t>
+      </w:r>
+      <w:proofErr w:type="spellEnd"/>
+      <w:r>
+        <w:rPr>
+          <w:rFonts w:ascii="Helvetica" w:hAnsi="Helvetica"/>
+        </w:rPr>
+        <w:t>=2, ci=None)</w:t>
       </w:r>
     </w:p>
     <w:p>
@@ -14913,7 +16783,21 @@
         <w:rPr>
           <w:rFonts w:ascii="Helvetica" w:hAnsi="Helvetica"/>
         </w:rPr>
-        <w:t>Figure 13: Jupyter Notebook Python for quantity per CO2 metric ton</w:t>
+        <w:t xml:space="preserve">Figure 13: </w:t>
+      </w:r>
+      <w:proofErr w:type="spellStart"/>
+      <w:r>
+        <w:rPr>
+          <w:rFonts w:ascii="Helvetica" w:hAnsi="Helvetica"/>
+        </w:rPr>
+        <w:t>Jupyter</w:t>
+      </w:r>
+      <w:proofErr w:type="spellEnd"/>
+      <w:r>
+        <w:rPr>
+          <w:rFonts w:ascii="Helvetica" w:hAnsi="Helvetica"/>
+        </w:rPr>
+        <w:t xml:space="preserve"> Notebook Python for quantity per CO2 metric ton</w:t>
       </w:r>
     </w:p>
     <w:p>
@@ -14929,7 +16813,37 @@
         <w:rPr>
           <w:rFonts w:ascii="Helvetica" w:hAnsi="Helvetica"/>
         </w:rPr>
-        <w:t>ax = sns.regplot(x="co2", y="Quantity", data=merged_data_s,order=2, ci=None)</w:t>
+        <w:t xml:space="preserve">ax = </w:t>
+      </w:r>
+      <w:proofErr w:type="spellStart"/>
+      <w:proofErr w:type="gramStart"/>
+      <w:r>
+        <w:rPr>
+          <w:rFonts w:ascii="Helvetica" w:hAnsi="Helvetica"/>
+        </w:rPr>
+        <w:t>sns.regplot</w:t>
+      </w:r>
+      <w:proofErr w:type="spellEnd"/>
+      <w:proofErr w:type="gramEnd"/>
+      <w:r>
+        <w:rPr>
+          <w:rFonts w:ascii="Helvetica" w:hAnsi="Helvetica"/>
+        </w:rPr>
+        <w:t>(x="co2", y="Quantity", data=</w:t>
+      </w:r>
+      <w:proofErr w:type="spellStart"/>
+      <w:r>
+        <w:rPr>
+          <w:rFonts w:ascii="Helvetica" w:hAnsi="Helvetica"/>
+        </w:rPr>
+        <w:t>merged_data_s,order</w:t>
+      </w:r>
+      <w:proofErr w:type="spellEnd"/>
+      <w:r>
+        <w:rPr>
+          <w:rFonts w:ascii="Helvetica" w:hAnsi="Helvetica"/>
+        </w:rPr>
+        <w:t>=2, ci=None)</w:t>
       </w:r>
     </w:p>
     <w:p>
@@ -14955,7 +16869,21 @@
         <w:rPr>
           <w:rFonts w:ascii="Helvetica" w:hAnsi="Helvetica"/>
         </w:rPr>
-        <w:t>Figure 14: Jupyter Notebook Python for score per CO2 metric ton</w:t>
+        <w:t xml:space="preserve">Figure 14: </w:t>
+      </w:r>
+      <w:proofErr w:type="spellStart"/>
+      <w:r>
+        <w:rPr>
+          <w:rFonts w:ascii="Helvetica" w:hAnsi="Helvetica"/>
+        </w:rPr>
+        <w:t>Jupyter</w:t>
+      </w:r>
+      <w:proofErr w:type="spellEnd"/>
+      <w:r>
+        <w:rPr>
+          <w:rFonts w:ascii="Helvetica" w:hAnsi="Helvetica"/>
+        </w:rPr>
+        <w:t xml:space="preserve"> Notebook Python for score per CO2 metric ton</w:t>
       </w:r>
     </w:p>
     <w:p>
@@ -14971,7 +16899,37 @@
         <w:rPr>
           <w:rFonts w:ascii="Helvetica" w:hAnsi="Helvetica"/>
         </w:rPr>
-        <w:t>ax = sns.regplot(x="co2", y="Score", data=merged_data_s,order=2, ci=None)</w:t>
+        <w:t xml:space="preserve">ax = </w:t>
+      </w:r>
+      <w:proofErr w:type="spellStart"/>
+      <w:proofErr w:type="gramStart"/>
+      <w:r>
+        <w:rPr>
+          <w:rFonts w:ascii="Helvetica" w:hAnsi="Helvetica"/>
+        </w:rPr>
+        <w:t>sns.regplot</w:t>
+      </w:r>
+      <w:proofErr w:type="spellEnd"/>
+      <w:proofErr w:type="gramEnd"/>
+      <w:r>
+        <w:rPr>
+          <w:rFonts w:ascii="Helvetica" w:hAnsi="Helvetica"/>
+        </w:rPr>
+        <w:t>(x="co2", y="Score", data=</w:t>
+      </w:r>
+      <w:proofErr w:type="spellStart"/>
+      <w:r>
+        <w:rPr>
+          <w:rFonts w:ascii="Helvetica" w:hAnsi="Helvetica"/>
+        </w:rPr>
+        <w:t>merged_data_s,order</w:t>
+      </w:r>
+      <w:proofErr w:type="spellEnd"/>
+      <w:r>
+        <w:rPr>
+          <w:rFonts w:ascii="Helvetica" w:hAnsi="Helvetica"/>
+        </w:rPr>
+        <w:t>=2, ci=None)</w:t>
       </w:r>
     </w:p>
     <w:p>
@@ -15209,7 +17167,21 @@
         <w:rPr>
           <w:rFonts w:ascii="Helvetica" w:hAnsi="Helvetica"/>
         </w:rPr>
-        <w:t>Note: Quantity is orange and score is blue. See figure 6 in Appendix A for corresponding code.</w:t>
+        <w:t xml:space="preserve">Note: Quantity is </w:t>
+      </w:r>
+      <w:proofErr w:type="gramStart"/>
+      <w:r>
+        <w:rPr>
+          <w:rFonts w:ascii="Helvetica" w:hAnsi="Helvetica"/>
+        </w:rPr>
+        <w:t>orange</w:t>
+      </w:r>
+      <w:proofErr w:type="gramEnd"/>
+      <w:r>
+        <w:rPr>
+          <w:rFonts w:ascii="Helvetica" w:hAnsi="Helvetica"/>
+        </w:rPr>
+        <w:t xml:space="preserve"> and score is blue. See figure 6 in Appendix A for corresponding code.</w:t>
       </w:r>
     </w:p>
     <w:p>
@@ -16101,7 +18073,21 @@
         <w:rPr>
           <w:rFonts w:ascii="Helvetica" w:hAnsi="Helvetica"/>
         </w:rPr>
-        <w:t xml:space="preserve">Hannah Ritchie and Max Roser (2020) - "CO₂ and Greenhouse Gas Emissions". </w:t>
+        <w:t xml:space="preserve">Hannah Ritchie and Max </w:t>
+      </w:r>
+      <w:proofErr w:type="spellStart"/>
+      <w:r>
+        <w:rPr>
+          <w:rFonts w:ascii="Helvetica" w:hAnsi="Helvetica"/>
+        </w:rPr>
+        <w:t>Roser</w:t>
+      </w:r>
+      <w:proofErr w:type="spellEnd"/>
+      <w:r>
+        <w:rPr>
+          <w:rFonts w:ascii="Helvetica" w:hAnsi="Helvetica"/>
+        </w:rPr>
+        <w:t xml:space="preserve"> (2020) - "CO₂ and Greenhouse Gas Emissions". </w:t>
       </w:r>
       <w:r>
         <w:rPr>
